--- a/Stream-1/lesson-3/Document1.docx
+++ b/Stream-1/lesson-3/Document1.docx
@@ -14452,7 +14452,9 @@
         <w:pBdr/>
         <w:spacing/>
         <w:ind/>
-        <w:rPr/>
+        <w:rPr>
+          <w:highlight w:val="none"/>
+        </w:rPr>
       </w:pPr>
       <w:r>
         <w:rPr>
@@ -14539,6 +14541,4549 @@
         </w:rPr>
       </w:r>
     </w:p>
+    <w:p>
+      <w:pPr>
+        <w:pStyle w:val="15"/>
+        <w:pBdr>
+          <w:top w:val="none" w:color="000000" w:sz="4" w:space="0"/>
+          <w:left w:val="none" w:color="000000" w:sz="4" w:space="0"/>
+          <w:bottom w:val="none" w:color="000000" w:sz="4" w:space="0"/>
+          <w:right w:val="none" w:color="000000" w:sz="4" w:space="0"/>
+        </w:pBdr>
+        <w:spacing/>
+        <w:ind w:right="0" w:firstLine="0" w:left="0"/>
+        <w:rPr/>
+      </w:pPr>
+      <w:r>
+        <w:rPr>
+          <w:rFonts w:ascii="Times New Roman" w:hAnsi="Times New Roman" w:eastAsia="Times New Roman" w:cs="Times New Roman"/>
+          <w:b/>
+          <w:color w:val="000000"/>
+          <w:sz w:val="36"/>
+        </w:rPr>
+        <w:t xml:space="preserve">Права групп пользователей</w:t>
+      </w:r>
+      <w:r/>
+    </w:p>
+    <w:p>
+      <w:pPr>
+        <w:pBdr>
+          <w:top w:val="none" w:color="000000" w:sz="4" w:space="0"/>
+          <w:left w:val="none" w:color="000000" w:sz="4" w:space="0"/>
+          <w:bottom w:val="none" w:color="000000" w:sz="4" w:space="0"/>
+          <w:right w:val="none" w:color="000000" w:sz="4" w:space="0"/>
+        </w:pBdr>
+        <w:spacing/>
+        <w:ind w:right="0" w:firstLine="0" w:left="0"/>
+        <w:rPr/>
+      </w:pPr>
+      <w:r>
+        <w:rPr>
+          <w:rFonts w:ascii="Times New Roman" w:hAnsi="Times New Roman" w:eastAsia="Times New Roman" w:cs="Times New Roman"/>
+          <w:color w:val="000000"/>
+          <w:sz w:val="24"/>
+        </w:rPr>
+        <w:t xml:space="preserve">Кроме имени, у пользователей *nix-систем есть связанное с ним понятие — </w:t>
+      </w:r>
+      <w:r>
+        <w:rPr>
+          <w:rFonts w:ascii="Times New Roman" w:hAnsi="Times New Roman" w:eastAsia="Times New Roman" w:cs="Times New Roman"/>
+          <w:b/>
+          <w:color w:val="000000"/>
+          <w:sz w:val="24"/>
+        </w:rPr>
+        <w:t xml:space="preserve">группа</w:t>
+      </w:r>
+      <w:r>
+        <w:rPr>
+          <w:rFonts w:ascii="Times New Roman" w:hAnsi="Times New Roman" w:eastAsia="Times New Roman" w:cs="Times New Roman"/>
+          <w:color w:val="000000"/>
+          <w:sz w:val="24"/>
+        </w:rPr>
+        <w:t xml:space="preserve">. Она создана для группового доступа к разделяемому (общему) ресурсу — например, файлу.</w:t>
+      </w:r>
+      <w:r/>
+    </w:p>
+    <w:p>
+      <w:pPr>
+        <w:pBdr>
+          <w:top w:val="none" w:color="000000" w:sz="4" w:space="0"/>
+          <w:left w:val="none" w:color="000000" w:sz="4" w:space="0"/>
+          <w:bottom w:val="none" w:color="000000" w:sz="4" w:space="0"/>
+          <w:right w:val="none" w:color="000000" w:sz="4" w:space="0"/>
+        </w:pBdr>
+        <w:spacing/>
+        <w:ind w:right="0" w:firstLine="0" w:left="0"/>
+        <w:rPr/>
+      </w:pPr>
+      <w:r>
+        <w:rPr>
+          <w:rFonts w:ascii="Times New Roman" w:hAnsi="Times New Roman" w:eastAsia="Times New Roman" w:cs="Times New Roman"/>
+          <w:color w:val="000000"/>
+          <w:sz w:val="24"/>
+        </w:rPr>
+        <w:t xml:space="preserve">Например, у нас есть группа разработчиков, которые регулярно заходят на сервер. Им нужно дать одинаковые возможности по управлению определенными файлами. Владелец у файла ровно один, поэтому мы не можем решить этот вопрос через смену владельца. Для этого н</w:t>
+      </w:r>
+      <w:r>
+        <w:rPr>
+          <w:rFonts w:ascii="Times New Roman" w:hAnsi="Times New Roman" w:eastAsia="Times New Roman" w:cs="Times New Roman"/>
+          <w:color w:val="000000"/>
+          <w:sz w:val="24"/>
+        </w:rPr>
+        <w:t xml:space="preserve">ужно создать группу и привязать ее к самому пользователю.</w:t>
+      </w:r>
+      <w:r/>
+    </w:p>
+    <w:p>
+      <w:pPr>
+        <w:pBdr>
+          <w:top w:val="none" w:color="000000" w:sz="4" w:space="0"/>
+          <w:left w:val="none" w:color="000000" w:sz="4" w:space="0"/>
+          <w:bottom w:val="none" w:color="000000" w:sz="4" w:space="0"/>
+          <w:right w:val="none" w:color="000000" w:sz="4" w:space="0"/>
+        </w:pBdr>
+        <w:spacing/>
+        <w:ind w:right="0" w:firstLine="0" w:left="0"/>
+        <w:rPr/>
+      </w:pPr>
+      <w:r>
+        <w:rPr>
+          <w:rFonts w:ascii="Times New Roman" w:hAnsi="Times New Roman" w:eastAsia="Times New Roman" w:cs="Times New Roman"/>
+          <w:color w:val="000000"/>
+          <w:sz w:val="24"/>
+        </w:rPr>
+        <w:t xml:space="preserve">Группы, ассоциированные с текущим пользователем, показываются в выводе команды </w:t>
+      </w:r>
+      <w:r>
+        <w:rPr>
+          <w:rFonts w:ascii="Courier New" w:hAnsi="Courier New" w:eastAsia="Courier New" w:cs="Courier New"/>
+          <w:color w:val="000000"/>
+          <w:sz w:val="20"/>
+        </w:rPr>
+        <w:t xml:space="preserve">id</w:t>
+      </w:r>
+      <w:r>
+        <w:rPr>
+          <w:rFonts w:ascii="Times New Roman" w:hAnsi="Times New Roman" w:eastAsia="Times New Roman" w:cs="Times New Roman"/>
+          <w:color w:val="000000"/>
+          <w:sz w:val="24"/>
+        </w:rPr>
+        <w:t xml:space="preserve">:</w:t>
+      </w:r>
+      <w:r/>
+    </w:p>
+    <w:p>
+      <w:pPr>
+        <w:pBdr>
+          <w:top w:val="none" w:color="000000" w:sz="4" w:space="0"/>
+          <w:left w:val="none" w:color="000000" w:sz="4" w:space="0"/>
+          <w:bottom w:val="none" w:color="000000" w:sz="4" w:space="0"/>
+          <w:right w:val="none" w:color="000000" w:sz="4" w:space="0"/>
+        </w:pBdr>
+        <w:shd w:val="clear" w:color="e7e6e6" w:themeColor="background2" w:fill="e7e6e6" w:themeFill="background2"/>
+        <w:spacing/>
+        <w:ind w:right="0" w:firstLine="0" w:left="0"/>
+        <w:rPr/>
+      </w:pPr>
+      <w:r>
+        <w:rPr>
+          <w:rFonts w:ascii="Courier New" w:hAnsi="Courier New" w:eastAsia="Courier New" w:cs="Courier New"/>
+          <w:color w:val="0086b3"/>
+          <w:sz w:val="20"/>
+        </w:rPr>
+        <w:t xml:space="preserve">id</w:t>
+      </w:r>
+      <w:r/>
+    </w:p>
+    <w:p>
+      <w:pPr>
+        <w:pBdr>
+          <w:top w:val="none" w:color="000000" w:sz="4" w:space="0"/>
+          <w:left w:val="none" w:color="000000" w:sz="4" w:space="0"/>
+          <w:bottom w:val="none" w:color="000000" w:sz="4" w:space="0"/>
+          <w:right w:val="none" w:color="000000" w:sz="4" w:space="0"/>
+        </w:pBdr>
+        <w:shd w:val="clear" w:color="e7e6e6" w:themeColor="background2" w:fill="e7e6e6" w:themeFill="background2"/>
+        <w:spacing/>
+        <w:ind w:right="0" w:firstLine="0" w:left="0"/>
+        <w:rPr/>
+      </w:pPr>
+      <w:r>
+        <w:rPr>
+          <w:rFonts w:ascii="Times New Roman" w:hAnsi="Times New Roman" w:eastAsia="Times New Roman" w:cs="Times New Roman"/>
+          <w:sz w:val="24"/>
+        </w:rPr>
+      </w:r>
+      <w:r/>
+    </w:p>
+    <w:p>
+      <w:pPr>
+        <w:pBdr>
+          <w:top w:val="none" w:color="000000" w:sz="4" w:space="0"/>
+          <w:left w:val="none" w:color="000000" w:sz="4" w:space="0"/>
+          <w:bottom w:val="none" w:color="000000" w:sz="4" w:space="0"/>
+          <w:right w:val="none" w:color="000000" w:sz="4" w:space="0"/>
+        </w:pBdr>
+        <w:shd w:val="clear" w:color="e7e6e6" w:themeColor="background2" w:fill="e7e6e6" w:themeFill="background2"/>
+        <w:spacing/>
+        <w:ind w:right="0" w:firstLine="0" w:left="0"/>
+        <w:rPr/>
+      </w:pPr>
+      <w:r>
+        <w:rPr>
+          <w:rFonts w:ascii="Courier New" w:hAnsi="Courier New" w:eastAsia="Courier New" w:cs="Courier New"/>
+          <w:color w:val="008080"/>
+          <w:sz w:val="20"/>
+        </w:rPr>
+        <w:t xml:space="preserve">uid</w:t>
+      </w:r>
+      <w:r>
+        <w:rPr>
+          <w:rFonts w:ascii="Courier New" w:hAnsi="Courier New" w:eastAsia="Courier New" w:cs="Courier New"/>
+          <w:b/>
+          <w:color w:val="000000"/>
+          <w:sz w:val="20"/>
+        </w:rPr>
+        <w:t xml:space="preserve">=</w:t>
+      </w:r>
+      <w:r>
+        <w:rPr>
+          <w:rFonts w:ascii="Courier New" w:hAnsi="Courier New" w:eastAsia="Courier New" w:cs="Courier New"/>
+          <w:color w:val="000000"/>
+          <w:sz w:val="20"/>
+        </w:rPr>
+        <w:t xml:space="preserve">1002</w:t>
+      </w:r>
+      <w:r>
+        <w:rPr>
+          <w:rFonts w:ascii="Courier New" w:hAnsi="Courier New" w:eastAsia="Courier New" w:cs="Courier New"/>
+          <w:b/>
+          <w:color w:val="000000"/>
+          <w:sz w:val="20"/>
+        </w:rPr>
+        <w:t xml:space="preserve">(</w:t>
+      </w:r>
+      <w:r>
+        <w:rPr>
+          <w:rFonts w:ascii="Courier New" w:hAnsi="Courier New" w:eastAsia="Courier New" w:cs="Courier New"/>
+          <w:color w:val="000000"/>
+          <w:sz w:val="20"/>
+        </w:rPr>
+        <w:t xml:space="preserve">kirill.m</w:t>
+      </w:r>
+      <w:r>
+        <w:rPr>
+          <w:rFonts w:ascii="Courier New" w:hAnsi="Courier New" w:eastAsia="Courier New" w:cs="Courier New"/>
+          <w:b/>
+          <w:color w:val="000000"/>
+          <w:sz w:val="20"/>
+        </w:rPr>
+        <w:t xml:space="preserve">)</w:t>
+      </w:r>
+      <w:r>
+        <w:rPr>
+          <w:rFonts w:ascii="Courier New" w:hAnsi="Courier New" w:eastAsia="Courier New" w:cs="Courier New"/>
+          <w:color w:val="000000"/>
+          <w:sz w:val="20"/>
+        </w:rPr>
+        <w:t xml:space="preserve"> </w:t>
+      </w:r>
+      <w:r>
+        <w:rPr>
+          <w:rFonts w:ascii="Courier New" w:hAnsi="Courier New" w:eastAsia="Courier New" w:cs="Courier New"/>
+          <w:color w:val="008080"/>
+          <w:sz w:val="20"/>
+        </w:rPr>
+        <w:t xml:space="preserve">gid</w:t>
+      </w:r>
+      <w:r>
+        <w:rPr>
+          <w:rFonts w:ascii="Courier New" w:hAnsi="Courier New" w:eastAsia="Courier New" w:cs="Courier New"/>
+          <w:b/>
+          <w:color w:val="000000"/>
+          <w:sz w:val="20"/>
+        </w:rPr>
+        <w:t xml:space="preserve">=</w:t>
+      </w:r>
+      <w:r>
+        <w:rPr>
+          <w:rFonts w:ascii="Courier New" w:hAnsi="Courier New" w:eastAsia="Courier New" w:cs="Courier New"/>
+          <w:color w:val="000000"/>
+          <w:sz w:val="20"/>
+        </w:rPr>
+        <w:t xml:space="preserve">1002</w:t>
+      </w:r>
+      <w:r>
+        <w:rPr>
+          <w:rFonts w:ascii="Courier New" w:hAnsi="Courier New" w:eastAsia="Courier New" w:cs="Courier New"/>
+          <w:b/>
+          <w:color w:val="000000"/>
+          <w:sz w:val="20"/>
+        </w:rPr>
+        <w:t xml:space="preserve">(</w:t>
+      </w:r>
+      <w:r>
+        <w:rPr>
+          <w:rFonts w:ascii="Courier New" w:hAnsi="Courier New" w:eastAsia="Courier New" w:cs="Courier New"/>
+          <w:color w:val="000000"/>
+          <w:sz w:val="20"/>
+        </w:rPr>
+        <w:t xml:space="preserve">kirill.m</w:t>
+      </w:r>
+      <w:r>
+        <w:rPr>
+          <w:rFonts w:ascii="Courier New" w:hAnsi="Courier New" w:eastAsia="Courier New" w:cs="Courier New"/>
+          <w:b/>
+          <w:color w:val="000000"/>
+          <w:sz w:val="20"/>
+        </w:rPr>
+        <w:t xml:space="preserve">)</w:t>
+      </w:r>
+      <w:r>
+        <w:rPr>
+          <w:rFonts w:ascii="Courier New" w:hAnsi="Courier New" w:eastAsia="Courier New" w:cs="Courier New"/>
+          <w:color w:val="000000"/>
+          <w:sz w:val="20"/>
+        </w:rPr>
+        <w:t xml:space="preserve"> </w:t>
+      </w:r>
+      <w:r>
+        <w:rPr>
+          <w:rFonts w:ascii="Courier New" w:hAnsi="Courier New" w:eastAsia="Courier New" w:cs="Courier New"/>
+          <w:color w:val="0086b3"/>
+          <w:sz w:val="20"/>
+        </w:rPr>
+        <w:t xml:space="preserve">groups</w:t>
+      </w:r>
+      <w:r>
+        <w:rPr>
+          <w:rFonts w:ascii="Courier New" w:hAnsi="Courier New" w:eastAsia="Courier New" w:cs="Courier New"/>
+          <w:b/>
+          <w:color w:val="000000"/>
+          <w:sz w:val="20"/>
+        </w:rPr>
+        <w:t xml:space="preserve">=</w:t>
+      </w:r>
+      <w:r>
+        <w:rPr>
+          <w:rFonts w:ascii="Courier New" w:hAnsi="Courier New" w:eastAsia="Courier New" w:cs="Courier New"/>
+          <w:color w:val="000000"/>
+          <w:sz w:val="20"/>
+        </w:rPr>
+        <w:t xml:space="preserve">1002</w:t>
+      </w:r>
+      <w:r>
+        <w:rPr>
+          <w:rFonts w:ascii="Courier New" w:hAnsi="Courier New" w:eastAsia="Courier New" w:cs="Courier New"/>
+          <w:b/>
+          <w:color w:val="000000"/>
+          <w:sz w:val="20"/>
+        </w:rPr>
+        <w:t xml:space="preserve">(</w:t>
+      </w:r>
+      <w:r>
+        <w:rPr>
+          <w:rFonts w:ascii="Courier New" w:hAnsi="Courier New" w:eastAsia="Courier New" w:cs="Courier New"/>
+          <w:color w:val="000000"/>
+          <w:sz w:val="20"/>
+        </w:rPr>
+        <w:t xml:space="preserve">kirill.m</w:t>
+      </w:r>
+      <w:r>
+        <w:rPr>
+          <w:rFonts w:ascii="Courier New" w:hAnsi="Courier New" w:eastAsia="Courier New" w:cs="Courier New"/>
+          <w:b/>
+          <w:color w:val="000000"/>
+          <w:sz w:val="20"/>
+        </w:rPr>
+        <w:t xml:space="preserve">)</w:t>
+      </w:r>
+      <w:r>
+        <w:rPr>
+          <w:rFonts w:ascii="Courier New" w:hAnsi="Courier New" w:eastAsia="Courier New" w:cs="Courier New"/>
+          <w:color w:val="000000"/>
+          <w:sz w:val="20"/>
+        </w:rPr>
+        <w:t xml:space="preserve">,999</w:t>
+      </w:r>
+      <w:r>
+        <w:rPr>
+          <w:rFonts w:ascii="Courier New" w:hAnsi="Courier New" w:eastAsia="Courier New" w:cs="Courier New"/>
+          <w:b/>
+          <w:color w:val="000000"/>
+          <w:sz w:val="20"/>
+        </w:rPr>
+        <w:t xml:space="preserve">(</w:t>
+      </w:r>
+      <w:r>
+        <w:rPr>
+          <w:rFonts w:ascii="Courier New" w:hAnsi="Courier New" w:eastAsia="Courier New" w:cs="Courier New"/>
+          <w:color w:val="000000"/>
+          <w:sz w:val="20"/>
+        </w:rPr>
+        <w:t xml:space="preserve">docker</w:t>
+      </w:r>
+      <w:r>
+        <w:rPr>
+          <w:rFonts w:ascii="Courier New" w:hAnsi="Courier New" w:eastAsia="Courier New" w:cs="Courier New"/>
+          <w:b/>
+          <w:color w:val="000000"/>
+          <w:sz w:val="20"/>
+        </w:rPr>
+        <w:t xml:space="preserve">)</w:t>
+      </w:r>
+      <w:r/>
+    </w:p>
+    <w:p>
+      <w:pPr>
+        <w:pBdr/>
+        <w:spacing/>
+        <w:ind/>
+        <w:rPr/>
+      </w:pPr>
+      <w:r/>
+      <w:r/>
+    </w:p>
+    <w:p>
+      <w:pPr>
+        <w:pStyle w:val="13"/>
+        <w:pBdr>
+          <w:top w:val="none" w:color="000000" w:sz="4" w:space="0"/>
+          <w:left w:val="none" w:color="000000" w:sz="4" w:space="0"/>
+          <w:bottom w:val="none" w:color="000000" w:sz="4" w:space="0"/>
+          <w:right w:val="none" w:color="000000" w:sz="4" w:space="0"/>
+        </w:pBdr>
+        <w:spacing/>
+        <w:ind w:right="0" w:firstLine="0" w:left="0"/>
+        <w:rPr/>
+      </w:pPr>
+      <w:r>
+        <w:rPr>
+          <w:rFonts w:ascii="Times New Roman" w:hAnsi="Times New Roman" w:eastAsia="Times New Roman" w:cs="Times New Roman"/>
+          <w:b/>
+          <w:color w:val="000000"/>
+          <w:sz w:val="48"/>
+        </w:rPr>
+        <w:t xml:space="preserve"> Sudo</w:t>
+      </w:r>
+      <w:r/>
+    </w:p>
+    <w:p>
+      <w:pPr>
+        <w:pBdr>
+          <w:top w:val="none" w:color="000000" w:sz="4" w:space="0"/>
+          <w:left w:val="none" w:color="000000" w:sz="4" w:space="0"/>
+          <w:bottom w:val="none" w:color="000000" w:sz="4" w:space="0"/>
+          <w:right w:val="none" w:color="000000" w:sz="4" w:space="0"/>
+        </w:pBdr>
+        <w:spacing/>
+        <w:ind w:right="0" w:firstLine="0" w:left="0"/>
+        <w:rPr/>
+      </w:pPr>
+      <w:r>
+        <w:rPr>
+          <w:rFonts w:ascii="Times New Roman" w:hAnsi="Times New Roman" w:eastAsia="Times New Roman" w:cs="Times New Roman"/>
+          <w:sz w:val="24"/>
+        </w:rPr>
+      </w:r>
+      <w:r/>
+    </w:p>
+    <w:p>
+      <w:pPr>
+        <w:pBdr>
+          <w:top w:val="none" w:color="000000" w:sz="4" w:space="0"/>
+          <w:left w:val="none" w:color="000000" w:sz="4" w:space="0"/>
+          <w:bottom w:val="none" w:color="000000" w:sz="4" w:space="0"/>
+          <w:right w:val="none" w:color="000000" w:sz="4" w:space="0"/>
+        </w:pBdr>
+        <w:spacing/>
+        <w:ind w:right="0" w:firstLine="0" w:left="0"/>
+        <w:rPr/>
+      </w:pPr>
+      <w:r>
+        <w:rPr>
+          <w:rFonts w:ascii="Times New Roman" w:hAnsi="Times New Roman" w:eastAsia="Times New Roman" w:cs="Times New Roman"/>
+          <w:color w:val="000000"/>
+          <w:sz w:val="24"/>
+        </w:rPr>
+        <w:t xml:space="preserve">В работе с командной строкой мы часто сталкиваемся с ситуациями, в которых необходимо повышать привилегии и выполнять команды от имени суперпользователя </w:t>
+      </w:r>
+      <w:r>
+        <w:rPr>
+          <w:rFonts w:ascii="Courier New" w:hAnsi="Courier New" w:eastAsia="Courier New" w:cs="Courier New"/>
+          <w:color w:val="000000"/>
+          <w:sz w:val="20"/>
+        </w:rPr>
+        <w:t xml:space="preserve">root</w:t>
+      </w:r>
+      <w:r>
+        <w:rPr>
+          <w:rFonts w:ascii="Times New Roman" w:hAnsi="Times New Roman" w:eastAsia="Times New Roman" w:cs="Times New Roman"/>
+          <w:color w:val="000000"/>
+          <w:sz w:val="24"/>
+        </w:rPr>
+        <w:t xml:space="preserve">.</w:t>
+      </w:r>
+      <w:r/>
+    </w:p>
+    <w:p>
+      <w:pPr>
+        <w:pBdr>
+          <w:top w:val="none" w:color="000000" w:sz="4" w:space="0"/>
+          <w:left w:val="none" w:color="000000" w:sz="4" w:space="0"/>
+          <w:bottom w:val="none" w:color="000000" w:sz="4" w:space="0"/>
+          <w:right w:val="none" w:color="000000" w:sz="4" w:space="0"/>
+        </w:pBdr>
+        <w:spacing/>
+        <w:ind w:right="0" w:firstLine="0" w:left="0"/>
+        <w:rPr/>
+      </w:pPr>
+      <w:r>
+        <w:rPr>
+          <w:rFonts w:ascii="Times New Roman" w:hAnsi="Times New Roman" w:eastAsia="Times New Roman" w:cs="Times New Roman"/>
+          <w:color w:val="000000"/>
+          <w:sz w:val="24"/>
+        </w:rPr>
+        <w:t xml:space="preserve">Использовать </w:t>
+      </w:r>
+      <w:r>
+        <w:rPr>
+          <w:rFonts w:ascii="Courier New" w:hAnsi="Courier New" w:eastAsia="Courier New" w:cs="Courier New"/>
+          <w:color w:val="000000"/>
+          <w:sz w:val="20"/>
+        </w:rPr>
+        <w:t xml:space="preserve">sudo</w:t>
+      </w:r>
+      <w:r>
+        <w:rPr>
+          <w:rFonts w:ascii="Times New Roman" w:hAnsi="Times New Roman" w:eastAsia="Times New Roman" w:cs="Times New Roman"/>
+          <w:color w:val="000000"/>
+          <w:sz w:val="24"/>
+        </w:rPr>
+        <w:t xml:space="preserve"> очень просто, достаточно написать эту команду слева от любой другой и выполнить. По умолчанию она пытается повысить привилегии до суперпользователя:</w:t>
+      </w:r>
+      <w:r/>
+    </w:p>
+    <w:p>
+      <w:pPr>
+        <w:pBdr>
+          <w:top w:val="none" w:color="000000" w:sz="4" w:space="0"/>
+          <w:left w:val="none" w:color="000000" w:sz="4" w:space="0"/>
+          <w:bottom w:val="none" w:color="000000" w:sz="4" w:space="0"/>
+          <w:right w:val="none" w:color="000000" w:sz="4" w:space="0"/>
+        </w:pBdr>
+        <w:shd w:val="clear" w:color="e7e6e6" w:themeColor="background2" w:fill="e7e6e6" w:themeFill="background2"/>
+        <w:spacing/>
+        <w:ind w:right="0" w:firstLine="0" w:left="0"/>
+        <w:rPr>
+          <w:rFonts w:ascii="Courier New" w:hAnsi="Courier New" w:eastAsia="Courier New" w:cs="Courier New"/>
+          <w:color w:val="0086b3"/>
+          <w:sz w:val="20"/>
+          <w:szCs w:val="20"/>
+        </w:rPr>
+      </w:pPr>
+      <w:r>
+        <w:rPr>
+          <w:rFonts w:ascii="Courier New" w:hAnsi="Courier New" w:eastAsia="Courier New" w:cs="Courier New"/>
+          <w:i/>
+          <w:color w:val="999988"/>
+          <w:sz w:val="20"/>
+        </w:rPr>
+        <w:t xml:space="preserve"># Нет прав на выполнение</w:t>
+      </w:r>
+      <w:r>
+        <w:rPr>
+          <w:rFonts w:ascii="Courier New" w:hAnsi="Courier New" w:eastAsia="Courier New" w:cs="Courier New"/>
+          <w:color w:val="0086b3"/>
+          <w:sz w:val="20"/>
+        </w:rPr>
+      </w:r>
+      <w:r>
+        <w:rPr>
+          <w:rFonts w:ascii="Times New Roman" w:hAnsi="Times New Roman" w:eastAsia="Times New Roman" w:cs="Times New Roman"/>
+          <w:sz w:val="24"/>
+        </w:rPr>
+      </w:r>
+    </w:p>
+    <w:p>
+      <w:pPr>
+        <w:pBdr>
+          <w:top w:val="none" w:color="000000" w:sz="4" w:space="0"/>
+          <w:left w:val="none" w:color="000000" w:sz="4" w:space="0"/>
+          <w:bottom w:val="none" w:color="000000" w:sz="4" w:space="0"/>
+          <w:right w:val="none" w:color="000000" w:sz="4" w:space="0"/>
+        </w:pBdr>
+        <w:shd w:val="clear" w:color="e7e6e6" w:themeColor="background2" w:fill="e7e6e6" w:themeFill="background2"/>
+        <w:spacing/>
+        <w:ind w:right="0" w:firstLine="0" w:left="0"/>
+        <w:rPr>
+          <w:rFonts w:ascii="Courier New" w:hAnsi="Courier New" w:eastAsia="Courier New" w:cs="Courier New"/>
+          <w:color w:val="0086b3"/>
+          <w:sz w:val="20"/>
+          <w:szCs w:val="20"/>
+        </w:rPr>
+      </w:pPr>
+      <w:r>
+        <w:rPr>
+          <w:rFonts w:ascii="Courier New" w:hAnsi="Courier New" w:eastAsia="Courier New" w:cs="Courier New"/>
+          <w:color w:val="0086b3"/>
+          <w:sz w:val="20"/>
+        </w:rPr>
+        <w:t xml:space="preserve">touch</w:t>
+      </w:r>
+      <w:r>
+        <w:rPr>
+          <w:rFonts w:ascii="Courier New" w:hAnsi="Courier New" w:eastAsia="Courier New" w:cs="Courier New"/>
+          <w:color w:val="000000"/>
+          <w:sz w:val="20"/>
+        </w:rPr>
+        <w:t xml:space="preserve"> /etc/myfile  </w:t>
+      </w:r>
+      <w:r>
+        <w:rPr>
+          <w:rFonts w:ascii="Courier New" w:hAnsi="Courier New" w:eastAsia="Courier New" w:cs="Courier New"/>
+          <w:color w:val="0086b3"/>
+          <w:sz w:val="20"/>
+        </w:rPr>
+      </w:r>
+      <w:r>
+        <w:rPr>
+          <w:rFonts w:ascii="Times New Roman" w:hAnsi="Times New Roman" w:eastAsia="Times New Roman" w:cs="Times New Roman"/>
+          <w:sz w:val="24"/>
+          <w:szCs w:val="24"/>
+        </w:rPr>
+      </w:r>
+    </w:p>
+    <w:p>
+      <w:pPr>
+        <w:pBdr>
+          <w:top w:val="none" w:color="000000" w:sz="4" w:space="0"/>
+          <w:left w:val="none" w:color="000000" w:sz="4" w:space="0"/>
+          <w:bottom w:val="none" w:color="000000" w:sz="4" w:space="0"/>
+          <w:right w:val="none" w:color="000000" w:sz="4" w:space="0"/>
+        </w:pBdr>
+        <w:shd w:val="clear" w:color="e7e6e6" w:themeColor="background2" w:fill="e7e6e6" w:themeFill="background2"/>
+        <w:spacing/>
+        <w:ind w:right="0" w:firstLine="0" w:left="0"/>
+        <w:rPr>
+          <w:rFonts w:ascii="Times New Roman" w:hAnsi="Times New Roman" w:eastAsia="Times New Roman" w:cs="Times New Roman"/>
+          <w:sz w:val="24"/>
+          <w:szCs w:val="24"/>
+        </w:rPr>
+      </w:pPr>
+      <w:r>
+        <w:rPr>
+          <w:rFonts w:ascii="Courier New" w:hAnsi="Courier New" w:eastAsia="Courier New" w:cs="Courier New"/>
+          <w:color w:val="000000"/>
+          <w:sz w:val="20"/>
+          <w:highlight w:val="none"/>
+        </w:rPr>
+      </w:r>
+      <w:r>
+        <w:rPr>
+          <w:rFonts w:ascii="Courier New" w:hAnsi="Courier New" w:eastAsia="Courier New" w:cs="Courier New"/>
+          <w:color w:val="000000"/>
+          <w:sz w:val="20"/>
+          <w:highlight w:val="none"/>
+        </w:rPr>
+      </w:r>
+    </w:p>
+    <w:p>
+      <w:pPr>
+        <w:pBdr>
+          <w:top w:val="none" w:color="000000" w:sz="4" w:space="0"/>
+          <w:left w:val="none" w:color="000000" w:sz="4" w:space="0"/>
+          <w:bottom w:val="none" w:color="000000" w:sz="4" w:space="0"/>
+          <w:right w:val="none" w:color="000000" w:sz="4" w:space="0"/>
+        </w:pBdr>
+        <w:shd w:val="clear" w:color="e7e6e6" w:themeColor="background2" w:fill="e7e6e6" w:themeFill="background2"/>
+        <w:spacing/>
+        <w:ind w:right="0" w:firstLine="0" w:left="0"/>
+        <w:rPr>
+          <w:rFonts w:ascii="Courier New" w:hAnsi="Courier New" w:eastAsia="Courier New" w:cs="Courier New"/>
+          <w:bCs/>
+          <w:i/>
+          <w:color w:val="999988"/>
+          <w:sz w:val="20"/>
+          <w:szCs w:val="20"/>
+        </w:rPr>
+      </w:pPr>
+      <w:r>
+        <w:rPr>
+          <w:rFonts w:ascii="Courier New" w:hAnsi="Courier New" w:eastAsia="Courier New" w:cs="Courier New"/>
+          <w:color w:val="0086b3"/>
+          <w:sz w:val="20"/>
+        </w:rPr>
+        <w:t xml:space="preserve">touch</w:t>
+      </w:r>
+      <w:r>
+        <w:rPr>
+          <w:rFonts w:ascii="Courier New" w:hAnsi="Courier New" w:eastAsia="Courier New" w:cs="Courier New"/>
+          <w:color w:val="000000"/>
+          <w:sz w:val="20"/>
+        </w:rPr>
+        <w:t xml:space="preserve">: cannot </w:t>
+      </w:r>
+      <w:r>
+        <w:rPr>
+          <w:rFonts w:ascii="Courier New" w:hAnsi="Courier New" w:eastAsia="Courier New" w:cs="Courier New"/>
+          <w:color w:val="0086b3"/>
+          <w:sz w:val="20"/>
+        </w:rPr>
+        <w:t xml:space="preserve">touch</w:t>
+      </w:r>
+      <w:r>
+        <w:rPr>
+          <w:rFonts w:ascii="Courier New" w:hAnsi="Courier New" w:eastAsia="Courier New" w:cs="Courier New"/>
+          <w:color w:val="000000"/>
+          <w:sz w:val="20"/>
+        </w:rPr>
+        <w:t xml:space="preserve"> </w:t>
+      </w:r>
+      <w:r>
+        <w:rPr>
+          <w:rFonts w:ascii="Courier New" w:hAnsi="Courier New" w:eastAsia="Courier New" w:cs="Courier New"/>
+          <w:color w:val="dd1144"/>
+          <w:sz w:val="20"/>
+        </w:rPr>
+        <w:t xml:space="preserve">'/etc/myfile'</w:t>
+      </w:r>
+      <w:r>
+        <w:rPr>
+          <w:rFonts w:ascii="Courier New" w:hAnsi="Courier New" w:eastAsia="Courier New" w:cs="Courier New"/>
+          <w:color w:val="000000"/>
+          <w:sz w:val="20"/>
+        </w:rPr>
+        <w:t xml:space="preserve">: Permission denied  </w:t>
+      </w:r>
+      <w:r>
+        <w:rPr>
+          <w:rFonts w:ascii="Courier New" w:hAnsi="Courier New" w:eastAsia="Courier New" w:cs="Courier New"/>
+          <w:i/>
+          <w:color w:val="999988"/>
+          <w:sz w:val="20"/>
+        </w:rPr>
+      </w:r>
+      <w:r>
+        <w:rPr>
+          <w:rFonts w:ascii="Courier New" w:hAnsi="Courier New" w:eastAsia="Courier New" w:cs="Courier New"/>
+          <w:color w:val="000000"/>
+          <w:sz w:val="20"/>
+          <w:szCs w:val="20"/>
+          <w:highlight w:val="none"/>
+        </w:rPr>
+      </w:r>
+    </w:p>
+    <w:p>
+      <w:pPr>
+        <w:pBdr>
+          <w:top w:val="none" w:color="000000" w:sz="4" w:space="0"/>
+          <w:left w:val="none" w:color="000000" w:sz="4" w:space="0"/>
+          <w:bottom w:val="none" w:color="000000" w:sz="4" w:space="0"/>
+          <w:right w:val="none" w:color="000000" w:sz="4" w:space="0"/>
+        </w:pBdr>
+        <w:shd w:val="clear" w:color="e7e6e6" w:themeColor="background2" w:fill="e7e6e6" w:themeFill="background2"/>
+        <w:spacing/>
+        <w:ind w:right="0" w:firstLine="0" w:left="0"/>
+        <w:rPr>
+          <w:rFonts w:ascii="Courier New" w:hAnsi="Courier New" w:eastAsia="Courier New" w:cs="Courier New"/>
+          <w:bCs/>
+          <w:i/>
+          <w:color w:val="999988"/>
+          <w:sz w:val="20"/>
+          <w:szCs w:val="20"/>
+        </w:rPr>
+      </w:pPr>
+      <w:r>
+        <w:rPr>
+          <w:rFonts w:ascii="Courier New" w:hAnsi="Courier New" w:eastAsia="Courier New" w:cs="Courier New"/>
+          <w:i/>
+          <w:color w:val="999988"/>
+          <w:sz w:val="20"/>
+        </w:rPr>
+        <w:t xml:space="preserve"># С `sudo` все работает</w:t>
+      </w:r>
+      <w:r>
+        <w:rPr>
+          <w:rFonts w:ascii="Courier New" w:hAnsi="Courier New" w:eastAsia="Courier New" w:cs="Courier New"/>
+          <w:color w:val="000000"/>
+          <w:sz w:val="20"/>
+          <w:szCs w:val="20"/>
+          <w:highlight w:val="none"/>
+        </w:rPr>
+      </w:r>
+    </w:p>
+    <w:p>
+      <w:pPr>
+        <w:pBdr>
+          <w:top w:val="none" w:color="000000" w:sz="4" w:space="0"/>
+          <w:left w:val="none" w:color="000000" w:sz="4" w:space="0"/>
+          <w:bottom w:val="none" w:color="000000" w:sz="4" w:space="0"/>
+          <w:right w:val="none" w:color="000000" w:sz="4" w:space="0"/>
+        </w:pBdr>
+        <w:shd w:val="clear" w:color="e7e6e6" w:themeColor="background2" w:fill="e7e6e6" w:themeFill="background2"/>
+        <w:spacing/>
+        <w:ind w:right="0" w:firstLine="0" w:left="0"/>
+        <w:rPr>
+          <w:rFonts w:ascii="Courier New" w:hAnsi="Courier New" w:eastAsia="Courier New" w:cs="Courier New"/>
+          <w:color w:val="000000"/>
+          <w:sz w:val="20"/>
+          <w:szCs w:val="20"/>
+          <w:highlight w:val="none"/>
+        </w:rPr>
+      </w:pPr>
+      <w:r>
+        <w:rPr>
+          <w:rFonts w:ascii="Courier New" w:hAnsi="Courier New" w:eastAsia="Courier New" w:cs="Courier New"/>
+          <w:i/>
+          <w:color w:val="999988"/>
+          <w:sz w:val="20"/>
+        </w:rPr>
+      </w:r>
+      <w:r>
+        <w:rPr>
+          <w:rFonts w:ascii="Courier New" w:hAnsi="Courier New" w:eastAsia="Courier New" w:cs="Courier New"/>
+          <w:color w:val="0086b3"/>
+          <w:sz w:val="20"/>
+        </w:rPr>
+        <w:t xml:space="preserve">sudo touch</w:t>
+      </w:r>
+      <w:r>
+        <w:rPr>
+          <w:rFonts w:ascii="Courier New" w:hAnsi="Courier New" w:eastAsia="Courier New" w:cs="Courier New"/>
+          <w:color w:val="000000"/>
+          <w:sz w:val="20"/>
+        </w:rPr>
+        <w:t xml:space="preserve"> /etc/myfile</w:t>
+      </w:r>
+      <w:r/>
+      <w:r/>
+    </w:p>
+    <w:p>
+      <w:pPr>
+        <w:pBdr/>
+        <w:spacing/>
+        <w:ind/>
+        <w:rPr/>
+      </w:pPr>
+      <w:r/>
+      <w:r/>
+    </w:p>
+    <w:p>
+      <w:pPr>
+        <w:pBdr>
+          <w:top w:val="none" w:color="000000" w:sz="4" w:space="0"/>
+          <w:left w:val="none" w:color="000000" w:sz="4" w:space="0"/>
+          <w:bottom w:val="none" w:color="000000" w:sz="4" w:space="0"/>
+          <w:right w:val="none" w:color="000000" w:sz="4" w:space="0"/>
+        </w:pBdr>
+        <w:spacing/>
+        <w:ind w:right="0" w:firstLine="0" w:left="0"/>
+        <w:rPr/>
+      </w:pPr>
+      <w:r>
+        <w:rPr>
+          <w:rFonts w:ascii="Times New Roman" w:hAnsi="Times New Roman" w:eastAsia="Times New Roman" w:cs="Times New Roman"/>
+          <w:color w:val="000000"/>
+          <w:sz w:val="24"/>
+        </w:rPr>
+        <w:t xml:space="preserve">В зависимости от настроек, утилита </w:t>
+      </w:r>
+      <w:r>
+        <w:rPr>
+          <w:rFonts w:ascii="Courier New" w:hAnsi="Courier New" w:eastAsia="Courier New" w:cs="Courier New"/>
+          <w:color w:val="000000"/>
+          <w:sz w:val="20"/>
+        </w:rPr>
+        <w:t xml:space="preserve">sudo</w:t>
+      </w:r>
+      <w:r>
+        <w:rPr>
+          <w:rFonts w:ascii="Times New Roman" w:hAnsi="Times New Roman" w:eastAsia="Times New Roman" w:cs="Times New Roman"/>
+          <w:color w:val="000000"/>
+          <w:sz w:val="24"/>
+        </w:rPr>
+        <w:t xml:space="preserve"> попросит ваш пароль для входа или вообще откажется работать, сказав, что у вас нет права ее использовать. Как правило, в Ubuntu </w:t>
+      </w:r>
+      <w:r>
+        <w:rPr>
+          <w:rFonts w:ascii="Courier New" w:hAnsi="Courier New" w:eastAsia="Courier New" w:cs="Courier New"/>
+          <w:color w:val="000000"/>
+          <w:sz w:val="20"/>
+        </w:rPr>
+        <w:t xml:space="preserve">sudo</w:t>
+      </w:r>
+      <w:r>
+        <w:rPr>
+          <w:rFonts w:ascii="Times New Roman" w:hAnsi="Times New Roman" w:eastAsia="Times New Roman" w:cs="Times New Roman"/>
+          <w:color w:val="000000"/>
+          <w:sz w:val="24"/>
+        </w:rPr>
+        <w:t xml:space="preserve"> спрашивает пароль и запоминает его на пять минут. На протяжении этого времени вы можете использовать </w:t>
+      </w:r>
+      <w:r>
+        <w:rPr>
+          <w:rFonts w:ascii="Courier New" w:hAnsi="Courier New" w:eastAsia="Courier New" w:cs="Courier New"/>
+          <w:color w:val="000000"/>
+          <w:sz w:val="20"/>
+        </w:rPr>
+        <w:t xml:space="preserve">sudo</w:t>
+      </w:r>
+      <w:r>
+        <w:rPr>
+          <w:rFonts w:ascii="Times New Roman" w:hAnsi="Times New Roman" w:eastAsia="Times New Roman" w:cs="Times New Roman"/>
+          <w:color w:val="000000"/>
+          <w:sz w:val="24"/>
+        </w:rPr>
+        <w:t xml:space="preserve">, не вводя пароль каждый раз.</w:t>
+      </w:r>
+      <w:r/>
+    </w:p>
+    <w:p>
+      <w:pPr>
+        <w:pBdr>
+          <w:top w:val="none" w:color="000000" w:sz="4" w:space="0"/>
+          <w:left w:val="none" w:color="000000" w:sz="4" w:space="0"/>
+          <w:bottom w:val="none" w:color="000000" w:sz="4" w:space="0"/>
+          <w:right w:val="none" w:color="000000" w:sz="4" w:space="0"/>
+        </w:pBdr>
+        <w:spacing/>
+        <w:ind w:right="0" w:firstLine="0" w:left="0"/>
+        <w:rPr/>
+      </w:pPr>
+      <w:r>
+        <w:rPr>
+          <w:rFonts w:ascii="Times New Roman" w:hAnsi="Times New Roman" w:eastAsia="Times New Roman" w:cs="Times New Roman"/>
+          <w:color w:val="000000"/>
+          <w:sz w:val="24"/>
+        </w:rPr>
+        <w:t xml:space="preserve">Иногда нужно выполнить команду из-под пользователя, отличного от </w:t>
+      </w:r>
+      <w:r>
+        <w:rPr>
+          <w:rFonts w:ascii="Courier New" w:hAnsi="Courier New" w:eastAsia="Courier New" w:cs="Courier New"/>
+          <w:color w:val="000000"/>
+          <w:sz w:val="20"/>
+        </w:rPr>
+        <w:t xml:space="preserve">root</w:t>
+      </w:r>
+      <w:r>
+        <w:rPr>
+          <w:rFonts w:ascii="Times New Roman" w:hAnsi="Times New Roman" w:eastAsia="Times New Roman" w:cs="Times New Roman"/>
+          <w:color w:val="000000"/>
+          <w:sz w:val="24"/>
+        </w:rPr>
+        <w:t xml:space="preserve">. Тогда придется добавить флаг </w:t>
+      </w:r>
+      <w:r>
+        <w:rPr>
+          <w:rFonts w:ascii="Courier New" w:hAnsi="Courier New" w:eastAsia="Courier New" w:cs="Courier New"/>
+          <w:color w:val="000000"/>
+          <w:sz w:val="20"/>
+        </w:rPr>
+        <w:t xml:space="preserve">-u</w:t>
+      </w:r>
+      <w:r>
+        <w:rPr>
+          <w:rFonts w:ascii="Times New Roman" w:hAnsi="Times New Roman" w:eastAsia="Times New Roman" w:cs="Times New Roman"/>
+          <w:color w:val="000000"/>
+          <w:sz w:val="24"/>
+        </w:rPr>
+        <w:t xml:space="preserve">:</w:t>
+      </w:r>
+      <w:r/>
+    </w:p>
+    <w:p>
+      <w:pPr>
+        <w:pBdr>
+          <w:top w:val="none" w:color="000000" w:sz="4" w:space="0"/>
+          <w:left w:val="none" w:color="000000" w:sz="4" w:space="0"/>
+          <w:bottom w:val="none" w:color="000000" w:sz="4" w:space="0"/>
+          <w:right w:val="none" w:color="000000" w:sz="4" w:space="0"/>
+        </w:pBdr>
+        <w:shd w:val="clear" w:color="e7e6e6" w:themeColor="background2" w:fill="e7e6e6" w:themeFill="background2"/>
+        <w:spacing/>
+        <w:ind w:right="0" w:firstLine="0" w:left="0"/>
+        <w:rPr>
+          <w:rFonts w:ascii="Courier New" w:hAnsi="Courier New" w:eastAsia="Courier New" w:cs="Courier New"/>
+          <w:bCs/>
+          <w:i/>
+          <w:color w:val="999988"/>
+          <w:sz w:val="20"/>
+          <w:szCs w:val="20"/>
+        </w:rPr>
+      </w:pPr>
+      <w:r>
+        <w:rPr>
+          <w:rFonts w:ascii="Courier New" w:hAnsi="Courier New" w:eastAsia="Courier New" w:cs="Courier New"/>
+          <w:color w:val="0086b3"/>
+          <w:sz w:val="20"/>
+        </w:rPr>
+        <w:t xml:space="preserve">sudo</w:t>
+      </w:r>
+      <w:r>
+        <w:rPr>
+          <w:rFonts w:ascii="Courier New" w:hAnsi="Courier New" w:eastAsia="Courier New" w:cs="Courier New"/>
+          <w:color w:val="000000"/>
+          <w:sz w:val="20"/>
+        </w:rPr>
+        <w:t xml:space="preserve"> </w:t>
+      </w:r>
+      <w:r>
+        <w:rPr>
+          <w:rFonts w:ascii="Courier New" w:hAnsi="Courier New" w:eastAsia="Courier New" w:cs="Courier New"/>
+          <w:color w:val="000080"/>
+          <w:sz w:val="20"/>
+        </w:rPr>
+        <w:t xml:space="preserve">-u</w:t>
+      </w:r>
+      <w:r>
+        <w:rPr>
+          <w:rFonts w:ascii="Courier New" w:hAnsi="Courier New" w:eastAsia="Courier New" w:cs="Courier New"/>
+          <w:color w:val="000000"/>
+          <w:sz w:val="20"/>
+        </w:rPr>
+        <w:t xml:space="preserve"> nobody </w:t>
+      </w:r>
+      <w:r>
+        <w:rPr>
+          <w:rFonts w:ascii="Courier New" w:hAnsi="Courier New" w:eastAsia="Courier New" w:cs="Courier New"/>
+          <w:color w:val="0086b3"/>
+          <w:sz w:val="20"/>
+        </w:rPr>
+        <w:t xml:space="preserve">mkdir</w:t>
+      </w:r>
+      <w:r>
+        <w:rPr>
+          <w:rFonts w:ascii="Courier New" w:hAnsi="Courier New" w:eastAsia="Courier New" w:cs="Courier New"/>
+          <w:color w:val="000000"/>
+          <w:sz w:val="20"/>
+        </w:rPr>
+        <w:t xml:space="preserve"> /tmp/test </w:t>
+      </w:r>
+      <w:r>
+        <w:rPr>
+          <w:rFonts w:ascii="Courier New" w:hAnsi="Courier New" w:eastAsia="Courier New" w:cs="Courier New"/>
+          <w:i/>
+          <w:color w:val="999988"/>
+          <w:sz w:val="20"/>
+        </w:rPr>
+        <w:t xml:space="preserve"># Директория создана от имени пользователя nobody</w:t>
+      </w:r>
+      <w:r>
+        <w:rPr>
+          <w:rFonts w:ascii="Times New Roman" w:hAnsi="Times New Roman" w:eastAsia="Times New Roman" w:cs="Times New Roman"/>
+          <w:sz w:val="24"/>
+        </w:rPr>
+      </w:r>
+    </w:p>
+    <w:p>
+      <w:pPr>
+        <w:pBdr>
+          <w:top w:val="none" w:color="000000" w:sz="4" w:space="0"/>
+          <w:left w:val="none" w:color="000000" w:sz="4" w:space="0"/>
+          <w:bottom w:val="none" w:color="000000" w:sz="4" w:space="0"/>
+          <w:right w:val="none" w:color="000000" w:sz="4" w:space="0"/>
+        </w:pBdr>
+        <w:shd w:val="clear" w:color="e7e6e6" w:themeColor="background2" w:fill="e7e6e6" w:themeFill="background2"/>
+        <w:spacing/>
+        <w:ind w:right="0" w:firstLine="0" w:left="0"/>
+        <w:rPr>
+          <w:rFonts w:ascii="Courier New" w:hAnsi="Courier New" w:eastAsia="Courier New" w:cs="Courier New"/>
+          <w:color w:val="000000"/>
+          <w:sz w:val="20"/>
+          <w:szCs w:val="20"/>
+        </w:rPr>
+      </w:pPr>
+      <w:r>
+        <w:rPr>
+          <w:rFonts w:ascii="Courier New" w:hAnsi="Courier New" w:eastAsia="Courier New" w:cs="Courier New"/>
+          <w:i/>
+          <w:color w:val="999988"/>
+          <w:sz w:val="20"/>
+        </w:rPr>
+      </w:r>
+      <w:r>
+        <w:rPr>
+          <w:rFonts w:ascii="Courier New" w:hAnsi="Courier New" w:eastAsia="Courier New" w:cs="Courier New"/>
+          <w:color w:val="0086b3"/>
+          <w:sz w:val="20"/>
+        </w:rPr>
+        <w:t xml:space="preserve">stat</w:t>
+      </w:r>
+      <w:r>
+        <w:rPr>
+          <w:rFonts w:ascii="Courier New" w:hAnsi="Courier New" w:eastAsia="Courier New" w:cs="Courier New"/>
+          <w:color w:val="000000"/>
+          <w:sz w:val="20"/>
+        </w:rPr>
+        <w:t xml:space="preserve"> /tmp/test    </w:t>
+      </w:r>
+      <w:r>
+        <w:rPr>
+          <w:rFonts w:ascii="Times New Roman" w:hAnsi="Times New Roman" w:eastAsia="Times New Roman" w:cs="Times New Roman"/>
+          <w:sz w:val="24"/>
+          <w:szCs w:val="24"/>
+        </w:rPr>
+      </w:r>
+    </w:p>
+    <w:p>
+      <w:pPr>
+        <w:pBdr>
+          <w:top w:val="none" w:color="000000" w:sz="4" w:space="0"/>
+          <w:left w:val="none" w:color="000000" w:sz="4" w:space="0"/>
+          <w:bottom w:val="none" w:color="000000" w:sz="4" w:space="0"/>
+          <w:right w:val="none" w:color="000000" w:sz="4" w:space="0"/>
+        </w:pBdr>
+        <w:shd w:val="clear" w:color="e7e6e6" w:themeColor="background2" w:fill="e7e6e6" w:themeFill="background2"/>
+        <w:spacing/>
+        <w:ind w:right="0" w:firstLine="0" w:left="0"/>
+        <w:rPr>
+          <w:rFonts w:ascii="Times New Roman" w:hAnsi="Times New Roman" w:eastAsia="Times New Roman" w:cs="Times New Roman"/>
+          <w:sz w:val="24"/>
+          <w:szCs w:val="24"/>
+        </w:rPr>
+      </w:pPr>
+      <w:r>
+        <w:rPr>
+          <w:rFonts w:ascii="Courier New" w:hAnsi="Courier New" w:eastAsia="Courier New" w:cs="Courier New"/>
+          <w:b/>
+          <w:color w:val="000000"/>
+          <w:sz w:val="20"/>
+          <w:highlight w:val="none"/>
+        </w:rPr>
+      </w:r>
+      <w:r>
+        <w:rPr>
+          <w:rFonts w:ascii="Courier New" w:hAnsi="Courier New" w:eastAsia="Courier New" w:cs="Courier New"/>
+          <w:b/>
+          <w:color w:val="000000"/>
+          <w:sz w:val="20"/>
+          <w:highlight w:val="none"/>
+        </w:rPr>
+      </w:r>
+    </w:p>
+    <w:p>
+      <w:pPr>
+        <w:pBdr>
+          <w:top w:val="none" w:color="000000" w:sz="4" w:space="0"/>
+          <w:left w:val="none" w:color="000000" w:sz="4" w:space="0"/>
+          <w:bottom w:val="none" w:color="000000" w:sz="4" w:space="0"/>
+          <w:right w:val="none" w:color="000000" w:sz="4" w:space="0"/>
+        </w:pBdr>
+        <w:shd w:val="clear" w:color="e7e6e6" w:themeColor="background2" w:fill="e7e6e6" w:themeFill="background2"/>
+        <w:spacing/>
+        <w:ind w:right="0" w:firstLine="0" w:left="0"/>
+        <w:rPr>
+          <w:rFonts w:ascii="Courier New" w:hAnsi="Courier New" w:eastAsia="Courier New" w:cs="Courier New"/>
+          <w:color w:val="000000"/>
+          <w:sz w:val="20"/>
+          <w:szCs w:val="20"/>
+        </w:rPr>
+      </w:pPr>
+      <w:r>
+        <w:rPr>
+          <w:rFonts w:ascii="Courier New" w:hAnsi="Courier New" w:eastAsia="Courier New" w:cs="Courier New"/>
+          <w:color w:val="000000"/>
+          <w:sz w:val="20"/>
+        </w:rPr>
+        <w:t xml:space="preserve">File: </w:t>
+      </w:r>
+      <w:r>
+        <w:rPr>
+          <w:rFonts w:ascii="Courier New" w:hAnsi="Courier New" w:eastAsia="Courier New" w:cs="Courier New"/>
+          <w:color w:val="dd1144"/>
+          <w:sz w:val="20"/>
+        </w:rPr>
+        <w:t xml:space="preserve">'/tmp/test'</w:t>
+      </w:r>
+      <w:r>
+        <w:rPr>
+          <w:rFonts w:ascii="Courier New" w:hAnsi="Courier New" w:eastAsia="Courier New" w:cs="Courier New"/>
+          <w:color w:val="000000"/>
+          <w:sz w:val="20"/>
+        </w:rPr>
+        <w:t xml:space="preserve">   </w:t>
+      </w:r>
+      <w:r>
+        <w:rPr>
+          <w:rFonts w:ascii="Courier New" w:hAnsi="Courier New" w:eastAsia="Courier New" w:cs="Courier New"/>
+          <w:b/>
+          <w:bCs/>
+          <w:color w:val="000000"/>
+          <w:sz w:val="20"/>
+          <w:szCs w:val="20"/>
+          <w:highlight w:val="none"/>
+        </w:rPr>
+      </w:r>
+    </w:p>
+    <w:p>
+      <w:pPr>
+        <w:pBdr>
+          <w:top w:val="none" w:color="000000" w:sz="4" w:space="0"/>
+          <w:left w:val="none" w:color="000000" w:sz="4" w:space="0"/>
+          <w:bottom w:val="none" w:color="000000" w:sz="4" w:space="0"/>
+          <w:right w:val="none" w:color="000000" w:sz="4" w:space="0"/>
+        </w:pBdr>
+        <w:shd w:val="clear" w:color="e7e6e6" w:themeColor="background2" w:fill="e7e6e6" w:themeFill="background2"/>
+        <w:spacing/>
+        <w:ind w:right="0" w:firstLine="0" w:left="0"/>
+        <w:rPr>
+          <w:rFonts w:ascii="Courier New" w:hAnsi="Courier New" w:eastAsia="Courier New" w:cs="Courier New"/>
+          <w:color w:val="000000"/>
+          <w:sz w:val="20"/>
+          <w:szCs w:val="20"/>
+        </w:rPr>
+      </w:pPr>
+      <w:r>
+        <w:rPr>
+          <w:rFonts w:ascii="Courier New" w:hAnsi="Courier New" w:eastAsia="Courier New" w:cs="Courier New"/>
+          <w:color w:val="000000"/>
+          <w:sz w:val="20"/>
+        </w:rPr>
+        <w:t xml:space="preserve">Size: 4096        Blocks: 8          IO Block: 4096   directory </w:t>
+      </w:r>
+      <w:r>
+        <w:rPr>
+          <w:rFonts w:ascii="Courier New" w:hAnsi="Courier New" w:eastAsia="Courier New" w:cs="Courier New"/>
+          <w:b/>
+          <w:bCs/>
+          <w:color w:val="000000"/>
+          <w:sz w:val="20"/>
+          <w:szCs w:val="20"/>
+          <w:highlight w:val="none"/>
+        </w:rPr>
+      </w:r>
+    </w:p>
+    <w:p>
+      <w:pPr>
+        <w:pBdr>
+          <w:top w:val="none" w:color="000000" w:sz="4" w:space="0"/>
+          <w:left w:val="none" w:color="000000" w:sz="4" w:space="0"/>
+          <w:bottom w:val="none" w:color="000000" w:sz="4" w:space="0"/>
+          <w:right w:val="none" w:color="000000" w:sz="4" w:space="0"/>
+        </w:pBdr>
+        <w:shd w:val="clear" w:color="e7e6e6" w:themeColor="background2" w:fill="e7e6e6" w:themeFill="background2"/>
+        <w:spacing/>
+        <w:ind w:right="0" w:firstLine="0" w:left="0"/>
+        <w:rPr>
+          <w:rFonts w:ascii="Courier New" w:hAnsi="Courier New" w:eastAsia="Courier New" w:cs="Courier New"/>
+          <w:color w:val="000000"/>
+          <w:sz w:val="20"/>
+          <w:szCs w:val="20"/>
+        </w:rPr>
+      </w:pPr>
+      <w:r>
+        <w:rPr>
+          <w:rFonts w:ascii="Courier New" w:hAnsi="Courier New" w:eastAsia="Courier New" w:cs="Courier New"/>
+          <w:color w:val="000000"/>
+          <w:sz w:val="20"/>
+        </w:rPr>
+        <w:t xml:space="preserve">Device: ca01h/51713d    Inode: 4577        Links: 2 </w:t>
+      </w:r>
+      <w:r>
+        <w:rPr>
+          <w:rFonts w:ascii="Courier New" w:hAnsi="Courier New" w:eastAsia="Courier New" w:cs="Courier New"/>
+          <w:b/>
+          <w:bCs/>
+          <w:color w:val="000000"/>
+          <w:sz w:val="20"/>
+          <w:szCs w:val="20"/>
+          <w:highlight w:val="none"/>
+        </w:rPr>
+      </w:r>
+    </w:p>
+    <w:p>
+      <w:pPr>
+        <w:pBdr>
+          <w:top w:val="none" w:color="000000" w:sz="4" w:space="0"/>
+          <w:left w:val="none" w:color="000000" w:sz="4" w:space="0"/>
+          <w:bottom w:val="none" w:color="000000" w:sz="4" w:space="0"/>
+          <w:right w:val="none" w:color="000000" w:sz="4" w:space="0"/>
+        </w:pBdr>
+        <w:shd w:val="clear" w:color="e7e6e6" w:themeColor="background2" w:fill="e7e6e6" w:themeFill="background2"/>
+        <w:spacing/>
+        <w:ind w:right="0" w:firstLine="0" w:left="0"/>
+        <w:rPr>
+          <w:rFonts w:ascii="Courier New" w:hAnsi="Courier New" w:eastAsia="Courier New" w:cs="Courier New"/>
+          <w:b/>
+          <w:bCs/>
+          <w:color w:val="000000"/>
+          <w:sz w:val="20"/>
+          <w:szCs w:val="20"/>
+          <w:highlight w:val="none"/>
+        </w:rPr>
+      </w:pPr>
+      <w:r>
+        <w:rPr>
+          <w:rFonts w:ascii="Courier New" w:hAnsi="Courier New" w:eastAsia="Courier New" w:cs="Courier New"/>
+          <w:color w:val="000000"/>
+          <w:sz w:val="20"/>
+        </w:rPr>
+        <w:t xml:space="preserve">Access: </w:t>
+      </w:r>
+      <w:r>
+        <w:rPr>
+          <w:rFonts w:ascii="Courier New" w:hAnsi="Courier New" w:eastAsia="Courier New" w:cs="Courier New"/>
+          <w:b/>
+          <w:color w:val="000000"/>
+          <w:sz w:val="20"/>
+        </w:rPr>
+        <w:t xml:space="preserve">(</w:t>
+      </w:r>
+      <w:r>
+        <w:rPr>
+          <w:rFonts w:ascii="Courier New" w:hAnsi="Courier New" w:eastAsia="Courier New" w:cs="Courier New"/>
+          <w:color w:val="000000"/>
+          <w:sz w:val="20"/>
+        </w:rPr>
+        <w:t xml:space="preserve">0755/drwxr-xr-x</w:t>
+      </w:r>
+      <w:r>
+        <w:rPr>
+          <w:rFonts w:ascii="Courier New" w:hAnsi="Courier New" w:eastAsia="Courier New" w:cs="Courier New"/>
+          <w:b/>
+          <w:color w:val="000000"/>
+          <w:sz w:val="20"/>
+        </w:rPr>
+        <w:t xml:space="preserve">)</w:t>
+      </w:r>
+      <w:r>
+        <w:rPr>
+          <w:rFonts w:ascii="Courier New" w:hAnsi="Courier New" w:eastAsia="Courier New" w:cs="Courier New"/>
+          <w:color w:val="000000"/>
+          <w:sz w:val="20"/>
+        </w:rPr>
+        <w:t xml:space="preserve">  Uid: </w:t>
+      </w:r>
+      <w:r>
+        <w:rPr>
+          <w:rFonts w:ascii="Courier New" w:hAnsi="Courier New" w:eastAsia="Courier New" w:cs="Courier New"/>
+          <w:b/>
+          <w:color w:val="000000"/>
+          <w:sz w:val="20"/>
+        </w:rPr>
+        <w:t xml:space="preserve">(</w:t>
+      </w:r>
+      <w:r>
+        <w:rPr>
+          <w:rFonts w:ascii="Courier New" w:hAnsi="Courier New" w:eastAsia="Courier New" w:cs="Courier New"/>
+          <w:color w:val="000000"/>
+          <w:sz w:val="20"/>
+        </w:rPr>
+        <w:t xml:space="preserve">65534/  nobody</w:t>
+      </w:r>
+      <w:r>
+        <w:rPr>
+          <w:rFonts w:ascii="Courier New" w:hAnsi="Courier New" w:eastAsia="Courier New" w:cs="Courier New"/>
+          <w:b/>
+          <w:color w:val="000000"/>
+          <w:sz w:val="20"/>
+        </w:rPr>
+        <w:t xml:space="preserve">)</w:t>
+      </w:r>
+      <w:r>
+        <w:rPr>
+          <w:rFonts w:ascii="Courier New" w:hAnsi="Courier New" w:eastAsia="Courier New" w:cs="Courier New"/>
+          <w:color w:val="000000"/>
+          <w:sz w:val="20"/>
+        </w:rPr>
+        <w:t xml:space="preserve">   Gid: </w:t>
+      </w:r>
+      <w:r>
+        <w:rPr>
+          <w:rFonts w:ascii="Courier New" w:hAnsi="Courier New" w:eastAsia="Courier New" w:cs="Courier New"/>
+          <w:b/>
+          <w:color w:val="000000"/>
+          <w:sz w:val="20"/>
+        </w:rPr>
+        <w:t xml:space="preserve">(</w:t>
+      </w:r>
+      <w:r>
+        <w:rPr>
+          <w:rFonts w:ascii="Courier New" w:hAnsi="Courier New" w:eastAsia="Courier New" w:cs="Courier New"/>
+          <w:color w:val="000000"/>
+          <w:sz w:val="20"/>
+        </w:rPr>
+        <w:t xml:space="preserve">65534/ nogroup</w:t>
+      </w:r>
+      <w:r>
+        <w:rPr>
+          <w:rFonts w:ascii="Courier New" w:hAnsi="Courier New" w:eastAsia="Courier New" w:cs="Courier New"/>
+          <w:b/>
+          <w:color w:val="000000"/>
+          <w:sz w:val="20"/>
+        </w:rPr>
+        <w:t xml:space="preserve">)</w:t>
+      </w:r>
+      <w:r/>
+      <w:r/>
+    </w:p>
+    <w:p>
+      <w:pPr>
+        <w:pBdr/>
+        <w:spacing/>
+        <w:ind/>
+        <w:rPr/>
+      </w:pPr>
+      <w:r/>
+      <w:r/>
+    </w:p>
+    <w:p>
+      <w:pPr>
+        <w:pBdr>
+          <w:top w:val="none" w:color="000000" w:sz="4" w:space="0"/>
+          <w:left w:val="none" w:color="000000" w:sz="4" w:space="0"/>
+          <w:bottom w:val="none" w:color="000000" w:sz="4" w:space="0"/>
+          <w:right w:val="none" w:color="000000" w:sz="4" w:space="0"/>
+        </w:pBdr>
+        <w:spacing/>
+        <w:ind w:right="0" w:firstLine="0" w:left="0"/>
+        <w:rPr/>
+      </w:pPr>
+      <w:r>
+        <w:rPr>
+          <w:rFonts w:ascii="Times New Roman" w:hAnsi="Times New Roman" w:eastAsia="Times New Roman" w:cs="Times New Roman"/>
+          <w:color w:val="000000"/>
+          <w:sz w:val="24"/>
+        </w:rPr>
+        <w:t xml:space="preserve">Если нужно произвести сразу пачку действий от имени другого пользователя, можно запустить новую оболочку внутри текущей. Другими словами, мы стартуем новую сессию:</w:t>
+      </w:r>
+      <w:r/>
+    </w:p>
+    <w:p>
+      <w:pPr>
+        <w:pBdr>
+          <w:top w:val="none" w:color="000000" w:sz="4" w:space="0"/>
+          <w:left w:val="none" w:color="000000" w:sz="4" w:space="0"/>
+          <w:bottom w:val="none" w:color="000000" w:sz="4" w:space="0"/>
+          <w:right w:val="none" w:color="000000" w:sz="4" w:space="0"/>
+        </w:pBdr>
+        <w:shd w:val="clear" w:color="e7e6e6" w:themeColor="background2" w:fill="e7e6e6" w:themeFill="background2"/>
+        <w:spacing/>
+        <w:ind w:right="0" w:firstLine="0" w:left="0"/>
+        <w:rPr>
+          <w:rFonts w:ascii="Courier New" w:hAnsi="Courier New" w:eastAsia="Courier New" w:cs="Courier New"/>
+          <w:color w:val="0086b3"/>
+          <w:sz w:val="20"/>
+          <w:szCs w:val="20"/>
+        </w:rPr>
+      </w:pPr>
+      <w:r>
+        <w:rPr>
+          <w:rFonts w:ascii="Courier New" w:hAnsi="Courier New" w:eastAsia="Courier New" w:cs="Courier New"/>
+          <w:i/>
+          <w:color w:val="999988"/>
+          <w:sz w:val="20"/>
+        </w:rPr>
+        <w:t xml:space="preserve"># Команда `sudo` запросит пароль текущего пользователя</w:t>
+      </w:r>
+      <w:r>
+        <w:rPr>
+          <w:rFonts w:ascii="Courier New" w:hAnsi="Courier New" w:eastAsia="Courier New" w:cs="Courier New"/>
+          <w:color w:val="0086b3"/>
+          <w:sz w:val="20"/>
+        </w:rPr>
+      </w:r>
+      <w:r>
+        <w:rPr>
+          <w:rFonts w:ascii="Times New Roman" w:hAnsi="Times New Roman" w:eastAsia="Times New Roman" w:cs="Times New Roman"/>
+          <w:sz w:val="24"/>
+        </w:rPr>
+      </w:r>
+    </w:p>
+    <w:p>
+      <w:pPr>
+        <w:pBdr>
+          <w:top w:val="none" w:color="000000" w:sz="4" w:space="0"/>
+          <w:left w:val="none" w:color="000000" w:sz="4" w:space="0"/>
+          <w:bottom w:val="none" w:color="000000" w:sz="4" w:space="0"/>
+          <w:right w:val="none" w:color="000000" w:sz="4" w:space="0"/>
+        </w:pBdr>
+        <w:shd w:val="clear" w:color="e7e6e6" w:themeColor="background2" w:fill="e7e6e6" w:themeFill="background2"/>
+        <w:spacing/>
+        <w:ind w:right="0" w:firstLine="0" w:left="0"/>
+        <w:rPr>
+          <w:rFonts w:ascii="Courier New" w:hAnsi="Courier New" w:eastAsia="Courier New" w:cs="Courier New"/>
+          <w:bCs/>
+          <w:i/>
+          <w:color w:val="999988"/>
+          <w:sz w:val="20"/>
+          <w:szCs w:val="20"/>
+        </w:rPr>
+      </w:pPr>
+      <w:r>
+        <w:rPr>
+          <w:rFonts w:ascii="Courier New" w:hAnsi="Courier New" w:eastAsia="Courier New" w:cs="Courier New"/>
+          <w:color w:val="0086b3"/>
+          <w:sz w:val="20"/>
+        </w:rPr>
+        <w:t xml:space="preserve">sudo</w:t>
+      </w:r>
+      <w:r>
+        <w:rPr>
+          <w:rFonts w:ascii="Courier New" w:hAnsi="Courier New" w:eastAsia="Courier New" w:cs="Courier New"/>
+          <w:color w:val="000000"/>
+          <w:sz w:val="20"/>
+        </w:rPr>
+        <w:t xml:space="preserve"> </w:t>
+      </w:r>
+      <w:r>
+        <w:rPr>
+          <w:rFonts w:ascii="Courier New" w:hAnsi="Courier New" w:eastAsia="Courier New" w:cs="Courier New"/>
+          <w:color w:val="000080"/>
+          <w:sz w:val="20"/>
+        </w:rPr>
+        <w:t xml:space="preserve">-i</w:t>
+      </w:r>
+      <w:r>
+        <w:rPr>
+          <w:rFonts w:ascii="Courier New" w:hAnsi="Courier New" w:eastAsia="Courier New" w:cs="Courier New"/>
+          <w:i/>
+          <w:color w:val="999988"/>
+          <w:sz w:val="20"/>
+        </w:rPr>
+      </w:r>
+      <w:r>
+        <w:rPr>
+          <w:rFonts w:ascii="Times New Roman" w:hAnsi="Times New Roman" w:eastAsia="Times New Roman" w:cs="Times New Roman"/>
+          <w:sz w:val="24"/>
+          <w:szCs w:val="24"/>
+        </w:rPr>
+      </w:r>
+    </w:p>
+    <w:p>
+      <w:pPr>
+        <w:pBdr>
+          <w:top w:val="none" w:color="000000" w:sz="4" w:space="0"/>
+          <w:left w:val="none" w:color="000000" w:sz="4" w:space="0"/>
+          <w:bottom w:val="none" w:color="000000" w:sz="4" w:space="0"/>
+          <w:right w:val="none" w:color="000000" w:sz="4" w:space="0"/>
+        </w:pBdr>
+        <w:shd w:val="clear" w:color="e7e6e6" w:themeColor="background2" w:fill="e7e6e6" w:themeFill="background2"/>
+        <w:spacing/>
+        <w:ind w:right="0" w:firstLine="0" w:left="0"/>
+        <w:rPr>
+          <w:rFonts w:ascii="Courier New" w:hAnsi="Courier New" w:eastAsia="Courier New" w:cs="Courier New"/>
+          <w:bCs/>
+          <w:i/>
+          <w:color w:val="999988"/>
+          <w:sz w:val="20"/>
+          <w:szCs w:val="20"/>
+        </w:rPr>
+      </w:pPr>
+      <w:r>
+        <w:rPr>
+          <w:rFonts w:ascii="Courier New" w:hAnsi="Courier New" w:eastAsia="Courier New" w:cs="Courier New"/>
+          <w:i/>
+          <w:color w:val="999988"/>
+          <w:sz w:val="20"/>
+        </w:rPr>
+        <w:t xml:space="preserve"># Проверяем, что сессия запущена от суперпользователя</w:t>
+      </w:r>
+      <w:r>
+        <w:rPr>
+          <w:rFonts w:ascii="Times New Roman" w:hAnsi="Times New Roman" w:eastAsia="Times New Roman" w:cs="Times New Roman"/>
+          <w:sz w:val="24"/>
+          <w:szCs w:val="24"/>
+        </w:rPr>
+      </w:r>
+    </w:p>
+    <w:p>
+      <w:pPr>
+        <w:pBdr>
+          <w:top w:val="none" w:color="000000" w:sz="4" w:space="0"/>
+          <w:left w:val="none" w:color="000000" w:sz="4" w:space="0"/>
+          <w:bottom w:val="none" w:color="000000" w:sz="4" w:space="0"/>
+          <w:right w:val="none" w:color="000000" w:sz="4" w:space="0"/>
+        </w:pBdr>
+        <w:shd w:val="clear" w:color="e7e6e6" w:themeColor="background2" w:fill="e7e6e6" w:themeFill="background2"/>
+        <w:spacing/>
+        <w:ind w:right="0" w:firstLine="0" w:left="0"/>
+        <w:rPr>
+          <w:rFonts w:ascii="Times New Roman" w:hAnsi="Times New Roman" w:eastAsia="Times New Roman" w:cs="Times New Roman"/>
+          <w:sz w:val="24"/>
+          <w:szCs w:val="24"/>
+        </w:rPr>
+      </w:pPr>
+      <w:r>
+        <w:rPr>
+          <w:rFonts w:ascii="Courier New" w:hAnsi="Courier New" w:eastAsia="Courier New" w:cs="Courier New"/>
+          <w:i/>
+          <w:color w:val="999988"/>
+          <w:sz w:val="20"/>
+        </w:rPr>
+      </w:r>
+      <w:r>
+        <w:rPr>
+          <w:rFonts w:ascii="Courier New" w:hAnsi="Courier New" w:eastAsia="Courier New" w:cs="Courier New"/>
+          <w:color w:val="0086b3"/>
+          <w:sz w:val="20"/>
+        </w:rPr>
+        <w:t xml:space="preserve">id</w:t>
+      </w:r>
+      <w:r/>
+      <w:r/>
+    </w:p>
+    <w:p>
+      <w:pPr>
+        <w:pBdr>
+          <w:top w:val="none" w:color="000000" w:sz="4" w:space="0"/>
+          <w:left w:val="none" w:color="000000" w:sz="4" w:space="0"/>
+          <w:bottom w:val="none" w:color="000000" w:sz="4" w:space="0"/>
+          <w:right w:val="none" w:color="000000" w:sz="4" w:space="0"/>
+        </w:pBdr>
+        <w:shd w:val="clear" w:color="e7e6e6" w:themeColor="background2" w:fill="e7e6e6" w:themeFill="background2"/>
+        <w:spacing/>
+        <w:ind w:right="0" w:firstLine="0" w:left="0"/>
+        <w:rPr/>
+      </w:pPr>
+      <w:r>
+        <w:rPr>
+          <w:rFonts w:ascii="Times New Roman" w:hAnsi="Times New Roman" w:eastAsia="Times New Roman" w:cs="Times New Roman"/>
+          <w:sz w:val="24"/>
+        </w:rPr>
+      </w:r>
+      <w:r/>
+    </w:p>
+    <w:p>
+      <w:pPr>
+        <w:pBdr>
+          <w:top w:val="none" w:color="000000" w:sz="4" w:space="0"/>
+          <w:left w:val="none" w:color="000000" w:sz="4" w:space="0"/>
+          <w:bottom w:val="none" w:color="000000" w:sz="4" w:space="0"/>
+          <w:right w:val="none" w:color="000000" w:sz="4" w:space="0"/>
+        </w:pBdr>
+        <w:shd w:val="clear" w:color="e7e6e6" w:themeColor="background2" w:fill="e7e6e6" w:themeFill="background2"/>
+        <w:spacing/>
+        <w:ind w:right="0" w:firstLine="0" w:left="0"/>
+        <w:rPr/>
+      </w:pPr>
+      <w:r>
+        <w:rPr>
+          <w:rFonts w:ascii="Courier New" w:hAnsi="Courier New" w:eastAsia="Courier New" w:cs="Courier New"/>
+          <w:color w:val="008080"/>
+          <w:sz w:val="20"/>
+        </w:rPr>
+        <w:t xml:space="preserve">uid</w:t>
+      </w:r>
+      <w:r>
+        <w:rPr>
+          <w:rFonts w:ascii="Courier New" w:hAnsi="Courier New" w:eastAsia="Courier New" w:cs="Courier New"/>
+          <w:b/>
+          <w:color w:val="000000"/>
+          <w:sz w:val="20"/>
+        </w:rPr>
+        <w:t xml:space="preserve">=</w:t>
+      </w:r>
+      <w:r>
+        <w:rPr>
+          <w:rFonts w:ascii="Courier New" w:hAnsi="Courier New" w:eastAsia="Courier New" w:cs="Courier New"/>
+          <w:color w:val="000000"/>
+          <w:sz w:val="20"/>
+        </w:rPr>
+        <w:t xml:space="preserve">0</w:t>
+      </w:r>
+      <w:r>
+        <w:rPr>
+          <w:rFonts w:ascii="Courier New" w:hAnsi="Courier New" w:eastAsia="Courier New" w:cs="Courier New"/>
+          <w:b/>
+          <w:color w:val="000000"/>
+          <w:sz w:val="20"/>
+        </w:rPr>
+        <w:t xml:space="preserve">(</w:t>
+      </w:r>
+      <w:r>
+        <w:rPr>
+          <w:rFonts w:ascii="Courier New" w:hAnsi="Courier New" w:eastAsia="Courier New" w:cs="Courier New"/>
+          <w:color w:val="000000"/>
+          <w:sz w:val="20"/>
+        </w:rPr>
+        <w:t xml:space="preserve">root</w:t>
+      </w:r>
+      <w:r>
+        <w:rPr>
+          <w:rFonts w:ascii="Courier New" w:hAnsi="Courier New" w:eastAsia="Courier New" w:cs="Courier New"/>
+          <w:b/>
+          <w:color w:val="000000"/>
+          <w:sz w:val="20"/>
+        </w:rPr>
+        <w:t xml:space="preserve">)</w:t>
+      </w:r>
+      <w:r>
+        <w:rPr>
+          <w:rFonts w:ascii="Courier New" w:hAnsi="Courier New" w:eastAsia="Courier New" w:cs="Courier New"/>
+          <w:color w:val="000000"/>
+          <w:sz w:val="20"/>
+        </w:rPr>
+        <w:t xml:space="preserve"> </w:t>
+      </w:r>
+      <w:r>
+        <w:rPr>
+          <w:rFonts w:ascii="Courier New" w:hAnsi="Courier New" w:eastAsia="Courier New" w:cs="Courier New"/>
+          <w:color w:val="008080"/>
+          <w:sz w:val="20"/>
+        </w:rPr>
+        <w:t xml:space="preserve">gid</w:t>
+      </w:r>
+      <w:r>
+        <w:rPr>
+          <w:rFonts w:ascii="Courier New" w:hAnsi="Courier New" w:eastAsia="Courier New" w:cs="Courier New"/>
+          <w:b/>
+          <w:color w:val="000000"/>
+          <w:sz w:val="20"/>
+        </w:rPr>
+        <w:t xml:space="preserve">=</w:t>
+      </w:r>
+      <w:r>
+        <w:rPr>
+          <w:rFonts w:ascii="Courier New" w:hAnsi="Courier New" w:eastAsia="Courier New" w:cs="Courier New"/>
+          <w:color w:val="000000"/>
+          <w:sz w:val="20"/>
+        </w:rPr>
+        <w:t xml:space="preserve">0</w:t>
+      </w:r>
+      <w:r>
+        <w:rPr>
+          <w:rFonts w:ascii="Courier New" w:hAnsi="Courier New" w:eastAsia="Courier New" w:cs="Courier New"/>
+          <w:b/>
+          <w:color w:val="000000"/>
+          <w:sz w:val="20"/>
+        </w:rPr>
+        <w:t xml:space="preserve">(</w:t>
+      </w:r>
+      <w:r>
+        <w:rPr>
+          <w:rFonts w:ascii="Courier New" w:hAnsi="Courier New" w:eastAsia="Courier New" w:cs="Courier New"/>
+          <w:color w:val="000000"/>
+          <w:sz w:val="20"/>
+        </w:rPr>
+        <w:t xml:space="preserve">root</w:t>
+      </w:r>
+      <w:r>
+        <w:rPr>
+          <w:rFonts w:ascii="Courier New" w:hAnsi="Courier New" w:eastAsia="Courier New" w:cs="Courier New"/>
+          <w:b/>
+          <w:color w:val="000000"/>
+          <w:sz w:val="20"/>
+        </w:rPr>
+        <w:t xml:space="preserve">)</w:t>
+      </w:r>
+      <w:r>
+        <w:rPr>
+          <w:rFonts w:ascii="Courier New" w:hAnsi="Courier New" w:eastAsia="Courier New" w:cs="Courier New"/>
+          <w:color w:val="000000"/>
+          <w:sz w:val="20"/>
+        </w:rPr>
+        <w:t xml:space="preserve"> </w:t>
+      </w:r>
+      <w:r>
+        <w:rPr>
+          <w:rFonts w:ascii="Courier New" w:hAnsi="Courier New" w:eastAsia="Courier New" w:cs="Courier New"/>
+          <w:color w:val="0086b3"/>
+          <w:sz w:val="20"/>
+        </w:rPr>
+        <w:t xml:space="preserve">groups</w:t>
+      </w:r>
+      <w:r>
+        <w:rPr>
+          <w:rFonts w:ascii="Courier New" w:hAnsi="Courier New" w:eastAsia="Courier New" w:cs="Courier New"/>
+          <w:b/>
+          <w:color w:val="000000"/>
+          <w:sz w:val="20"/>
+        </w:rPr>
+        <w:t xml:space="preserve">=</w:t>
+      </w:r>
+      <w:r>
+        <w:rPr>
+          <w:rFonts w:ascii="Courier New" w:hAnsi="Courier New" w:eastAsia="Courier New" w:cs="Courier New"/>
+          <w:color w:val="000000"/>
+          <w:sz w:val="20"/>
+        </w:rPr>
+        <w:t xml:space="preserve">0</w:t>
+      </w:r>
+      <w:r>
+        <w:rPr>
+          <w:rFonts w:ascii="Courier New" w:hAnsi="Courier New" w:eastAsia="Courier New" w:cs="Courier New"/>
+          <w:b/>
+          <w:color w:val="000000"/>
+          <w:sz w:val="20"/>
+        </w:rPr>
+        <w:t xml:space="preserve">(</w:t>
+      </w:r>
+      <w:r>
+        <w:rPr>
+          <w:rFonts w:ascii="Courier New" w:hAnsi="Courier New" w:eastAsia="Courier New" w:cs="Courier New"/>
+          <w:color w:val="000000"/>
+          <w:sz w:val="20"/>
+        </w:rPr>
+        <w:t xml:space="preserve">root</w:t>
+      </w:r>
+      <w:r>
+        <w:rPr>
+          <w:rFonts w:ascii="Courier New" w:hAnsi="Courier New" w:eastAsia="Courier New" w:cs="Courier New"/>
+          <w:b/>
+          <w:color w:val="000000"/>
+          <w:sz w:val="20"/>
+        </w:rPr>
+        <w:t xml:space="preserve">)</w:t>
+      </w:r>
+      <w:r>
+        <w:rPr>
+          <w:rFonts w:ascii="Times New Roman" w:hAnsi="Times New Roman" w:eastAsia="Times New Roman" w:cs="Times New Roman"/>
+          <w:color w:val="000000"/>
+          <w:sz w:val="24"/>
+        </w:rPr>
+        <w:t xml:space="preserve"> </w:t>
+      </w:r>
+      <w:r/>
+    </w:p>
+    <w:p>
+      <w:pPr>
+        <w:pBdr>
+          <w:top w:val="none" w:color="000000" w:sz="4" w:space="0"/>
+          <w:left w:val="none" w:color="000000" w:sz="4" w:space="0"/>
+          <w:bottom w:val="none" w:color="000000" w:sz="4" w:space="0"/>
+          <w:right w:val="none" w:color="000000" w:sz="4" w:space="0"/>
+        </w:pBdr>
+        <w:spacing/>
+        <w:ind w:right="0" w:firstLine="0" w:left="0"/>
+        <w:rPr>
+          <w:rFonts w:ascii="Times New Roman" w:hAnsi="Times New Roman" w:eastAsia="Times New Roman" w:cs="Times New Roman"/>
+          <w:sz w:val="24"/>
+          <w:szCs w:val="24"/>
+        </w:rPr>
+      </w:pPr>
+      <w:r>
+        <w:rPr>
+          <w:rFonts w:ascii="Times New Roman" w:hAnsi="Times New Roman" w:eastAsia="Times New Roman" w:cs="Times New Roman"/>
+          <w:color w:val="000000"/>
+          <w:sz w:val="24"/>
+          <w:highlight w:val="none"/>
+        </w:rPr>
+      </w:r>
+      <w:r>
+        <w:rPr>
+          <w:rFonts w:ascii="Times New Roman" w:hAnsi="Times New Roman" w:eastAsia="Times New Roman" w:cs="Times New Roman"/>
+          <w:color w:val="000000"/>
+          <w:sz w:val="24"/>
+          <w:highlight w:val="none"/>
+        </w:rPr>
+      </w:r>
+    </w:p>
+    <w:p>
+      <w:pPr>
+        <w:pBdr>
+          <w:top w:val="none" w:color="000000" w:sz="4" w:space="0"/>
+          <w:left w:val="none" w:color="000000" w:sz="4" w:space="0"/>
+          <w:bottom w:val="none" w:color="000000" w:sz="4" w:space="0"/>
+          <w:right w:val="none" w:color="000000" w:sz="4" w:space="0"/>
+        </w:pBdr>
+        <w:spacing/>
+        <w:ind w:right="0" w:firstLine="0" w:left="0"/>
+        <w:rPr>
+          <w:rFonts w:ascii="Times New Roman" w:hAnsi="Times New Roman" w:eastAsia="Times New Roman" w:cs="Times New Roman"/>
+          <w:color w:val="000000"/>
+          <w:sz w:val="24"/>
+          <w:szCs w:val="24"/>
+          <w:highlight w:val="none"/>
+        </w:rPr>
+      </w:pPr>
+      <w:r>
+        <w:rPr>
+          <w:rFonts w:ascii="Times New Roman" w:hAnsi="Times New Roman" w:eastAsia="Times New Roman" w:cs="Times New Roman"/>
+          <w:color w:val="000000"/>
+          <w:sz w:val="24"/>
+        </w:rPr>
+        <w:t xml:space="preserve">Главное — не забыть переключиться обратно после завершения необходимых манипуляций. Для этого наберите </w:t>
+      </w:r>
+      <w:r>
+        <w:rPr>
+          <w:rFonts w:ascii="Courier New" w:hAnsi="Courier New" w:eastAsia="Courier New" w:cs="Courier New"/>
+          <w:color w:val="000000"/>
+          <w:sz w:val="20"/>
+        </w:rPr>
+        <w:t xml:space="preserve">exit</w:t>
+      </w:r>
+      <w:r>
+        <w:rPr>
+          <w:rFonts w:ascii="Times New Roman" w:hAnsi="Times New Roman" w:eastAsia="Times New Roman" w:cs="Times New Roman"/>
+          <w:color w:val="000000"/>
+          <w:sz w:val="24"/>
+        </w:rPr>
+        <w:t xml:space="preserve">.</w:t>
+      </w:r>
+      <w:r/>
+    </w:p>
+    <w:p>
+      <w:pPr>
+        <w:pStyle w:val="13"/>
+        <w:pBdr>
+          <w:top w:val="none" w:color="000000" w:sz="4" w:space="0"/>
+          <w:left w:val="none" w:color="000000" w:sz="4" w:space="0"/>
+          <w:bottom w:val="none" w:color="000000" w:sz="4" w:space="0"/>
+          <w:right w:val="none" w:color="000000" w:sz="4" w:space="0"/>
+        </w:pBdr>
+        <w:spacing/>
+        <w:ind w:right="0" w:firstLine="0" w:left="0"/>
+        <w:rPr/>
+      </w:pPr>
+      <w:r>
+        <w:rPr>
+          <w:rFonts w:ascii="Times New Roman" w:hAnsi="Times New Roman" w:eastAsia="Times New Roman" w:cs="Times New Roman"/>
+          <w:b/>
+          <w:color w:val="000000"/>
+          <w:sz w:val="48"/>
+        </w:rPr>
+        <w:t xml:space="preserve"> Права доступа</w:t>
+      </w:r>
+      <w:r/>
+    </w:p>
+    <w:p>
+      <w:pPr>
+        <w:pBdr>
+          <w:top w:val="none" w:color="000000" w:sz="4" w:space="0"/>
+          <w:left w:val="none" w:color="000000" w:sz="4" w:space="0"/>
+          <w:bottom w:val="none" w:color="000000" w:sz="4" w:space="0"/>
+          <w:right w:val="none" w:color="000000" w:sz="4" w:space="0"/>
+        </w:pBdr>
+        <w:spacing/>
+        <w:ind w:right="0" w:firstLine="0" w:left="0"/>
+        <w:rPr/>
+      </w:pPr>
+      <w:r>
+        <w:rPr>
+          <w:rFonts w:ascii="Times New Roman" w:hAnsi="Times New Roman" w:eastAsia="Times New Roman" w:cs="Times New Roman"/>
+          <w:sz w:val="24"/>
+        </w:rPr>
+      </w:r>
+      <w:r/>
+    </w:p>
+    <w:p>
+      <w:pPr>
+        <w:pBdr>
+          <w:top w:val="none" w:color="000000" w:sz="4" w:space="0"/>
+          <w:left w:val="none" w:color="000000" w:sz="4" w:space="0"/>
+          <w:bottom w:val="none" w:color="000000" w:sz="4" w:space="0"/>
+          <w:right w:val="none" w:color="000000" w:sz="4" w:space="0"/>
+        </w:pBdr>
+        <w:spacing/>
+        <w:ind w:right="0" w:firstLine="0" w:left="0"/>
+        <w:rPr/>
+      </w:pPr>
+      <w:r>
+        <w:rPr>
+          <w:rFonts w:ascii="Times New Roman" w:hAnsi="Times New Roman" w:eastAsia="Times New Roman" w:cs="Times New Roman"/>
+          <w:color w:val="000000"/>
+          <w:sz w:val="24"/>
+        </w:rPr>
+        <w:t xml:space="preserve">Часто разработчики сталкиваются с </w:t>
+      </w:r>
+      <w:r>
+        <w:rPr>
+          <w:rFonts w:ascii="Times New Roman" w:hAnsi="Times New Roman" w:eastAsia="Times New Roman" w:cs="Times New Roman"/>
+          <w:b/>
+          <w:color w:val="000000"/>
+          <w:sz w:val="24"/>
+        </w:rPr>
+        <w:t xml:space="preserve">ошибкой доступа</w:t>
+      </w:r>
+      <w:r>
+        <w:rPr>
+          <w:rFonts w:ascii="Times New Roman" w:hAnsi="Times New Roman" w:eastAsia="Times New Roman" w:cs="Times New Roman"/>
+          <w:color w:val="000000"/>
+          <w:sz w:val="24"/>
+        </w:rPr>
+        <w:t xml:space="preserve">:</w:t>
+      </w:r>
+      <w:r/>
+    </w:p>
+    <w:p>
+      <w:pPr>
+        <w:pBdr>
+          <w:top w:val="none" w:color="000000" w:sz="4" w:space="0"/>
+          <w:left w:val="none" w:color="000000" w:sz="4" w:space="0"/>
+          <w:bottom w:val="none" w:color="000000" w:sz="4" w:space="0"/>
+          <w:right w:val="none" w:color="000000" w:sz="4" w:space="0"/>
+        </w:pBdr>
+        <w:shd w:val="clear" w:color="e7e6e6" w:themeColor="background2" w:fill="e7e6e6" w:themeFill="background2"/>
+        <w:spacing/>
+        <w:ind w:right="0" w:firstLine="0" w:left="0"/>
+        <w:rPr>
+          <w:rFonts w:ascii="Courier New" w:hAnsi="Courier New" w:eastAsia="Courier New" w:cs="Courier New"/>
+          <w:color w:val="000000"/>
+          <w:sz w:val="20"/>
+          <w:szCs w:val="20"/>
+        </w:rPr>
+      </w:pPr>
+      <w:r>
+        <w:rPr>
+          <w:rFonts w:ascii="Courier New" w:hAnsi="Courier New" w:eastAsia="Courier New" w:cs="Courier New"/>
+          <w:color w:val="0086b3"/>
+          <w:sz w:val="20"/>
+        </w:rPr>
+        <w:t xml:space="preserve">touch</w:t>
+      </w:r>
+      <w:r>
+        <w:rPr>
+          <w:rFonts w:ascii="Courier New" w:hAnsi="Courier New" w:eastAsia="Courier New" w:cs="Courier New"/>
+          <w:color w:val="000000"/>
+          <w:sz w:val="20"/>
+        </w:rPr>
+        <w:t xml:space="preserve"> /etc/myfile  </w:t>
+      </w:r>
+      <w:r>
+        <w:rPr>
+          <w:rFonts w:ascii="Times New Roman" w:hAnsi="Times New Roman" w:eastAsia="Times New Roman" w:cs="Times New Roman"/>
+          <w:sz w:val="24"/>
+        </w:rPr>
+      </w:r>
+    </w:p>
+    <w:p>
+      <w:pPr>
+        <w:pBdr>
+          <w:top w:val="none" w:color="000000" w:sz="4" w:space="0"/>
+          <w:left w:val="none" w:color="000000" w:sz="4" w:space="0"/>
+          <w:bottom w:val="none" w:color="000000" w:sz="4" w:space="0"/>
+          <w:right w:val="none" w:color="000000" w:sz="4" w:space="0"/>
+        </w:pBdr>
+        <w:shd w:val="clear" w:color="e7e6e6" w:themeColor="background2" w:fill="e7e6e6" w:themeFill="background2"/>
+        <w:spacing/>
+        <w:ind w:right="0" w:firstLine="0" w:left="0"/>
+        <w:rPr>
+          <w:rFonts w:ascii="Times New Roman" w:hAnsi="Times New Roman" w:eastAsia="Times New Roman" w:cs="Times New Roman"/>
+          <w:sz w:val="24"/>
+          <w:szCs w:val="24"/>
+        </w:rPr>
+      </w:pPr>
+      <w:r>
+        <w:rPr>
+          <w:rFonts w:ascii="Times New Roman" w:hAnsi="Times New Roman" w:eastAsia="Times New Roman" w:cs="Times New Roman"/>
+          <w:color w:val="000000"/>
+          <w:sz w:val="24"/>
+          <w:highlight w:val="none"/>
+        </w:rPr>
+      </w:r>
+      <w:r>
+        <w:rPr>
+          <w:rFonts w:ascii="Times New Roman" w:hAnsi="Times New Roman" w:eastAsia="Times New Roman" w:cs="Times New Roman"/>
+          <w:color w:val="000000"/>
+          <w:sz w:val="24"/>
+          <w:highlight w:val="none"/>
+        </w:rPr>
+      </w:r>
+    </w:p>
+    <w:p>
+      <w:pPr>
+        <w:pBdr>
+          <w:top w:val="none" w:color="000000" w:sz="4" w:space="0"/>
+          <w:left w:val="none" w:color="000000" w:sz="4" w:space="0"/>
+          <w:bottom w:val="none" w:color="000000" w:sz="4" w:space="0"/>
+          <w:right w:val="none" w:color="000000" w:sz="4" w:space="0"/>
+        </w:pBdr>
+        <w:shd w:val="clear" w:color="e7e6e6" w:themeColor="background2" w:fill="e7e6e6" w:themeFill="background2"/>
+        <w:spacing/>
+        <w:ind w:right="0" w:firstLine="0" w:left="0"/>
+        <w:rPr>
+          <w:rFonts w:ascii="Times New Roman" w:hAnsi="Times New Roman" w:eastAsia="Times New Roman" w:cs="Times New Roman"/>
+          <w:color w:val="000000"/>
+          <w:sz w:val="24"/>
+          <w:szCs w:val="24"/>
+          <w:highlight w:val="none"/>
+        </w:rPr>
+      </w:pPr>
+      <w:r>
+        <w:rPr>
+          <w:rFonts w:ascii="Courier New" w:hAnsi="Courier New" w:eastAsia="Courier New" w:cs="Courier New"/>
+          <w:color w:val="000000"/>
+          <w:sz w:val="20"/>
+        </w:rPr>
+      </w:r>
+      <w:r>
+        <w:rPr>
+          <w:rFonts w:ascii="Courier New" w:hAnsi="Courier New" w:eastAsia="Courier New" w:cs="Courier New"/>
+          <w:color w:val="0086b3"/>
+          <w:sz w:val="20"/>
+        </w:rPr>
+        <w:t xml:space="preserve">touch</w:t>
+      </w:r>
+      <w:r>
+        <w:rPr>
+          <w:rFonts w:ascii="Courier New" w:hAnsi="Courier New" w:eastAsia="Courier New" w:cs="Courier New"/>
+          <w:color w:val="000000"/>
+          <w:sz w:val="20"/>
+        </w:rPr>
+        <w:t xml:space="preserve">: cannot </w:t>
+      </w:r>
+      <w:r>
+        <w:rPr>
+          <w:rFonts w:ascii="Courier New" w:hAnsi="Courier New" w:eastAsia="Courier New" w:cs="Courier New"/>
+          <w:color w:val="0086b3"/>
+          <w:sz w:val="20"/>
+        </w:rPr>
+        <w:t xml:space="preserve">touch</w:t>
+      </w:r>
+      <w:r>
+        <w:rPr>
+          <w:rFonts w:ascii="Courier New" w:hAnsi="Courier New" w:eastAsia="Courier New" w:cs="Courier New"/>
+          <w:color w:val="000000"/>
+          <w:sz w:val="20"/>
+        </w:rPr>
+        <w:t xml:space="preserve"> </w:t>
+      </w:r>
+      <w:r>
+        <w:rPr>
+          <w:rFonts w:ascii="Courier New" w:hAnsi="Courier New" w:eastAsia="Courier New" w:cs="Courier New"/>
+          <w:color w:val="dd1144"/>
+          <w:sz w:val="20"/>
+        </w:rPr>
+        <w:t xml:space="preserve">'/etc/myfile'</w:t>
+      </w:r>
+      <w:r>
+        <w:rPr>
+          <w:rFonts w:ascii="Courier New" w:hAnsi="Courier New" w:eastAsia="Courier New" w:cs="Courier New"/>
+          <w:color w:val="000000"/>
+          <w:sz w:val="20"/>
+        </w:rPr>
+        <w:t xml:space="preserve">: Permission denied </w:t>
+      </w:r>
+      <w:r>
+        <w:rPr>
+          <w:rFonts w:ascii="Times New Roman" w:hAnsi="Times New Roman" w:eastAsia="Times New Roman" w:cs="Times New Roman"/>
+          <w:color w:val="000000"/>
+          <w:sz w:val="24"/>
+        </w:rPr>
+        <w:t xml:space="preserve"> </w:t>
+      </w:r>
+      <w:r/>
+      <w:r/>
+    </w:p>
+    <w:p>
+      <w:pPr>
+        <w:pBdr>
+          <w:top w:val="none" w:color="000000" w:sz="4" w:space="0"/>
+          <w:left w:val="none" w:color="000000" w:sz="4" w:space="0"/>
+          <w:bottom w:val="none" w:color="000000" w:sz="4" w:space="0"/>
+          <w:right w:val="none" w:color="000000" w:sz="4" w:space="0"/>
+        </w:pBdr>
+        <w:spacing/>
+        <w:ind w:right="0" w:firstLine="0" w:left="0"/>
+        <w:rPr>
+          <w:rFonts w:ascii="Times New Roman" w:hAnsi="Times New Roman" w:eastAsia="Times New Roman" w:cs="Times New Roman"/>
+          <w:sz w:val="24"/>
+          <w:szCs w:val="24"/>
+        </w:rPr>
+      </w:pPr>
+      <w:r>
+        <w:rPr>
+          <w:rFonts w:ascii="Times New Roman" w:hAnsi="Times New Roman" w:eastAsia="Times New Roman" w:cs="Times New Roman"/>
+          <w:color w:val="000000"/>
+          <w:sz w:val="24"/>
+          <w:highlight w:val="none"/>
+        </w:rPr>
+      </w:r>
+      <w:r>
+        <w:rPr>
+          <w:rFonts w:ascii="Times New Roman" w:hAnsi="Times New Roman" w:eastAsia="Times New Roman" w:cs="Times New Roman"/>
+          <w:color w:val="000000"/>
+          <w:sz w:val="24"/>
+          <w:highlight w:val="none"/>
+        </w:rPr>
+      </w:r>
+    </w:p>
+    <w:p>
+      <w:pPr>
+        <w:pBdr>
+          <w:top w:val="none" w:color="000000" w:sz="4" w:space="0"/>
+          <w:left w:val="none" w:color="000000" w:sz="4" w:space="0"/>
+          <w:bottom w:val="none" w:color="000000" w:sz="4" w:space="0"/>
+          <w:right w:val="none" w:color="000000" w:sz="4" w:space="0"/>
+        </w:pBdr>
+        <w:spacing/>
+        <w:ind w:right="0" w:firstLine="0" w:left="0"/>
+        <w:rPr>
+          <w:rFonts w:ascii="Times New Roman" w:hAnsi="Times New Roman" w:eastAsia="Times New Roman" w:cs="Times New Roman"/>
+          <w:color w:val="000000"/>
+          <w:sz w:val="24"/>
+          <w:szCs w:val="24"/>
+          <w:highlight w:val="none"/>
+        </w:rPr>
+      </w:pPr>
+      <w:r>
+        <w:rPr>
+          <w:rFonts w:ascii="Times New Roman" w:hAnsi="Times New Roman" w:eastAsia="Times New Roman" w:cs="Times New Roman"/>
+          <w:color w:val="000000"/>
+          <w:sz w:val="24"/>
+        </w:rPr>
+        <w:t xml:space="preserve">Она указывает, что текущий пользователь не имеет прав на создание файлов в каталоге </w:t>
+      </w:r>
+      <w:r>
+        <w:rPr>
+          <w:rFonts w:ascii="Courier New" w:hAnsi="Courier New" w:eastAsia="Courier New" w:cs="Courier New"/>
+          <w:color w:val="000000"/>
+          <w:sz w:val="20"/>
+        </w:rPr>
+        <w:t xml:space="preserve">/etc</w:t>
+      </w:r>
+      <w:r>
+        <w:rPr>
+          <w:rFonts w:ascii="Times New Roman" w:hAnsi="Times New Roman" w:eastAsia="Times New Roman" w:cs="Times New Roman"/>
+          <w:color w:val="000000"/>
+          <w:sz w:val="24"/>
+        </w:rPr>
+        <w:t xml:space="preserve">. Почему? Все дело в правах доступа.</w:t>
+      </w:r>
+      <w:r/>
+    </w:p>
+    <w:p>
+      <w:pPr>
+        <w:pBdr>
+          <w:top w:val="none" w:color="000000" w:sz="4" w:space="0"/>
+          <w:left w:val="none" w:color="000000" w:sz="4" w:space="0"/>
+          <w:bottom w:val="none" w:color="000000" w:sz="4" w:space="0"/>
+          <w:right w:val="none" w:color="000000" w:sz="4" w:space="0"/>
+        </w:pBdr>
+        <w:spacing/>
+        <w:ind w:right="0" w:firstLine="0" w:left="0"/>
+        <w:rPr/>
+      </w:pPr>
+      <w:r>
+        <w:rPr>
+          <w:rFonts w:ascii="Times New Roman" w:hAnsi="Times New Roman" w:eastAsia="Times New Roman" w:cs="Times New Roman"/>
+          <w:color w:val="000000"/>
+          <w:sz w:val="24"/>
+        </w:rPr>
+        <w:t xml:space="preserve">Кроме имени пользователя и группы, с каждым файлом ассоциированы права доступа:</w:t>
+      </w:r>
+      <w:r/>
+    </w:p>
+    <w:p>
+      <w:pPr>
+        <w:pStyle w:val="621"/>
+        <w:numPr>
+          <w:ilvl w:val="0"/>
+          <w:numId w:val="11"/>
+        </w:numPr>
+        <w:pBdr>
+          <w:top w:val="none" w:color="000000" w:sz="4" w:space="0"/>
+          <w:left w:val="none" w:color="000000" w:sz="4" w:space="0"/>
+          <w:bottom w:val="none" w:color="000000" w:sz="4" w:space="0"/>
+          <w:right w:val="none" w:color="000000" w:sz="4" w:space="0"/>
+        </w:pBdr>
+        <w:spacing/>
+        <w:ind w:right="0"/>
+        <w:rPr/>
+      </w:pPr>
+      <w:r>
+        <w:rPr>
+          <w:rFonts w:ascii="Times New Roman" w:hAnsi="Times New Roman" w:eastAsia="Times New Roman" w:cs="Times New Roman"/>
+          <w:b/>
+          <w:color w:val="000000"/>
+          <w:sz w:val="24"/>
+        </w:rPr>
+        <w:t xml:space="preserve">r</w:t>
+      </w:r>
+      <w:r>
+        <w:rPr>
+          <w:rFonts w:ascii="Times New Roman" w:hAnsi="Times New Roman" w:eastAsia="Times New Roman" w:cs="Times New Roman"/>
+          <w:color w:val="000000"/>
+          <w:sz w:val="24"/>
+        </w:rPr>
+        <w:t xml:space="preserve"> — чтение (</w:t>
+      </w:r>
+      <w:r>
+        <w:rPr>
+          <w:rFonts w:ascii="Times New Roman" w:hAnsi="Times New Roman" w:eastAsia="Times New Roman" w:cs="Times New Roman"/>
+          <w:i/>
+          <w:color w:val="000000"/>
+          <w:sz w:val="24"/>
+        </w:rPr>
+        <w:t xml:space="preserve">read</w:t>
+      </w:r>
+      <w:r>
+        <w:rPr>
+          <w:rFonts w:ascii="Times New Roman" w:hAnsi="Times New Roman" w:eastAsia="Times New Roman" w:cs="Times New Roman"/>
+          <w:color w:val="000000"/>
+          <w:sz w:val="24"/>
+        </w:rPr>
+        <w:t xml:space="preserve">)</w:t>
+      </w:r>
+      <w:r/>
+    </w:p>
+    <w:p>
+      <w:pPr>
+        <w:pStyle w:val="621"/>
+        <w:numPr>
+          <w:ilvl w:val="0"/>
+          <w:numId w:val="11"/>
+        </w:numPr>
+        <w:pBdr>
+          <w:top w:val="none" w:color="000000" w:sz="4" w:space="0"/>
+          <w:left w:val="none" w:color="000000" w:sz="4" w:space="0"/>
+          <w:bottom w:val="none" w:color="000000" w:sz="4" w:space="0"/>
+          <w:right w:val="none" w:color="000000" w:sz="4" w:space="0"/>
+        </w:pBdr>
+        <w:spacing/>
+        <w:ind w:right="0"/>
+        <w:rPr/>
+      </w:pPr>
+      <w:r>
+        <w:rPr>
+          <w:rFonts w:ascii="Times New Roman" w:hAnsi="Times New Roman" w:eastAsia="Times New Roman" w:cs="Times New Roman"/>
+          <w:b/>
+          <w:color w:val="000000"/>
+          <w:sz w:val="24"/>
+        </w:rPr>
+        <w:t xml:space="preserve">w</w:t>
+      </w:r>
+      <w:r>
+        <w:rPr>
+          <w:rFonts w:ascii="Times New Roman" w:hAnsi="Times New Roman" w:eastAsia="Times New Roman" w:cs="Times New Roman"/>
+          <w:color w:val="000000"/>
+          <w:sz w:val="24"/>
+        </w:rPr>
+        <w:t xml:space="preserve"> — запись (</w:t>
+      </w:r>
+      <w:r>
+        <w:rPr>
+          <w:rFonts w:ascii="Times New Roman" w:hAnsi="Times New Roman" w:eastAsia="Times New Roman" w:cs="Times New Roman"/>
+          <w:i/>
+          <w:color w:val="000000"/>
+          <w:sz w:val="24"/>
+        </w:rPr>
+        <w:t xml:space="preserve">write</w:t>
+      </w:r>
+      <w:r>
+        <w:rPr>
+          <w:rFonts w:ascii="Times New Roman" w:hAnsi="Times New Roman" w:eastAsia="Times New Roman" w:cs="Times New Roman"/>
+          <w:color w:val="000000"/>
+          <w:sz w:val="24"/>
+        </w:rPr>
+        <w:t xml:space="preserve">)</w:t>
+      </w:r>
+      <w:r/>
+    </w:p>
+    <w:p>
+      <w:pPr>
+        <w:pStyle w:val="621"/>
+        <w:numPr>
+          <w:ilvl w:val="0"/>
+          <w:numId w:val="11"/>
+        </w:numPr>
+        <w:pBdr>
+          <w:top w:val="none" w:color="000000" w:sz="4" w:space="0"/>
+          <w:left w:val="none" w:color="000000" w:sz="4" w:space="0"/>
+          <w:bottom w:val="none" w:color="000000" w:sz="4" w:space="0"/>
+          <w:right w:val="none" w:color="000000" w:sz="4" w:space="0"/>
+        </w:pBdr>
+        <w:spacing/>
+        <w:ind w:right="0"/>
+        <w:rPr/>
+      </w:pPr>
+      <w:r>
+        <w:rPr>
+          <w:rFonts w:ascii="Times New Roman" w:hAnsi="Times New Roman" w:eastAsia="Times New Roman" w:cs="Times New Roman"/>
+          <w:b/>
+          <w:color w:val="000000"/>
+          <w:sz w:val="24"/>
+        </w:rPr>
+        <w:t xml:space="preserve">x</w:t>
+      </w:r>
+      <w:r>
+        <w:rPr>
+          <w:rFonts w:ascii="Times New Roman" w:hAnsi="Times New Roman" w:eastAsia="Times New Roman" w:cs="Times New Roman"/>
+          <w:color w:val="000000"/>
+          <w:sz w:val="24"/>
+        </w:rPr>
+        <w:t xml:space="preserve"> — исполнение (</w:t>
+      </w:r>
+      <w:r>
+        <w:rPr>
+          <w:rFonts w:ascii="Times New Roman" w:hAnsi="Times New Roman" w:eastAsia="Times New Roman" w:cs="Times New Roman"/>
+          <w:i/>
+          <w:color w:val="000000"/>
+          <w:sz w:val="24"/>
+        </w:rPr>
+        <w:t xml:space="preserve">execute</w:t>
+      </w:r>
+      <w:r>
+        <w:rPr>
+          <w:rFonts w:ascii="Times New Roman" w:hAnsi="Times New Roman" w:eastAsia="Times New Roman" w:cs="Times New Roman"/>
+          <w:color w:val="000000"/>
+          <w:sz w:val="24"/>
+        </w:rPr>
+        <w:t xml:space="preserve">)</w:t>
+      </w:r>
+      <w:r/>
+    </w:p>
+    <w:p>
+      <w:pPr>
+        <w:pBdr>
+          <w:top w:val="none" w:color="000000" w:sz="4" w:space="0"/>
+          <w:left w:val="none" w:color="000000" w:sz="4" w:space="0"/>
+          <w:bottom w:val="none" w:color="000000" w:sz="4" w:space="0"/>
+          <w:right w:val="none" w:color="000000" w:sz="4" w:space="0"/>
+        </w:pBdr>
+        <w:spacing/>
+        <w:ind w:right="0" w:firstLine="0" w:left="0"/>
+        <w:rPr/>
+      </w:pPr>
+      <w:r>
+        <w:rPr>
+          <w:rFonts w:ascii="Times New Roman" w:hAnsi="Times New Roman" w:eastAsia="Times New Roman" w:cs="Times New Roman"/>
+          <w:color w:val="000000"/>
+          <w:sz w:val="24"/>
+        </w:rPr>
+        <w:t xml:space="preserve">Причем эти права задаются для трех типов пользователей:</w:t>
+      </w:r>
+      <w:r/>
+    </w:p>
+    <w:p>
+      <w:pPr>
+        <w:pStyle w:val="621"/>
+        <w:numPr>
+          <w:ilvl w:val="0"/>
+          <w:numId w:val="12"/>
+        </w:numPr>
+        <w:pBdr>
+          <w:top w:val="none" w:color="000000" w:sz="4" w:space="0"/>
+          <w:left w:val="none" w:color="000000" w:sz="4" w:space="0"/>
+          <w:bottom w:val="none" w:color="000000" w:sz="4" w:space="0"/>
+          <w:right w:val="none" w:color="000000" w:sz="4" w:space="0"/>
+        </w:pBdr>
+        <w:spacing/>
+        <w:ind w:right="0"/>
+        <w:rPr/>
+      </w:pPr>
+      <w:r>
+        <w:rPr>
+          <w:rFonts w:ascii="Times New Roman" w:hAnsi="Times New Roman" w:eastAsia="Times New Roman" w:cs="Times New Roman"/>
+          <w:color w:val="000000"/>
+          <w:sz w:val="24"/>
+        </w:rPr>
+        <w:t xml:space="preserve">Владельца (User)</w:t>
+      </w:r>
+      <w:r/>
+    </w:p>
+    <w:p>
+      <w:pPr>
+        <w:pStyle w:val="621"/>
+        <w:numPr>
+          <w:ilvl w:val="0"/>
+          <w:numId w:val="12"/>
+        </w:numPr>
+        <w:pBdr>
+          <w:top w:val="none" w:color="000000" w:sz="4" w:space="0"/>
+          <w:left w:val="none" w:color="000000" w:sz="4" w:space="0"/>
+          <w:bottom w:val="none" w:color="000000" w:sz="4" w:space="0"/>
+          <w:right w:val="none" w:color="000000" w:sz="4" w:space="0"/>
+        </w:pBdr>
+        <w:spacing/>
+        <w:ind w:right="0"/>
+        <w:rPr/>
+      </w:pPr>
+      <w:r>
+        <w:rPr>
+          <w:rFonts w:ascii="Times New Roman" w:hAnsi="Times New Roman" w:eastAsia="Times New Roman" w:cs="Times New Roman"/>
+          <w:color w:val="000000"/>
+          <w:sz w:val="24"/>
+        </w:rPr>
+        <w:t xml:space="preserve">Пользователей, входящих в ту же группу (Group)</w:t>
+      </w:r>
+      <w:r/>
+    </w:p>
+    <w:p>
+      <w:pPr>
+        <w:pStyle w:val="621"/>
+        <w:numPr>
+          <w:ilvl w:val="0"/>
+          <w:numId w:val="12"/>
+        </w:numPr>
+        <w:pBdr>
+          <w:top w:val="none" w:color="000000" w:sz="4" w:space="0"/>
+          <w:left w:val="none" w:color="000000" w:sz="4" w:space="0"/>
+          <w:bottom w:val="none" w:color="000000" w:sz="4" w:space="0"/>
+          <w:right w:val="none" w:color="000000" w:sz="4" w:space="0"/>
+        </w:pBdr>
+        <w:spacing/>
+        <w:ind w:right="0"/>
+        <w:rPr/>
+      </w:pPr>
+      <w:r>
+        <w:rPr>
+          <w:rFonts w:ascii="Times New Roman" w:hAnsi="Times New Roman" w:eastAsia="Times New Roman" w:cs="Times New Roman"/>
+          <w:color w:val="000000"/>
+          <w:sz w:val="24"/>
+        </w:rPr>
+        <w:t xml:space="preserve">Остальных (Other) — тех, кто не попал в предыдущие две</w:t>
+      </w:r>
+      <w:r/>
+    </w:p>
+    <w:p>
+      <w:pPr>
+        <w:pBdr>
+          <w:top w:val="none" w:color="000000" w:sz="4" w:space="0"/>
+          <w:left w:val="none" w:color="000000" w:sz="4" w:space="0"/>
+          <w:bottom w:val="none" w:color="000000" w:sz="4" w:space="0"/>
+          <w:right w:val="none" w:color="000000" w:sz="4" w:space="0"/>
+        </w:pBdr>
+        <w:spacing/>
+        <w:ind w:right="0" w:firstLine="0" w:left="0"/>
+        <w:rPr/>
+      </w:pPr>
+      <w:r>
+        <w:rPr>
+          <w:rFonts w:ascii="Times New Roman" w:hAnsi="Times New Roman" w:eastAsia="Times New Roman" w:cs="Times New Roman"/>
+          <w:color w:val="000000"/>
+          <w:sz w:val="24"/>
+        </w:rPr>
+        <w:t xml:space="preserve">Разберем на примере:</w:t>
+      </w:r>
+      <w:r/>
+    </w:p>
+    <w:p>
+      <w:pPr>
+        <w:pBdr>
+          <w:top w:val="none" w:color="000000" w:sz="4" w:space="0"/>
+          <w:left w:val="none" w:color="000000" w:sz="4" w:space="0"/>
+          <w:bottom w:val="none" w:color="000000" w:sz="4" w:space="0"/>
+          <w:right w:val="none" w:color="000000" w:sz="4" w:space="0"/>
+        </w:pBdr>
+        <w:shd w:val="clear" w:color="e7e6e6" w:themeColor="background2" w:fill="e7e6e6" w:themeFill="background2"/>
+        <w:spacing/>
+        <w:ind w:right="0" w:firstLine="0" w:left="0"/>
+        <w:rPr>
+          <w:rFonts w:ascii="Courier New" w:hAnsi="Courier New" w:eastAsia="Courier New" w:cs="Courier New"/>
+          <w:color w:val="000080"/>
+          <w:sz w:val="20"/>
+          <w:szCs w:val="20"/>
+        </w:rPr>
+      </w:pPr>
+      <w:r>
+        <w:rPr>
+          <w:rFonts w:ascii="Courier New" w:hAnsi="Courier New" w:eastAsia="Courier New" w:cs="Courier New"/>
+          <w:i/>
+          <w:color w:val="999988"/>
+          <w:sz w:val="20"/>
+        </w:rPr>
+        <w:t xml:space="preserve"># Пример строчки из вывода команды ls -la</w:t>
+      </w:r>
+      <w:r>
+        <w:rPr>
+          <w:rFonts w:ascii="Courier New" w:hAnsi="Courier New" w:eastAsia="Courier New" w:cs="Courier New"/>
+          <w:color w:val="000080"/>
+          <w:sz w:val="20"/>
+        </w:rPr>
+      </w:r>
+      <w:r>
+        <w:rPr>
+          <w:rFonts w:ascii="Times New Roman" w:hAnsi="Times New Roman" w:eastAsia="Times New Roman" w:cs="Times New Roman"/>
+          <w:sz w:val="24"/>
+        </w:rPr>
+      </w:r>
+    </w:p>
+    <w:p>
+      <w:pPr>
+        <w:pBdr>
+          <w:top w:val="none" w:color="000000" w:sz="4" w:space="0"/>
+          <w:left w:val="none" w:color="000000" w:sz="4" w:space="0"/>
+          <w:bottom w:val="none" w:color="000000" w:sz="4" w:space="0"/>
+          <w:right w:val="none" w:color="000000" w:sz="4" w:space="0"/>
+        </w:pBdr>
+        <w:shd w:val="clear" w:color="e7e6e6" w:themeColor="background2" w:fill="e7e6e6" w:themeFill="background2"/>
+        <w:spacing/>
+        <w:ind w:right="0" w:firstLine="0" w:left="0"/>
+        <w:rPr>
+          <w:rFonts w:ascii="Times New Roman" w:hAnsi="Times New Roman" w:eastAsia="Times New Roman" w:cs="Times New Roman"/>
+          <w:sz w:val="24"/>
+          <w:szCs w:val="24"/>
+        </w:rPr>
+      </w:pPr>
+      <w:r>
+        <w:rPr>
+          <w:rFonts w:ascii="Courier New" w:hAnsi="Courier New" w:eastAsia="Courier New" w:cs="Courier New"/>
+          <w:color w:val="000080"/>
+          <w:sz w:val="20"/>
+        </w:rPr>
+        <w:t xml:space="preserve">-rw-r--r--</w:t>
+      </w:r>
+      <w:r>
+        <w:rPr>
+          <w:rFonts w:ascii="Courier New" w:hAnsi="Courier New" w:eastAsia="Courier New" w:cs="Courier New"/>
+          <w:color w:val="000000"/>
+          <w:sz w:val="20"/>
+        </w:rPr>
+        <w:t xml:space="preserve"> 1 kirill.m kirill.m 3771 Aug 31  2015 .bashrc </w:t>
+      </w:r>
+      <w:r>
+        <w:rPr>
+          <w:rFonts w:ascii="Times New Roman" w:hAnsi="Times New Roman" w:eastAsia="Times New Roman" w:cs="Times New Roman"/>
+          <w:color w:val="000000"/>
+          <w:sz w:val="24"/>
+        </w:rPr>
+        <w:t xml:space="preserve"> </w:t>
+      </w:r>
+      <w:r/>
+      <w:r/>
+    </w:p>
+    <w:p>
+      <w:pPr>
+        <w:pBdr>
+          <w:top w:val="none" w:color="000000" w:sz="4" w:space="0"/>
+          <w:left w:val="none" w:color="000000" w:sz="4" w:space="0"/>
+          <w:bottom w:val="none" w:color="000000" w:sz="4" w:space="0"/>
+          <w:right w:val="none" w:color="000000" w:sz="4" w:space="0"/>
+        </w:pBdr>
+        <w:spacing/>
+        <w:ind w:right="0" w:firstLine="0" w:left="0"/>
+        <w:rPr>
+          <w:rFonts w:ascii="Times New Roman" w:hAnsi="Times New Roman" w:eastAsia="Times New Roman" w:cs="Times New Roman"/>
+          <w:sz w:val="24"/>
+          <w:szCs w:val="24"/>
+        </w:rPr>
+      </w:pPr>
+      <w:r>
+        <w:rPr>
+          <w:rFonts w:ascii="Times New Roman" w:hAnsi="Times New Roman" w:eastAsia="Times New Roman" w:cs="Times New Roman"/>
+          <w:color w:val="000000"/>
+          <w:sz w:val="24"/>
+          <w:highlight w:val="none"/>
+        </w:rPr>
+      </w:r>
+      <w:r>
+        <w:rPr>
+          <w:rFonts w:ascii="Times New Roman" w:hAnsi="Times New Roman" w:eastAsia="Times New Roman" w:cs="Times New Roman"/>
+          <w:color w:val="000000"/>
+          <w:sz w:val="24"/>
+          <w:highlight w:val="none"/>
+        </w:rPr>
+      </w:r>
+    </w:p>
+    <w:p>
+      <w:pPr>
+        <w:pBdr>
+          <w:top w:val="none" w:color="000000" w:sz="4" w:space="0"/>
+          <w:left w:val="none" w:color="000000" w:sz="4" w:space="0"/>
+          <w:bottom w:val="none" w:color="000000" w:sz="4" w:space="0"/>
+          <w:right w:val="none" w:color="000000" w:sz="4" w:space="0"/>
+        </w:pBdr>
+        <w:spacing/>
+        <w:ind w:right="0" w:firstLine="0" w:left="0"/>
+        <w:rPr>
+          <w:rFonts w:ascii="Times New Roman" w:hAnsi="Times New Roman" w:eastAsia="Times New Roman" w:cs="Times New Roman"/>
+          <w:color w:val="000000"/>
+          <w:sz w:val="24"/>
+          <w:szCs w:val="24"/>
+          <w:highlight w:val="none"/>
+        </w:rPr>
+      </w:pPr>
+      <w:r>
+        <w:rPr>
+          <w:rFonts w:ascii="Times New Roman" w:hAnsi="Times New Roman" w:eastAsia="Times New Roman" w:cs="Times New Roman"/>
+          <w:color w:val="000000"/>
+          <w:sz w:val="24"/>
+        </w:rPr>
+        <w:t xml:space="preserve">Запись слева представляет собой один из вариантов описания прав доступа (</w:t>
+      </w:r>
+      <w:r>
+        <w:rPr>
+          <w:rFonts w:ascii="Times New Roman" w:hAnsi="Times New Roman" w:eastAsia="Times New Roman" w:cs="Times New Roman"/>
+          <w:i/>
+          <w:color w:val="000000"/>
+          <w:sz w:val="24"/>
+        </w:rPr>
+        <w:t xml:space="preserve">permissions</w:t>
+      </w:r>
+      <w:r>
+        <w:rPr>
+          <w:rFonts w:ascii="Times New Roman" w:hAnsi="Times New Roman" w:eastAsia="Times New Roman" w:cs="Times New Roman"/>
+          <w:color w:val="000000"/>
+          <w:sz w:val="24"/>
+        </w:rPr>
+        <w:t xml:space="preserve">). Для удобства чтения разделим эту запись на группы символов:</w:t>
+      </w:r>
+      <w:r/>
+    </w:p>
+    <w:p>
+      <w:pPr>
+        <w:pStyle w:val="621"/>
+        <w:numPr>
+          <w:ilvl w:val="0"/>
+          <w:numId w:val="13"/>
+        </w:numPr>
+        <w:pBdr>
+          <w:top w:val="none" w:color="000000" w:sz="4" w:space="0"/>
+          <w:left w:val="none" w:color="000000" w:sz="4" w:space="0"/>
+          <w:bottom w:val="none" w:color="000000" w:sz="4" w:space="0"/>
+          <w:right w:val="none" w:color="000000" w:sz="4" w:space="0"/>
+        </w:pBdr>
+        <w:spacing/>
+        <w:ind w:right="0"/>
+        <w:rPr/>
+      </w:pPr>
+      <w:r>
+        <w:rPr>
+          <w:rFonts w:ascii="Courier New" w:hAnsi="Courier New" w:eastAsia="Courier New" w:cs="Courier New"/>
+          <w:color w:val="000000"/>
+          <w:sz w:val="20"/>
+        </w:rPr>
+        <w:t xml:space="preserve">-</w:t>
+      </w:r>
+      <w:r>
+        <w:rPr>
+          <w:rFonts w:ascii="Times New Roman" w:hAnsi="Times New Roman" w:eastAsia="Times New Roman" w:cs="Times New Roman"/>
+          <w:color w:val="000000"/>
+          <w:sz w:val="24"/>
+        </w:rPr>
+        <w:t xml:space="preserve"> — этот символ обозначает, что перед нами файл</w:t>
+      </w:r>
+      <w:r/>
+    </w:p>
+    <w:p>
+      <w:pPr>
+        <w:pStyle w:val="621"/>
+        <w:numPr>
+          <w:ilvl w:val="0"/>
+          <w:numId w:val="13"/>
+        </w:numPr>
+        <w:pBdr>
+          <w:top w:val="none" w:color="000000" w:sz="4" w:space="0"/>
+          <w:left w:val="none" w:color="000000" w:sz="4" w:space="0"/>
+          <w:bottom w:val="none" w:color="000000" w:sz="4" w:space="0"/>
+          <w:right w:val="none" w:color="000000" w:sz="4" w:space="0"/>
+        </w:pBdr>
+        <w:spacing/>
+        <w:ind w:right="0"/>
+        <w:rPr/>
+      </w:pPr>
+      <w:r>
+        <w:rPr>
+          <w:rFonts w:ascii="Courier New" w:hAnsi="Courier New" w:eastAsia="Courier New" w:cs="Courier New"/>
+          <w:color w:val="000000"/>
+          <w:sz w:val="20"/>
+        </w:rPr>
+        <w:t xml:space="preserve">rw-</w:t>
+      </w:r>
+      <w:r>
+        <w:rPr>
+          <w:rFonts w:ascii="Times New Roman" w:hAnsi="Times New Roman" w:eastAsia="Times New Roman" w:cs="Times New Roman"/>
+          <w:color w:val="000000"/>
+          <w:sz w:val="24"/>
+        </w:rPr>
+        <w:t xml:space="preserve"> — права первого типа (для владельца файла). Владелец может читать этот файл (</w:t>
+      </w:r>
+      <w:r>
+        <w:rPr>
+          <w:rFonts w:ascii="Courier New" w:hAnsi="Courier New" w:eastAsia="Courier New" w:cs="Courier New"/>
+          <w:color w:val="000000"/>
+          <w:sz w:val="20"/>
+        </w:rPr>
+        <w:t xml:space="preserve">r</w:t>
+      </w:r>
+      <w:r>
+        <w:rPr>
+          <w:rFonts w:ascii="Times New Roman" w:hAnsi="Times New Roman" w:eastAsia="Times New Roman" w:cs="Times New Roman"/>
+          <w:color w:val="000000"/>
+          <w:sz w:val="24"/>
+        </w:rPr>
+        <w:t xml:space="preserve">) и писать в него (</w:t>
+      </w:r>
+      <w:r>
+        <w:rPr>
+          <w:rFonts w:ascii="Courier New" w:hAnsi="Courier New" w:eastAsia="Courier New" w:cs="Courier New"/>
+          <w:color w:val="000000"/>
+          <w:sz w:val="20"/>
+        </w:rPr>
+        <w:t xml:space="preserve">w</w:t>
+      </w:r>
+      <w:r>
+        <w:rPr>
+          <w:rFonts w:ascii="Times New Roman" w:hAnsi="Times New Roman" w:eastAsia="Times New Roman" w:cs="Times New Roman"/>
+          <w:color w:val="000000"/>
+          <w:sz w:val="24"/>
+        </w:rPr>
+        <w:t xml:space="preserve">). Прочерк в конце означает, что этот файл нельзя исполнять</w:t>
+      </w:r>
+      <w:r/>
+    </w:p>
+    <w:p>
+      <w:pPr>
+        <w:pStyle w:val="621"/>
+        <w:numPr>
+          <w:ilvl w:val="0"/>
+          <w:numId w:val="13"/>
+        </w:numPr>
+        <w:pBdr>
+          <w:top w:val="none" w:color="000000" w:sz="4" w:space="0"/>
+          <w:left w:val="none" w:color="000000" w:sz="4" w:space="0"/>
+          <w:bottom w:val="none" w:color="000000" w:sz="4" w:space="0"/>
+          <w:right w:val="none" w:color="000000" w:sz="4" w:space="0"/>
+        </w:pBdr>
+        <w:spacing/>
+        <w:ind w:right="0"/>
+        <w:rPr/>
+      </w:pPr>
+      <w:r>
+        <w:rPr>
+          <w:rFonts w:ascii="Courier New" w:hAnsi="Courier New" w:eastAsia="Courier New" w:cs="Courier New"/>
+          <w:color w:val="000000"/>
+          <w:sz w:val="20"/>
+        </w:rPr>
+        <w:t xml:space="preserve">r--</w:t>
+      </w:r>
+      <w:r>
+        <w:rPr>
+          <w:rFonts w:ascii="Times New Roman" w:hAnsi="Times New Roman" w:eastAsia="Times New Roman" w:cs="Times New Roman"/>
+          <w:color w:val="000000"/>
+          <w:sz w:val="24"/>
+        </w:rPr>
+        <w:t xml:space="preserve"> — права второго типа (для группы владельца). В нашем случае такие права есть у тех, кто входит в группу </w:t>
+      </w:r>
+      <w:r>
+        <w:rPr>
+          <w:rFonts w:ascii="Courier New" w:hAnsi="Courier New" w:eastAsia="Courier New" w:cs="Courier New"/>
+          <w:color w:val="000000"/>
+          <w:sz w:val="20"/>
+        </w:rPr>
+        <w:t xml:space="preserve">kirill.m</w:t>
+      </w:r>
+      <w:r>
+        <w:rPr>
+          <w:rFonts w:ascii="Times New Roman" w:hAnsi="Times New Roman" w:eastAsia="Times New Roman" w:cs="Times New Roman"/>
+          <w:color w:val="000000"/>
+          <w:sz w:val="24"/>
+        </w:rPr>
+        <w:t xml:space="preserve">. Запись </w:t>
+      </w:r>
+      <w:r>
+        <w:rPr>
+          <w:rFonts w:ascii="Courier New" w:hAnsi="Courier New" w:eastAsia="Courier New" w:cs="Courier New"/>
+          <w:color w:val="000000"/>
+          <w:sz w:val="20"/>
+        </w:rPr>
+        <w:t xml:space="preserve">r--</w:t>
+      </w:r>
+      <w:r>
+        <w:rPr>
+          <w:rFonts w:ascii="Times New Roman" w:hAnsi="Times New Roman" w:eastAsia="Times New Roman" w:cs="Times New Roman"/>
+          <w:color w:val="000000"/>
+          <w:sz w:val="24"/>
+        </w:rPr>
+        <w:t xml:space="preserve"> говорит о наличии доступа только для чтения, а изменение и исполнение запрещены.</w:t>
+      </w:r>
+      <w:r/>
+    </w:p>
+    <w:p>
+      <w:pPr>
+        <w:pStyle w:val="621"/>
+        <w:numPr>
+          <w:ilvl w:val="0"/>
+          <w:numId w:val="13"/>
+        </w:numPr>
+        <w:pBdr>
+          <w:top w:val="none" w:color="000000" w:sz="4" w:space="0"/>
+          <w:left w:val="none" w:color="000000" w:sz="4" w:space="0"/>
+          <w:bottom w:val="none" w:color="000000" w:sz="4" w:space="0"/>
+          <w:right w:val="none" w:color="000000" w:sz="4" w:space="0"/>
+        </w:pBdr>
+        <w:spacing/>
+        <w:ind w:right="0"/>
+        <w:rPr/>
+      </w:pPr>
+      <w:r>
+        <w:rPr>
+          <w:rFonts w:ascii="Courier New" w:hAnsi="Courier New" w:eastAsia="Courier New" w:cs="Courier New"/>
+          <w:color w:val="000000"/>
+          <w:sz w:val="20"/>
+        </w:rPr>
+        <w:t xml:space="preserve">r--</w:t>
+      </w:r>
+      <w:r>
+        <w:rPr>
+          <w:rFonts w:ascii="Times New Roman" w:hAnsi="Times New Roman" w:eastAsia="Times New Roman" w:cs="Times New Roman"/>
+          <w:color w:val="000000"/>
+          <w:sz w:val="24"/>
+        </w:rPr>
+        <w:t xml:space="preserve"> — права третьей группы (все остальные). В нашем случае права совпадают со второй группой, поэтому файл доступен только для чтения</w:t>
+      </w:r>
+      <w:r/>
+    </w:p>
+    <w:p>
+      <w:pPr>
+        <w:pBdr>
+          <w:top w:val="none" w:color="000000" w:sz="4" w:space="0"/>
+          <w:left w:val="none" w:color="000000" w:sz="4" w:space="0"/>
+          <w:bottom w:val="none" w:color="000000" w:sz="4" w:space="0"/>
+          <w:right w:val="none" w:color="000000" w:sz="4" w:space="0"/>
+        </w:pBdr>
+        <w:spacing/>
+        <w:ind w:right="0" w:firstLine="0" w:left="0"/>
+        <w:rPr/>
+      </w:pPr>
+      <w:r>
+        <w:rPr>
+          <w:rFonts w:ascii="Times New Roman" w:hAnsi="Times New Roman" w:eastAsia="Times New Roman" w:cs="Times New Roman"/>
+          <w:color w:val="000000"/>
+          <w:sz w:val="24"/>
+        </w:rPr>
+        <w:t xml:space="preserve">Не важно, какой файл или директорию мы смотрим — порядок прав в этой группе всегда один и тот же — </w:t>
+      </w:r>
+      <w:r>
+        <w:rPr>
+          <w:rFonts w:ascii="Courier New" w:hAnsi="Courier New" w:eastAsia="Courier New" w:cs="Courier New"/>
+          <w:color w:val="000000"/>
+          <w:sz w:val="20"/>
+        </w:rPr>
+        <w:t xml:space="preserve">чтение-запись-исполнение</w:t>
+      </w:r>
+      <w:r>
+        <w:rPr>
+          <w:rFonts w:ascii="Times New Roman" w:hAnsi="Times New Roman" w:eastAsia="Times New Roman" w:cs="Times New Roman"/>
+          <w:color w:val="000000"/>
+          <w:sz w:val="24"/>
+        </w:rPr>
+        <w:t xml:space="preserve">, а прочерк означает отсутствие этого права:</w:t>
+      </w:r>
+      <w:r/>
+    </w:p>
+    <w:p>
+      <w:pPr>
+        <w:pBdr/>
+        <w:spacing/>
+        <w:ind/>
+        <w:rPr>
+          <w:highlight w:val="none"/>
+        </w:rPr>
+      </w:pPr>
+      <w:r>
+        <w:rPr>
+          <w:highlight w:val="none"/>
+        </w:rPr>
+      </w:r>
+      <w:r>
+        <mc:AlternateContent>
+          <mc:Choice Requires="wpg">
+            <w:drawing>
+              <wp:inline xmlns:wp="http://schemas.openxmlformats.org/drawingml/2006/wordprocessingDrawing" distT="0" distB="0" distL="0" distR="0">
+                <wp:extent cx="5940425" cy="2920902"/>
+                <wp:effectExtent l="0" t="0" r="0" b="0"/>
+                <wp:docPr id="2" name=""/>
+                <wp:cNvGraphicFramePr>
+                  <a:graphicFrameLocks xmlns:a="http://schemas.openxmlformats.org/drawingml/2006/main" noChangeAspect="1"/>
+                </wp:cNvGraphicFramePr>
+                <a:graphic xmlns:a="http://schemas.openxmlformats.org/drawingml/2006/main">
+                  <a:graphicData uri="http://schemas.openxmlformats.org/drawingml/2006/picture">
+                    <pic:pic xmlns:pic="http://schemas.openxmlformats.org/drawingml/2006/picture">
+                      <pic:nvPicPr>
+                        <pic:cNvPr id="1031161891" name=""/>
+                        <pic:cNvPicPr>
+                          <a:picLocks noChangeAspect="1"/>
+                        </pic:cNvPicPr>
+                        <pic:nvPr/>
+                      </pic:nvPicPr>
+                      <pic:blipFill>
+                        <a:blip r:embed="rId10"/>
+                        <a:stretch/>
+                      </pic:blipFill>
+                      <pic:spPr bwMode="auto">
+                        <a:xfrm>
+                          <a:off x="0" y="0"/>
+                          <a:ext cx="5940424" cy="2920902"/>
+                        </a:xfrm>
+                        <a:prstGeom prst="rect">
+                          <a:avLst/>
+                        </a:prstGeom>
+                      </pic:spPr>
+                    </pic:pic>
+                  </a:graphicData>
+                </a:graphic>
+              </wp:inline>
+            </w:drawing>
+          </mc:Choice>
+          <mc:Fallback>
+            <w:pict>
+              <v:shapetype id="_x0000_t75" coordsize="21600,21600" o:spt="75" o:preferrelative="t" path="m@4@5l@4@11@9@11@9@5xe" filled="f" stroked="f">
+                <v:stroke joinstyle="miter"/>
+                <v:formulas>
+                  <v:f eqn="if lineDrawn pixelLineWidth 0"/>
+                  <v:f eqn="sum @0 1 0"/>
+                  <v:f eqn="sum 0 0 @1"/>
+                  <v:f eqn="prod @2 1 2"/>
+                  <v:f eqn="prod @3 21600 pixelWidth"/>
+                  <v:f eqn="prod @3 21600 pixelHeight"/>
+                  <v:f eqn="sum @0 0 1"/>
+                  <v:f eqn="prod @6 1 2"/>
+                  <v:f eqn="prod @7 21600 pixelWidth"/>
+                  <v:f eqn="sum @8 21600 0"/>
+                  <v:f eqn="prod @7 21600 pixelHeight"/>
+                  <v:f eqn="sum @10 21600 0"/>
+                </v:formulas>
+                <v:path o:extrusionok="f" gradientshapeok="t" o:connecttype="rect"/>
+                <o:lock v:ext="edit" aspectratio="t"/>
+              </v:shapetype>
+              <v:shape id="_x0000_i1" o:spid="_x0000_s1" type="#_x0000_t75" style="width:467.75pt;height:229.99pt;mso-wrap-distance-left:0.00pt;mso-wrap-distance-top:0.00pt;mso-wrap-distance-right:0.00pt;mso-wrap-distance-bottom:0.00pt;z-index:1;" stroked="false">
+                <v:imagedata r:id="rId10" o:title=""/>
+                <o:lock v:ext="edit" rotation="t"/>
+              </v:shape>
+            </w:pict>
+          </mc:Fallback>
+        </mc:AlternateContent>
+      </w:r>
+      <w:r>
+        <w:rPr>
+          <w:highlight w:val="none"/>
+        </w:rPr>
+      </w:r>
+      <w:r>
+        <w:rPr>
+          <w:highlight w:val="none"/>
+        </w:rPr>
+      </w:r>
+    </w:p>
+    <w:p>
+      <w:pPr>
+        <w:pBdr>
+          <w:top w:val="none" w:color="000000" w:sz="4" w:space="0"/>
+          <w:left w:val="none" w:color="000000" w:sz="4" w:space="0"/>
+          <w:bottom w:val="none" w:color="000000" w:sz="4" w:space="0"/>
+          <w:right w:val="none" w:color="000000" w:sz="4" w:space="0"/>
+        </w:pBdr>
+        <w:spacing/>
+        <w:ind w:right="0" w:firstLine="0" w:left="0"/>
+        <w:rPr/>
+      </w:pPr>
+      <w:r>
+        <w:t xml:space="preserve">Домашняя директория имеет другие права:</w:t>
+      </w:r>
+      <w:r/>
+    </w:p>
+    <w:p>
+      <w:pPr>
+        <w:pStyle w:val="621"/>
+        <w:numPr>
+          <w:ilvl w:val="0"/>
+          <w:numId w:val="14"/>
+        </w:numPr>
+        <w:pBdr>
+          <w:top w:val="none" w:color="000000" w:sz="4" w:space="0"/>
+          <w:left w:val="none" w:color="000000" w:sz="4" w:space="0"/>
+          <w:bottom w:val="none" w:color="000000" w:sz="4" w:space="0"/>
+          <w:right w:val="none" w:color="000000" w:sz="4" w:space="0"/>
+        </w:pBdr>
+        <w:spacing/>
+        <w:ind w:right="0"/>
+        <w:rPr/>
+      </w:pPr>
+      <w:r>
+        <w:t xml:space="preserve">В самом начале вместо - стоит d, которая обозначает директорию</w:t>
+      </w:r>
+      <w:r/>
+    </w:p>
+    <w:p>
+      <w:pPr>
+        <w:pStyle w:val="621"/>
+        <w:numPr>
+          <w:ilvl w:val="0"/>
+          <w:numId w:val="14"/>
+        </w:numPr>
+        <w:pBdr>
+          <w:top w:val="none" w:color="000000" w:sz="4" w:space="0"/>
+          <w:left w:val="none" w:color="000000" w:sz="4" w:space="0"/>
+          <w:bottom w:val="none" w:color="000000" w:sz="4" w:space="0"/>
+          <w:right w:val="none" w:color="000000" w:sz="4" w:space="0"/>
+        </w:pBdr>
+        <w:spacing/>
+        <w:ind w:right="0"/>
+        <w:rPr/>
+      </w:pPr>
+      <w:r>
+        <w:t xml:space="preserve">Права для владельца — rwx, а для всех остальных — r-x. Из этого описания видно, что только пользователь может писать внутрь своей домашней директории</w:t>
+      </w:r>
+      <w:r/>
+    </w:p>
+    <w:p>
+      <w:pPr>
+        <w:pBdr>
+          <w:top w:val="none" w:color="000000" w:sz="4" w:space="0"/>
+          <w:left w:val="none" w:color="000000" w:sz="4" w:space="0"/>
+          <w:bottom w:val="none" w:color="000000" w:sz="4" w:space="0"/>
+          <w:right w:val="none" w:color="000000" w:sz="4" w:space="0"/>
+        </w:pBdr>
+        <w:spacing/>
+        <w:ind w:right="0" w:firstLine="0" w:left="0"/>
+        <w:rPr/>
+      </w:pPr>
+      <w:r>
+        <w:t xml:space="preserve">Что такое x в отношении директорий? Это право позволяет  перемещаться в директорию и обращаться ко всем расположенным в ней  файлам и каталогам. Обращаться можно при условии, что эти файлы доступны  на чтение, запись или выполнение. Например, если положить</w:t>
+      </w:r>
+      <w:r>
+        <w:t xml:space="preserve"> доступный на  чтение файл в директорию с правом x, то вы сможете прочитать этот файл. Если убрать с этой директории право x, то вы лишитесь доступа к файлу.</w:t>
+      </w:r>
+      <w:r/>
+    </w:p>
+    <w:p>
+      <w:pPr>
+        <w:pBdr>
+          <w:top w:val="none" w:color="000000" w:sz="4" w:space="0"/>
+          <w:left w:val="none" w:color="000000" w:sz="4" w:space="0"/>
+          <w:bottom w:val="none" w:color="000000" w:sz="4" w:space="0"/>
+          <w:right w:val="none" w:color="000000" w:sz="4" w:space="0"/>
+        </w:pBdr>
+        <w:spacing/>
+        <w:ind w:right="0" w:firstLine="0" w:left="0"/>
+        <w:rPr/>
+      </w:pPr>
+      <w:r>
+        <w:t xml:space="preserve">Но  что тогда такое чтение? Здесь все более интуитивно понятно. По сути,  директория — это список файлов, поэтому право на чтение позволяет  прочитать этот список, а именно вывести список имен файлов, содержащихся  в директории.</w:t>
+      </w:r>
+      <w:r/>
+    </w:p>
+    <w:p>
+      <w:pPr>
+        <w:pBdr/>
+        <w:spacing/>
+        <w:ind/>
+        <w:rPr>
+          <w:highlight w:val="none"/>
+        </w:rPr>
+      </w:pPr>
+      <w:r>
+        <w:rPr>
+          <w:highlight w:val="none"/>
+        </w:rPr>
+      </w:r>
+      <w:r>
+        <w:t xml:space="preserve">В статьях, книгах и руководствах иногда используется другой способ описания прав доступа: 755. Это не одно число, а три числа. Каждое из которых представляет собой группу rwx для наших типов пользователя в том же порядке: для владельца, входящих в группу и</w:t>
+      </w:r>
+      <w:r>
+        <w:t xml:space="preserve"> всех остальных. Число 0 означает, что нет никаких прав для данного типа пользователей:</w:t>
+      </w:r>
+      <w:r>
+        <w:rPr>
+          <w:highlight w:val="none"/>
+        </w:rPr>
+      </w:r>
+      <w:r>
+        <w:rPr>
+          <w:highlight w:val="none"/>
+        </w:rPr>
+      </w:r>
+    </w:p>
+    <w:p>
+      <w:pPr>
+        <w:pBdr/>
+        <w:spacing/>
+        <w:ind/>
+        <w:rPr>
+          <w:highlight w:val="none"/>
+        </w:rPr>
+      </w:pPr>
+      <w:r>
+        <w:rPr>
+          <w:highlight w:val="none"/>
+        </w:rPr>
+      </w:r>
+      <w:r>
+        <mc:AlternateContent>
+          <mc:Choice Requires="wpg">
+            <w:drawing>
+              <wp:inline xmlns:wp="http://schemas.openxmlformats.org/drawingml/2006/wordprocessingDrawing" distT="0" distB="0" distL="0" distR="0">
+                <wp:extent cx="3486150" cy="3724275"/>
+                <wp:effectExtent l="0" t="0" r="0" b="0"/>
+                <wp:docPr id="3" name=""/>
+                <wp:cNvGraphicFramePr>
+                  <a:graphicFrameLocks xmlns:a="http://schemas.openxmlformats.org/drawingml/2006/main" noChangeAspect="1"/>
+                </wp:cNvGraphicFramePr>
+                <a:graphic xmlns:a="http://schemas.openxmlformats.org/drawingml/2006/main">
+                  <a:graphicData uri="http://schemas.openxmlformats.org/drawingml/2006/picture">
+                    <pic:pic xmlns:pic="http://schemas.openxmlformats.org/drawingml/2006/picture">
+                      <pic:nvPicPr>
+                        <pic:cNvPr id="173606288" name=""/>
+                        <pic:cNvPicPr>
+                          <a:picLocks noChangeAspect="1"/>
+                        </pic:cNvPicPr>
+                        <pic:nvPr/>
+                      </pic:nvPicPr>
+                      <pic:blipFill>
+                        <a:blip r:embed="rId11"/>
+                        <a:stretch/>
+                      </pic:blipFill>
+                      <pic:spPr bwMode="auto">
+                        <a:xfrm>
+                          <a:off x="0" y="0"/>
+                          <a:ext cx="3486150" cy="3724274"/>
+                        </a:xfrm>
+                        <a:prstGeom prst="rect">
+                          <a:avLst/>
+                        </a:prstGeom>
+                      </pic:spPr>
+                    </pic:pic>
+                  </a:graphicData>
+                </a:graphic>
+              </wp:inline>
+            </w:drawing>
+          </mc:Choice>
+          <mc:Fallback>
+            <w:pict>
+              <v:shapetype id="_x0000_t75" coordsize="21600,21600" o:spt="75" o:preferrelative="t" path="m@4@5l@4@11@9@11@9@5xe" filled="f" stroked="f">
+                <v:stroke joinstyle="miter"/>
+                <v:formulas>
+                  <v:f eqn="if lineDrawn pixelLineWidth 0"/>
+                  <v:f eqn="sum @0 1 0"/>
+                  <v:f eqn="sum 0 0 @1"/>
+                  <v:f eqn="prod @2 1 2"/>
+                  <v:f eqn="prod @3 21600 pixelWidth"/>
+                  <v:f eqn="prod @3 21600 pixelHeight"/>
+                  <v:f eqn="sum @0 0 1"/>
+                  <v:f eqn="prod @6 1 2"/>
+                  <v:f eqn="prod @7 21600 pixelWidth"/>
+                  <v:f eqn="sum @8 21600 0"/>
+                  <v:f eqn="prod @7 21600 pixelHeight"/>
+                  <v:f eqn="sum @10 21600 0"/>
+                </v:formulas>
+                <v:path o:extrusionok="f" gradientshapeok="t" o:connecttype="rect"/>
+                <o:lock v:ext="edit" aspectratio="t"/>
+              </v:shapetype>
+              <v:shape id="_x0000_i2" o:spid="_x0000_s2" type="#_x0000_t75" style="width:274.50pt;height:293.25pt;mso-wrap-distance-left:0.00pt;mso-wrap-distance-top:0.00pt;mso-wrap-distance-right:0.00pt;mso-wrap-distance-bottom:0.00pt;z-index:1;" stroked="false">
+                <v:imagedata r:id="rId11" o:title=""/>
+                <o:lock v:ext="edit" rotation="t"/>
+              </v:shape>
+            </w:pict>
+          </mc:Fallback>
+        </mc:AlternateContent>
+      </w:r>
+      <w:r>
+        <w:rPr>
+          <w:highlight w:val="none"/>
+        </w:rPr>
+      </w:r>
+      <w:r>
+        <w:rPr>
+          <w:highlight w:val="none"/>
+        </w:rPr>
+      </w:r>
+    </w:p>
+    <w:p>
+      <w:pPr>
+        <w:pBdr>
+          <w:top w:val="none" w:color="000000" w:sz="4" w:space="0"/>
+          <w:left w:val="none" w:color="000000" w:sz="4" w:space="0"/>
+          <w:bottom w:val="none" w:color="000000" w:sz="4" w:space="0"/>
+          <w:right w:val="none" w:color="000000" w:sz="4" w:space="0"/>
+        </w:pBdr>
+        <w:spacing/>
+        <w:ind w:right="0" w:firstLine="0" w:left="0"/>
+        <w:rPr/>
+      </w:pPr>
+      <w:r>
+        <w:rPr>
+          <w:rFonts w:ascii="Times New Roman" w:hAnsi="Times New Roman" w:eastAsia="Times New Roman" w:cs="Times New Roman"/>
+          <w:color w:val="000000"/>
+          <w:sz w:val="24"/>
+        </w:rPr>
+        <w:t xml:space="preserve">Попробуем перевести несколько примеров из буквенной формы в числовую:</w:t>
+      </w:r>
+      <w:r/>
+    </w:p>
+    <w:p>
+      <w:pPr>
+        <w:pStyle w:val="621"/>
+        <w:numPr>
+          <w:ilvl w:val="0"/>
+          <w:numId w:val="15"/>
+        </w:numPr>
+        <w:pBdr>
+          <w:top w:val="none" w:color="000000" w:sz="4" w:space="0"/>
+          <w:left w:val="none" w:color="000000" w:sz="4" w:space="0"/>
+          <w:bottom w:val="none" w:color="000000" w:sz="4" w:space="0"/>
+          <w:right w:val="none" w:color="000000" w:sz="4" w:space="0"/>
+        </w:pBdr>
+        <w:spacing/>
+        <w:ind w:right="0"/>
+        <w:rPr/>
+      </w:pPr>
+      <w:r>
+        <w:rPr>
+          <w:rFonts w:ascii="Courier New" w:hAnsi="Courier New" w:eastAsia="Courier New" w:cs="Courier New"/>
+          <w:color w:val="000000"/>
+          <w:sz w:val="20"/>
+        </w:rPr>
+        <w:t xml:space="preserve">drwxr-xr-x</w:t>
+      </w:r>
+      <w:r>
+        <w:rPr>
+          <w:rFonts w:ascii="Times New Roman" w:hAnsi="Times New Roman" w:eastAsia="Times New Roman" w:cs="Times New Roman"/>
+          <w:color w:val="000000"/>
+          <w:sz w:val="24"/>
+        </w:rPr>
+        <w:t xml:space="preserve"> соответствует </w:t>
+      </w:r>
+      <w:r>
+        <w:rPr>
+          <w:rFonts w:ascii="Courier New" w:hAnsi="Courier New" w:eastAsia="Courier New" w:cs="Courier New"/>
+          <w:color w:val="000000"/>
+          <w:sz w:val="20"/>
+        </w:rPr>
+        <w:t xml:space="preserve">755</w:t>
+      </w:r>
+      <w:r/>
+    </w:p>
+    <w:p>
+      <w:pPr>
+        <w:pStyle w:val="621"/>
+        <w:numPr>
+          <w:ilvl w:val="0"/>
+          <w:numId w:val="15"/>
+        </w:numPr>
+        <w:pBdr>
+          <w:top w:val="none" w:color="000000" w:sz="4" w:space="0"/>
+          <w:left w:val="none" w:color="000000" w:sz="4" w:space="0"/>
+          <w:bottom w:val="none" w:color="000000" w:sz="4" w:space="0"/>
+          <w:right w:val="none" w:color="000000" w:sz="4" w:space="0"/>
+        </w:pBdr>
+        <w:spacing/>
+        <w:ind w:right="0"/>
+        <w:rPr/>
+      </w:pPr>
+      <w:r>
+        <w:rPr>
+          <w:rFonts w:ascii="Courier New" w:hAnsi="Courier New" w:eastAsia="Courier New" w:cs="Courier New"/>
+          <w:color w:val="000000"/>
+          <w:sz w:val="20"/>
+        </w:rPr>
+        <w:t xml:space="preserve">-rw-r--r--</w:t>
+      </w:r>
+      <w:r>
+        <w:rPr>
+          <w:rFonts w:ascii="Times New Roman" w:hAnsi="Times New Roman" w:eastAsia="Times New Roman" w:cs="Times New Roman"/>
+          <w:color w:val="000000"/>
+          <w:sz w:val="24"/>
+        </w:rPr>
+        <w:t xml:space="preserve"> соответствует </w:t>
+      </w:r>
+      <w:r>
+        <w:rPr>
+          <w:rFonts w:ascii="Courier New" w:hAnsi="Courier New" w:eastAsia="Courier New" w:cs="Courier New"/>
+          <w:color w:val="000000"/>
+          <w:sz w:val="20"/>
+        </w:rPr>
+        <w:t xml:space="preserve">644</w:t>
+      </w:r>
+      <w:r/>
+    </w:p>
+    <w:p>
+      <w:pPr>
+        <w:pBdr>
+          <w:top w:val="none" w:color="000000" w:sz="4" w:space="0"/>
+          <w:left w:val="none" w:color="000000" w:sz="4" w:space="0"/>
+          <w:bottom w:val="none" w:color="000000" w:sz="4" w:space="0"/>
+          <w:right w:val="none" w:color="000000" w:sz="4" w:space="0"/>
+        </w:pBdr>
+        <w:spacing/>
+        <w:ind w:right="0" w:firstLine="0" w:left="0"/>
+        <w:rPr/>
+      </w:pPr>
+      <w:r>
+        <w:rPr>
+          <w:rFonts w:ascii="Times New Roman" w:hAnsi="Times New Roman" w:eastAsia="Times New Roman" w:cs="Times New Roman"/>
+          <w:color w:val="000000"/>
+          <w:sz w:val="24"/>
+        </w:rPr>
+        <w:t xml:space="preserve">Однако пользователь </w:t>
+      </w:r>
+      <w:r>
+        <w:rPr>
+          <w:rFonts w:ascii="Courier New" w:hAnsi="Courier New" w:eastAsia="Courier New" w:cs="Courier New"/>
+          <w:color w:val="000000"/>
+          <w:sz w:val="20"/>
+        </w:rPr>
+        <w:t xml:space="preserve">root</w:t>
+      </w:r>
+      <w:r>
+        <w:rPr>
+          <w:rFonts w:ascii="Times New Roman" w:hAnsi="Times New Roman" w:eastAsia="Times New Roman" w:cs="Times New Roman"/>
+          <w:color w:val="000000"/>
+          <w:sz w:val="24"/>
+        </w:rPr>
+        <w:t xml:space="preserve"> находится вне этой системы. Для него не имеет никакого значения наличие любых прав — суперпользователь может все.</w:t>
+      </w:r>
+      <w:r/>
+    </w:p>
+    <w:p>
+      <w:pPr>
+        <w:pBdr>
+          <w:top w:val="none" w:color="000000" w:sz="4" w:space="0"/>
+          <w:left w:val="none" w:color="000000" w:sz="4" w:space="0"/>
+          <w:bottom w:val="none" w:color="000000" w:sz="4" w:space="0"/>
+          <w:right w:val="none" w:color="000000" w:sz="4" w:space="0"/>
+        </w:pBdr>
+        <w:spacing/>
+        <w:ind w:right="0" w:firstLine="0" w:left="0"/>
+        <w:rPr/>
+      </w:pPr>
+      <w:r>
+        <w:rPr>
+          <w:rFonts w:ascii="Times New Roman" w:hAnsi="Times New Roman" w:eastAsia="Times New Roman" w:cs="Times New Roman"/>
+          <w:color w:val="000000"/>
+          <w:sz w:val="24"/>
+        </w:rPr>
+        <w:t xml:space="preserve">Для изменения владельца файлов или директорий можно использовать утилиту </w:t>
+      </w:r>
+      <w:r>
+        <w:rPr>
+          <w:rFonts w:ascii="Courier New" w:hAnsi="Courier New" w:eastAsia="Courier New" w:cs="Courier New"/>
+          <w:color w:val="000000"/>
+          <w:sz w:val="20"/>
+        </w:rPr>
+        <w:t xml:space="preserve">chown</w:t>
+      </w:r>
+      <w:r>
+        <w:rPr>
+          <w:rFonts w:ascii="Times New Roman" w:hAnsi="Times New Roman" w:eastAsia="Times New Roman" w:cs="Times New Roman"/>
+          <w:color w:val="000000"/>
+          <w:sz w:val="24"/>
+        </w:rPr>
+        <w:t xml:space="preserve">. В самом простом использовании команда принимает имя пользователя и файл (или директорию) для которого нужно сменить пользователя:</w:t>
+      </w:r>
+      <w:r/>
+    </w:p>
+    <w:p>
+      <w:pPr>
+        <w:pBdr>
+          <w:top w:val="none" w:color="000000" w:sz="4" w:space="0"/>
+          <w:left w:val="none" w:color="000000" w:sz="4" w:space="0"/>
+          <w:bottom w:val="none" w:color="000000" w:sz="4" w:space="0"/>
+          <w:right w:val="none" w:color="000000" w:sz="4" w:space="0"/>
+        </w:pBdr>
+        <w:shd w:val="clear" w:color="e7e6e6" w:themeColor="background2" w:fill="e7e6e6" w:themeFill="background2"/>
+        <w:spacing/>
+        <w:ind w:right="0" w:firstLine="0" w:left="0"/>
+        <w:rPr/>
+      </w:pPr>
+      <w:r>
+        <w:rPr>
+          <w:rFonts w:ascii="Courier New" w:hAnsi="Courier New" w:eastAsia="Courier New" w:cs="Courier New"/>
+          <w:color w:val="0086b3"/>
+          <w:sz w:val="20"/>
+        </w:rPr>
+        <w:t xml:space="preserve">chown </w:t>
+      </w:r>
+      <w:r>
+        <w:rPr>
+          <w:rFonts w:ascii="Courier New" w:hAnsi="Courier New" w:eastAsia="Courier New" w:cs="Courier New"/>
+          <w:color w:val="000000"/>
+          <w:sz w:val="20"/>
+        </w:rPr>
+        <w:t xml:space="preserve">kirill .bashrc </w:t>
+      </w:r>
+      <w:r>
+        <w:rPr>
+          <w:rFonts w:ascii="Times New Roman" w:hAnsi="Times New Roman" w:eastAsia="Times New Roman" w:cs="Times New Roman"/>
+          <w:color w:val="000000"/>
+          <w:sz w:val="24"/>
+        </w:rPr>
+        <w:t xml:space="preserve"> </w:t>
+      </w:r>
+      <w:r/>
+    </w:p>
+    <w:p>
+      <w:pPr>
+        <w:pBdr>
+          <w:top w:val="none" w:color="000000" w:sz="4" w:space="0"/>
+          <w:left w:val="none" w:color="000000" w:sz="4" w:space="0"/>
+          <w:bottom w:val="none" w:color="000000" w:sz="4" w:space="0"/>
+          <w:right w:val="none" w:color="000000" w:sz="4" w:space="0"/>
+        </w:pBdr>
+        <w:spacing/>
+        <w:ind w:right="0" w:firstLine="0" w:left="0"/>
+        <w:rPr/>
+      </w:pPr>
+      <w:r>
+        <w:rPr>
+          <w:rFonts w:ascii="Times New Roman" w:hAnsi="Times New Roman" w:eastAsia="Times New Roman" w:cs="Times New Roman"/>
+          <w:color w:val="000000"/>
+          <w:sz w:val="24"/>
+        </w:rPr>
+        <w:t xml:space="preserve">Для изменения прав доступа к файлам и директориям можно использовать утилиту </w:t>
+      </w:r>
+      <w:r>
+        <w:rPr>
+          <w:rFonts w:ascii="Courier New" w:hAnsi="Courier New" w:eastAsia="Courier New" w:cs="Courier New"/>
+          <w:color w:val="000000"/>
+          <w:sz w:val="20"/>
+        </w:rPr>
+        <w:t xml:space="preserve">chmod</w:t>
+      </w:r>
+      <w:r>
+        <w:rPr>
+          <w:rFonts w:ascii="Times New Roman" w:hAnsi="Times New Roman" w:eastAsia="Times New Roman" w:cs="Times New Roman"/>
+          <w:color w:val="000000"/>
+          <w:sz w:val="24"/>
+        </w:rPr>
+        <w:t xml:space="preserve">. Утилита принимает права доступа и путь к файлу. Права доступа можно записывать обоими способами. С помощью знаков </w:t>
+      </w:r>
+      <w:r>
+        <w:rPr>
+          <w:rFonts w:ascii="Courier New" w:hAnsi="Courier New" w:eastAsia="Courier New" w:cs="Courier New"/>
+          <w:color w:val="000000"/>
+          <w:sz w:val="20"/>
+        </w:rPr>
+        <w:t xml:space="preserve">+</w:t>
+      </w:r>
+      <w:r>
+        <w:rPr>
+          <w:rFonts w:ascii="Times New Roman" w:hAnsi="Times New Roman" w:eastAsia="Times New Roman" w:cs="Times New Roman"/>
+          <w:color w:val="000000"/>
+          <w:sz w:val="24"/>
+        </w:rPr>
+        <w:t xml:space="preserve"> и </w:t>
+      </w:r>
+      <w:r>
+        <w:rPr>
+          <w:rFonts w:ascii="Courier New" w:hAnsi="Courier New" w:eastAsia="Courier New" w:cs="Courier New"/>
+          <w:color w:val="000000"/>
+          <w:sz w:val="20"/>
+        </w:rPr>
+        <w:t xml:space="preserve">-</w:t>
+      </w:r>
+      <w:r>
+        <w:rPr>
+          <w:rFonts w:ascii="Times New Roman" w:hAnsi="Times New Roman" w:eastAsia="Times New Roman" w:cs="Times New Roman"/>
+          <w:color w:val="000000"/>
+          <w:sz w:val="24"/>
+        </w:rPr>
+        <w:t xml:space="preserve"> права добавляются или удаляются соответственно:</w:t>
+      </w:r>
+      <w:r/>
+    </w:p>
+    <w:p>
+      <w:pPr>
+        <w:pBdr>
+          <w:top w:val="none" w:color="000000" w:sz="4" w:space="0"/>
+          <w:left w:val="none" w:color="000000" w:sz="4" w:space="0"/>
+          <w:bottom w:val="none" w:color="000000" w:sz="4" w:space="0"/>
+          <w:right w:val="none" w:color="000000" w:sz="4" w:space="0"/>
+        </w:pBdr>
+        <w:shd w:val="clear" w:color="e7e6e6" w:themeColor="background2" w:fill="e7e6e6" w:themeFill="background2"/>
+        <w:spacing/>
+        <w:ind w:right="0" w:firstLine="0" w:left="0"/>
+        <w:rPr>
+          <w:rFonts w:ascii="Courier New" w:hAnsi="Courier New" w:eastAsia="Courier New" w:cs="Courier New"/>
+          <w:color w:val="000000"/>
+          <w:sz w:val="20"/>
+          <w:szCs w:val="20"/>
+        </w:rPr>
+      </w:pPr>
+      <w:r>
+        <w:rPr>
+          <w:rFonts w:ascii="Courier New" w:hAnsi="Courier New" w:eastAsia="Courier New" w:cs="Courier New"/>
+          <w:color w:val="0086b3"/>
+          <w:sz w:val="20"/>
+        </w:rPr>
+        <w:t xml:space="preserve">chmod</w:t>
+      </w:r>
+      <w:r>
+        <w:rPr>
+          <w:rFonts w:ascii="Courier New" w:hAnsi="Courier New" w:eastAsia="Courier New" w:cs="Courier New"/>
+          <w:color w:val="000000"/>
+          <w:sz w:val="20"/>
+        </w:rPr>
+        <w:t xml:space="preserve"> +r file.txt </w:t>
+      </w:r>
+      <w:r>
+        <w:rPr>
+          <w:rFonts w:ascii="Times New Roman" w:hAnsi="Times New Roman" w:eastAsia="Times New Roman" w:cs="Times New Roman"/>
+          <w:sz w:val="24"/>
+        </w:rPr>
+      </w:r>
+    </w:p>
+    <w:p>
+      <w:pPr>
+        <w:pBdr>
+          <w:top w:val="none" w:color="000000" w:sz="4" w:space="0"/>
+          <w:left w:val="none" w:color="000000" w:sz="4" w:space="0"/>
+          <w:bottom w:val="none" w:color="000000" w:sz="4" w:space="0"/>
+          <w:right w:val="none" w:color="000000" w:sz="4" w:space="0"/>
+        </w:pBdr>
+        <w:shd w:val="clear" w:color="e7e6e6" w:themeColor="background2" w:fill="e7e6e6" w:themeFill="background2"/>
+        <w:spacing/>
+        <w:ind w:right="0" w:firstLine="0" w:left="0"/>
+        <w:rPr>
+          <w:rFonts w:ascii="Times New Roman" w:hAnsi="Times New Roman" w:eastAsia="Times New Roman" w:cs="Times New Roman"/>
+          <w:sz w:val="24"/>
+          <w:szCs w:val="24"/>
+        </w:rPr>
+      </w:pPr>
+      <w:r>
+        <w:rPr>
+          <w:rFonts w:ascii="Courier New" w:hAnsi="Courier New" w:eastAsia="Courier New" w:cs="Courier New"/>
+          <w:color w:val="000000"/>
+          <w:sz w:val="20"/>
+        </w:rPr>
+      </w:r>
+      <w:r>
+        <w:rPr>
+          <w:rFonts w:ascii="Courier New" w:hAnsi="Courier New" w:eastAsia="Courier New" w:cs="Courier New"/>
+          <w:color w:val="0086b3"/>
+          <w:sz w:val="20"/>
+        </w:rPr>
+        <w:t xml:space="preserve">chmod </w:t>
+      </w:r>
+      <w:r>
+        <w:rPr>
+          <w:rFonts w:ascii="Courier New" w:hAnsi="Courier New" w:eastAsia="Courier New" w:cs="Courier New"/>
+          <w:color w:val="000000"/>
+          <w:sz w:val="20"/>
+        </w:rPr>
+        <w:t xml:space="preserve">754 file.txt </w:t>
+      </w:r>
+      <w:r/>
+      <w:r/>
+    </w:p>
+    <w:p>
+      <w:pPr>
+        <w:pBdr/>
+        <w:spacing/>
+        <w:ind/>
+        <w:rPr/>
+      </w:pPr>
+      <w:r/>
+      <w:r/>
+    </w:p>
+    <w:p>
+      <w:pPr>
+        <w:pStyle w:val="13"/>
+        <w:pBdr>
+          <w:top w:val="none" w:color="000000" w:sz="4" w:space="0"/>
+          <w:left w:val="none" w:color="000000" w:sz="4" w:space="0"/>
+          <w:bottom w:val="none" w:color="000000" w:sz="4" w:space="0"/>
+          <w:right w:val="none" w:color="000000" w:sz="4" w:space="0"/>
+        </w:pBdr>
+        <w:spacing/>
+        <w:ind w:right="0" w:firstLine="0" w:left="0"/>
+        <w:rPr/>
+      </w:pPr>
+      <w:r>
+        <w:rPr>
+          <w:rFonts w:ascii="Times New Roman" w:hAnsi="Times New Roman" w:eastAsia="Times New Roman" w:cs="Times New Roman"/>
+          <w:b/>
+          <w:color w:val="000000"/>
+          <w:sz w:val="48"/>
+        </w:rPr>
+        <w:t xml:space="preserve"> Пакетный менеджер </w:t>
+      </w:r>
+      <w:r/>
+    </w:p>
+    <w:p>
+      <w:pPr>
+        <w:pBdr>
+          <w:top w:val="none" w:color="000000" w:sz="4" w:space="0"/>
+          <w:left w:val="none" w:color="000000" w:sz="4" w:space="0"/>
+          <w:bottom w:val="none" w:color="000000" w:sz="4" w:space="0"/>
+          <w:right w:val="none" w:color="000000" w:sz="4" w:space="0"/>
+        </w:pBdr>
+        <w:spacing/>
+        <w:ind w:right="0" w:firstLine="0" w:left="0"/>
+        <w:rPr/>
+      </w:pPr>
+      <w:r>
+        <w:rPr>
+          <w:rFonts w:ascii="Times New Roman" w:hAnsi="Times New Roman" w:eastAsia="Times New Roman" w:cs="Times New Roman"/>
+          <w:sz w:val="24"/>
+        </w:rPr>
+      </w:r>
+      <w:r/>
+    </w:p>
+    <w:p>
+      <w:pPr>
+        <w:pBdr>
+          <w:top w:val="none" w:color="000000" w:sz="4" w:space="0"/>
+          <w:left w:val="none" w:color="000000" w:sz="4" w:space="0"/>
+          <w:bottom w:val="none" w:color="000000" w:sz="4" w:space="0"/>
+          <w:right w:val="none" w:color="000000" w:sz="4" w:space="0"/>
+        </w:pBdr>
+        <w:spacing/>
+        <w:ind w:right="0" w:firstLine="0" w:left="0"/>
+        <w:rPr/>
+      </w:pPr>
+      <w:r>
+        <w:rPr>
+          <w:rFonts w:ascii="Times New Roman" w:hAnsi="Times New Roman" w:eastAsia="Times New Roman" w:cs="Times New Roman"/>
+          <w:color w:val="000000"/>
+          <w:sz w:val="24"/>
+        </w:rPr>
+        <w:t xml:space="preserve">Привычный способ ставить программы для Windows-пользователя — бродить по интернету в поисках нужных приложений. В *nix-системах такой способ используется значительно реже. Для установки программ придумали </w:t>
+      </w:r>
+      <w:r>
+        <w:rPr>
+          <w:rFonts w:ascii="Times New Roman" w:hAnsi="Times New Roman" w:eastAsia="Times New Roman" w:cs="Times New Roman"/>
+          <w:b/>
+          <w:color w:val="000000"/>
+          <w:sz w:val="24"/>
+        </w:rPr>
+        <w:t xml:space="preserve">пакетные менеджеры</w:t>
+      </w:r>
+      <w:r>
+        <w:rPr>
+          <w:rFonts w:ascii="Times New Roman" w:hAnsi="Times New Roman" w:eastAsia="Times New Roman" w:cs="Times New Roman"/>
+          <w:color w:val="000000"/>
+          <w:sz w:val="24"/>
+        </w:rPr>
+        <w:t xml:space="preserve">.</w:t>
+      </w:r>
+      <w:r/>
+    </w:p>
+    <w:p>
+      <w:pPr>
+        <w:pBdr>
+          <w:top w:val="none" w:color="000000" w:sz="4" w:space="0"/>
+          <w:left w:val="none" w:color="000000" w:sz="4" w:space="0"/>
+          <w:bottom w:val="none" w:color="000000" w:sz="4" w:space="0"/>
+          <w:right w:val="none" w:color="000000" w:sz="4" w:space="0"/>
+        </w:pBdr>
+        <w:spacing/>
+        <w:ind w:right="0" w:firstLine="0" w:left="0"/>
+        <w:rPr/>
+      </w:pPr>
+      <w:r>
+        <w:rPr>
+          <w:rFonts w:ascii="Times New Roman" w:hAnsi="Times New Roman" w:eastAsia="Times New Roman" w:cs="Times New Roman"/>
+          <w:color w:val="000000"/>
+          <w:sz w:val="24"/>
+        </w:rPr>
+        <w:t xml:space="preserve">В некоторых операционных системах есть пакетный менеджер по умолчанию, в других его надо устанавливать самостоятельно. Например, для macOS есть пакетный менеджер brew.</w:t>
+      </w:r>
+      <w:r/>
+    </w:p>
+    <w:p>
+      <w:pPr>
+        <w:pBdr>
+          <w:top w:val="none" w:color="000000" w:sz="4" w:space="0"/>
+          <w:left w:val="none" w:color="000000" w:sz="4" w:space="0"/>
+          <w:bottom w:val="none" w:color="000000" w:sz="4" w:space="0"/>
+          <w:right w:val="none" w:color="000000" w:sz="4" w:space="0"/>
+        </w:pBdr>
+        <w:spacing/>
+        <w:ind w:right="0" w:firstLine="0" w:left="0"/>
+        <w:rPr/>
+      </w:pPr>
+      <w:r>
+        <w:rPr>
+          <w:rFonts w:ascii="Times New Roman" w:hAnsi="Times New Roman" w:eastAsia="Times New Roman" w:cs="Times New Roman"/>
+          <w:color w:val="000000"/>
+          <w:sz w:val="24"/>
+        </w:rPr>
+        <w:t xml:space="preserve">Далее, для всех примеров будет использоваться пакетный менеджер </w:t>
+      </w:r>
+      <w:r>
+        <w:rPr>
+          <w:rFonts w:ascii="Times New Roman" w:hAnsi="Times New Roman" w:eastAsia="Times New Roman" w:cs="Times New Roman"/>
+          <w:b/>
+          <w:color w:val="000000"/>
+          <w:sz w:val="24"/>
+        </w:rPr>
+        <w:t xml:space="preserve">apt</w:t>
+      </w:r>
+      <w:r>
+        <w:rPr>
+          <w:rFonts w:ascii="Times New Roman" w:hAnsi="Times New Roman" w:eastAsia="Times New Roman" w:cs="Times New Roman"/>
+          <w:color w:val="000000"/>
+          <w:sz w:val="24"/>
+        </w:rPr>
+        <w:t xml:space="preserve">, который поставляется с Ubuntu. Например, установка PHP в Ubuntu выглядит так:</w:t>
+      </w:r>
+      <w:r/>
+    </w:p>
+    <w:p>
+      <w:pPr>
+        <w:pBdr>
+          <w:top w:val="none" w:color="000000" w:sz="4" w:space="0"/>
+          <w:left w:val="none" w:color="000000" w:sz="4" w:space="0"/>
+          <w:bottom w:val="none" w:color="000000" w:sz="4" w:space="0"/>
+          <w:right w:val="none" w:color="000000" w:sz="4" w:space="0"/>
+        </w:pBdr>
+        <w:shd w:val="clear" w:color="e7e6e6" w:themeColor="background2" w:fill="e7e6e6" w:themeFill="background2"/>
+        <w:spacing/>
+        <w:ind w:right="0" w:firstLine="0" w:left="0"/>
+        <w:rPr>
+          <w:rFonts w:ascii="Courier New" w:hAnsi="Courier New" w:eastAsia="Courier New" w:cs="Courier New"/>
+          <w:color w:val="0086b3"/>
+          <w:sz w:val="20"/>
+          <w:szCs w:val="20"/>
+        </w:rPr>
+      </w:pPr>
+      <w:r>
+        <w:rPr>
+          <w:rFonts w:ascii="Courier New" w:hAnsi="Courier New" w:eastAsia="Courier New" w:cs="Courier New"/>
+          <w:i/>
+          <w:color w:val="999988"/>
+          <w:sz w:val="20"/>
+        </w:rPr>
+        <w:t xml:space="preserve"># Требует sudo, потому что мы устанавливаем в системную директорию</w:t>
+      </w:r>
+      <w:r>
+        <w:rPr>
+          <w:rFonts w:ascii="Courier New" w:hAnsi="Courier New" w:eastAsia="Courier New" w:cs="Courier New"/>
+          <w:color w:val="0086b3"/>
+          <w:sz w:val="20"/>
+        </w:rPr>
+      </w:r>
+      <w:r>
+        <w:rPr>
+          <w:rFonts w:ascii="Times New Roman" w:hAnsi="Times New Roman" w:eastAsia="Times New Roman" w:cs="Times New Roman"/>
+          <w:sz w:val="24"/>
+        </w:rPr>
+      </w:r>
+    </w:p>
+    <w:p>
+      <w:pPr>
+        <w:pBdr>
+          <w:top w:val="none" w:color="000000" w:sz="4" w:space="0"/>
+          <w:left w:val="none" w:color="000000" w:sz="4" w:space="0"/>
+          <w:bottom w:val="none" w:color="000000" w:sz="4" w:space="0"/>
+          <w:right w:val="none" w:color="000000" w:sz="4" w:space="0"/>
+        </w:pBdr>
+        <w:shd w:val="clear" w:color="e7e6e6" w:themeColor="background2" w:fill="e7e6e6" w:themeFill="background2"/>
+        <w:spacing/>
+        <w:ind w:right="0" w:firstLine="0" w:left="0"/>
+        <w:rPr>
+          <w:rFonts w:ascii="Courier New" w:hAnsi="Courier New" w:eastAsia="Courier New" w:cs="Courier New"/>
+          <w:bCs/>
+          <w:i/>
+          <w:color w:val="999988"/>
+          <w:sz w:val="20"/>
+          <w:szCs w:val="20"/>
+        </w:rPr>
+      </w:pPr>
+      <w:r>
+        <w:rPr>
+          <w:rFonts w:ascii="Courier New" w:hAnsi="Courier New" w:eastAsia="Courier New" w:cs="Courier New"/>
+          <w:color w:val="0086b3"/>
+          <w:sz w:val="20"/>
+        </w:rPr>
+        <w:t xml:space="preserve">sudo </w:t>
+      </w:r>
+      <w:r>
+        <w:rPr>
+          <w:rFonts w:ascii="Courier New" w:hAnsi="Courier New" w:eastAsia="Courier New" w:cs="Courier New"/>
+          <w:color w:val="000000"/>
+          <w:sz w:val="20"/>
+        </w:rPr>
+        <w:t xml:space="preserve">apt </w:t>
+      </w:r>
+      <w:r>
+        <w:rPr>
+          <w:rFonts w:ascii="Courier New" w:hAnsi="Courier New" w:eastAsia="Courier New" w:cs="Courier New"/>
+          <w:color w:val="0086b3"/>
+          <w:sz w:val="20"/>
+        </w:rPr>
+        <w:t xml:space="preserve">install </w:t>
+      </w:r>
+      <w:r>
+        <w:rPr>
+          <w:rFonts w:ascii="Courier New" w:hAnsi="Courier New" w:eastAsia="Courier New" w:cs="Courier New"/>
+          <w:color w:val="000000"/>
+          <w:sz w:val="20"/>
+        </w:rPr>
+        <w:t xml:space="preserve">php </w:t>
+      </w:r>
+      <w:r>
+        <w:rPr>
+          <w:rFonts w:ascii="Courier New" w:hAnsi="Courier New" w:eastAsia="Courier New" w:cs="Courier New"/>
+          <w:i/>
+          <w:color w:val="999988"/>
+          <w:sz w:val="20"/>
+        </w:rPr>
+      </w:r>
+      <w:r>
+        <w:rPr>
+          <w:rFonts w:ascii="Times New Roman" w:hAnsi="Times New Roman" w:eastAsia="Times New Roman" w:cs="Times New Roman"/>
+          <w:sz w:val="24"/>
+          <w:szCs w:val="24"/>
+        </w:rPr>
+      </w:r>
+    </w:p>
+    <w:p>
+      <w:pPr>
+        <w:pBdr>
+          <w:top w:val="none" w:color="000000" w:sz="4" w:space="0"/>
+          <w:left w:val="none" w:color="000000" w:sz="4" w:space="0"/>
+          <w:bottom w:val="none" w:color="000000" w:sz="4" w:space="0"/>
+          <w:right w:val="none" w:color="000000" w:sz="4" w:space="0"/>
+        </w:pBdr>
+        <w:shd w:val="clear" w:color="e7e6e6" w:themeColor="background2" w:fill="e7e6e6" w:themeFill="background2"/>
+        <w:spacing/>
+        <w:ind w:right="0" w:firstLine="0" w:left="0"/>
+        <w:rPr>
+          <w:rFonts w:ascii="Times New Roman" w:hAnsi="Times New Roman" w:eastAsia="Times New Roman" w:cs="Times New Roman"/>
+          <w:sz w:val="24"/>
+          <w:szCs w:val="24"/>
+        </w:rPr>
+      </w:pPr>
+      <w:r>
+        <w:rPr>
+          <w:rFonts w:ascii="Courier New" w:hAnsi="Courier New" w:eastAsia="Courier New" w:cs="Courier New"/>
+          <w:b/>
+          <w:color w:val="000000"/>
+          <w:sz w:val="20"/>
+          <w:highlight w:val="none"/>
+        </w:rPr>
+      </w:r>
+      <w:r>
+        <w:rPr>
+          <w:rFonts w:ascii="Courier New" w:hAnsi="Courier New" w:eastAsia="Courier New" w:cs="Courier New"/>
+          <w:b/>
+          <w:color w:val="000000"/>
+          <w:sz w:val="20"/>
+          <w:highlight w:val="none"/>
+        </w:rPr>
+      </w:r>
+    </w:p>
+    <w:p>
+      <w:pPr>
+        <w:pBdr>
+          <w:top w:val="none" w:color="000000" w:sz="4" w:space="0"/>
+          <w:left w:val="none" w:color="000000" w:sz="4" w:space="0"/>
+          <w:bottom w:val="none" w:color="000000" w:sz="4" w:space="0"/>
+          <w:right w:val="none" w:color="000000" w:sz="4" w:space="0"/>
+        </w:pBdr>
+        <w:shd w:val="clear" w:color="e7e6e6" w:themeColor="background2" w:fill="e7e6e6" w:themeFill="background2"/>
+        <w:spacing/>
+        <w:ind w:right="0" w:firstLine="0" w:left="0"/>
+        <w:rPr>
+          <w:rFonts w:ascii="Courier New" w:hAnsi="Courier New" w:eastAsia="Courier New" w:cs="Courier New"/>
+          <w:color w:val="000000"/>
+          <w:sz w:val="20"/>
+          <w:szCs w:val="20"/>
+        </w:rPr>
+      </w:pPr>
+      <w:r>
+        <w:rPr>
+          <w:rFonts w:ascii="Courier New" w:hAnsi="Courier New" w:eastAsia="Courier New" w:cs="Courier New"/>
+          <w:i/>
+          <w:color w:val="999988"/>
+          <w:sz w:val="20"/>
+        </w:rPr>
+        <w:t xml:space="preserve"># Здесь будет много текста и вопрос, устанавливать ли? Если да, то  PHP установится</w:t>
+      </w:r>
+      <w:r>
+        <w:rPr>
+          <w:rFonts w:ascii="Courier New" w:hAnsi="Courier New" w:eastAsia="Courier New" w:cs="Courier New"/>
+          <w:color w:val="000000"/>
+          <w:sz w:val="20"/>
+        </w:rPr>
+        <w:t xml:space="preserve">  </w:t>
+      </w:r>
+      <w:r>
+        <w:rPr>
+          <w:rFonts w:ascii="Courier New" w:hAnsi="Courier New" w:eastAsia="Courier New" w:cs="Courier New"/>
+          <w:b/>
+          <w:bCs/>
+          <w:color w:val="000000"/>
+          <w:sz w:val="20"/>
+          <w:szCs w:val="20"/>
+          <w:highlight w:val="none"/>
+        </w:rPr>
+      </w:r>
+    </w:p>
+    <w:p>
+      <w:pPr>
+        <w:pBdr>
+          <w:top w:val="none" w:color="000000" w:sz="4" w:space="0"/>
+          <w:left w:val="none" w:color="000000" w:sz="4" w:space="0"/>
+          <w:bottom w:val="none" w:color="000000" w:sz="4" w:space="0"/>
+          <w:right w:val="none" w:color="000000" w:sz="4" w:space="0"/>
+        </w:pBdr>
+        <w:shd w:val="clear" w:color="e7e6e6" w:themeColor="background2" w:fill="e7e6e6" w:themeFill="background2"/>
+        <w:spacing/>
+        <w:ind w:right="0" w:firstLine="0" w:left="0"/>
+        <w:rPr>
+          <w:rFonts w:ascii="Courier New" w:hAnsi="Courier New" w:eastAsia="Courier New" w:cs="Courier New"/>
+          <w:color w:val="000000"/>
+          <w:sz w:val="20"/>
+          <w:szCs w:val="20"/>
+        </w:rPr>
+      </w:pPr>
+      <w:r>
+        <w:rPr>
+          <w:rFonts w:ascii="Courier New" w:hAnsi="Courier New" w:eastAsia="Courier New" w:cs="Courier New"/>
+          <w:color w:val="000000"/>
+          <w:sz w:val="20"/>
+        </w:rPr>
+        <w:t xml:space="preserve">php </w:t>
+      </w:r>
+      <w:r>
+        <w:rPr>
+          <w:rFonts w:ascii="Courier New" w:hAnsi="Courier New" w:eastAsia="Courier New" w:cs="Courier New"/>
+          <w:color w:val="000080"/>
+          <w:sz w:val="20"/>
+        </w:rPr>
+        <w:t xml:space="preserve">-v</w:t>
+      </w:r>
+      <w:r>
+        <w:rPr>
+          <w:rFonts w:ascii="Courier New" w:hAnsi="Courier New" w:eastAsia="Courier New" w:cs="Courier New"/>
+          <w:color w:val="000000"/>
+          <w:sz w:val="20"/>
+        </w:rPr>
+        <w:t xml:space="preserve">  </w:t>
+      </w:r>
+      <w:r>
+        <w:rPr>
+          <w:rFonts w:ascii="Courier New" w:hAnsi="Courier New" w:eastAsia="Courier New" w:cs="Courier New"/>
+          <w:b/>
+          <w:bCs/>
+          <w:color w:val="000000"/>
+          <w:sz w:val="20"/>
+          <w:szCs w:val="20"/>
+          <w:highlight w:val="none"/>
+        </w:rPr>
+      </w:r>
+    </w:p>
+    <w:p>
+      <w:pPr>
+        <w:pBdr>
+          <w:top w:val="none" w:color="000000" w:sz="4" w:space="0"/>
+          <w:left w:val="none" w:color="000000" w:sz="4" w:space="0"/>
+          <w:bottom w:val="none" w:color="000000" w:sz="4" w:space="0"/>
+          <w:right w:val="none" w:color="000000" w:sz="4" w:space="0"/>
+        </w:pBdr>
+        <w:shd w:val="clear" w:color="e7e6e6" w:themeColor="background2" w:fill="e7e6e6" w:themeFill="background2"/>
+        <w:spacing/>
+        <w:ind w:right="0" w:firstLine="0" w:left="0"/>
+        <w:rPr>
+          <w:rFonts w:ascii="Courier New" w:hAnsi="Courier New" w:eastAsia="Courier New" w:cs="Courier New"/>
+          <w:b/>
+          <w:bCs/>
+          <w:color w:val="000000"/>
+          <w:sz w:val="20"/>
+          <w:szCs w:val="20"/>
+          <w:highlight w:val="none"/>
+        </w:rPr>
+      </w:pPr>
+      <w:r>
+        <w:rPr>
+          <w:rFonts w:ascii="Courier New" w:hAnsi="Courier New" w:eastAsia="Courier New" w:cs="Courier New"/>
+          <w:b/>
+          <w:color w:val="000000"/>
+          <w:sz w:val="20"/>
+          <w:highlight w:val="none"/>
+        </w:rPr>
+      </w:r>
+      <w:r>
+        <w:rPr>
+          <w:rFonts w:ascii="Courier New" w:hAnsi="Courier New" w:eastAsia="Courier New" w:cs="Courier New"/>
+          <w:b/>
+          <w:color w:val="000000"/>
+          <w:sz w:val="20"/>
+          <w:highlight w:val="none"/>
+        </w:rPr>
+      </w:r>
+    </w:p>
+    <w:p>
+      <w:pPr>
+        <w:pBdr>
+          <w:top w:val="none" w:color="000000" w:sz="4" w:space="0"/>
+          <w:left w:val="none" w:color="000000" w:sz="4" w:space="0"/>
+          <w:bottom w:val="none" w:color="000000" w:sz="4" w:space="0"/>
+          <w:right w:val="none" w:color="000000" w:sz="4" w:space="0"/>
+        </w:pBdr>
+        <w:shd w:val="clear" w:color="e7e6e6" w:themeColor="background2" w:fill="e7e6e6" w:themeFill="background2"/>
+        <w:spacing/>
+        <w:ind w:right="0" w:firstLine="0" w:left="0"/>
+        <w:rPr>
+          <w:rFonts w:ascii="Courier New" w:hAnsi="Courier New" w:eastAsia="Courier New" w:cs="Courier New"/>
+          <w:b/>
+          <w:bCs/>
+          <w:color w:val="000000"/>
+          <w:sz w:val="20"/>
+          <w:szCs w:val="20"/>
+          <w:highlight w:val="none"/>
+        </w:rPr>
+      </w:pPr>
+      <w:r>
+        <w:rPr>
+          <w:rFonts w:ascii="Courier New" w:hAnsi="Courier New" w:eastAsia="Courier New" w:cs="Courier New"/>
+          <w:color w:val="000000"/>
+          <w:sz w:val="20"/>
+        </w:rPr>
+        <w:t xml:space="preserve">PHP 7.4.3 </w:t>
+      </w:r>
+      <w:r>
+        <w:rPr>
+          <w:rFonts w:ascii="Courier New" w:hAnsi="Courier New" w:eastAsia="Courier New" w:cs="Courier New"/>
+          <w:b/>
+          <w:color w:val="000000"/>
+          <w:sz w:val="20"/>
+        </w:rPr>
+        <w:t xml:space="preserve">(</w:t>
+      </w:r>
+      <w:r>
+        <w:rPr>
+          <w:rFonts w:ascii="Courier New" w:hAnsi="Courier New" w:eastAsia="Courier New" w:cs="Courier New"/>
+          <w:color w:val="000000"/>
+          <w:sz w:val="20"/>
+        </w:rPr>
+        <w:t xml:space="preserve">cli</w:t>
+      </w:r>
+      <w:r>
+        <w:rPr>
+          <w:rFonts w:ascii="Courier New" w:hAnsi="Courier New" w:eastAsia="Courier New" w:cs="Courier New"/>
+          <w:b/>
+          <w:color w:val="000000"/>
+          <w:sz w:val="20"/>
+        </w:rPr>
+        <w:t xml:space="preserve">)</w:t>
+      </w:r>
+      <w:r>
+        <w:rPr>
+          <w:rFonts w:ascii="Courier New" w:hAnsi="Courier New" w:eastAsia="Courier New" w:cs="Courier New"/>
+          <w:color w:val="000000"/>
+          <w:sz w:val="20"/>
+        </w:rPr>
+        <w:t xml:space="preserve"> </w:t>
+      </w:r>
+      <w:r>
+        <w:rPr>
+          <w:rFonts w:ascii="Courier New" w:hAnsi="Courier New" w:eastAsia="Courier New" w:cs="Courier New"/>
+          <w:b/>
+          <w:color w:val="000000"/>
+          <w:sz w:val="20"/>
+        </w:rPr>
+        <w:t xml:space="preserve">(</w:t>
+      </w:r>
+      <w:r>
+        <w:rPr>
+          <w:rFonts w:ascii="Courier New" w:hAnsi="Courier New" w:eastAsia="Courier New" w:cs="Courier New"/>
+          <w:color w:val="000000"/>
+          <w:sz w:val="20"/>
+        </w:rPr>
+        <w:t xml:space="preserve">built: Feb 20 2020 08:51:50</w:t>
+      </w:r>
+      <w:r>
+        <w:rPr>
+          <w:rFonts w:ascii="Courier New" w:hAnsi="Courier New" w:eastAsia="Courier New" w:cs="Courier New"/>
+          <w:b/>
+          <w:color w:val="000000"/>
+          <w:sz w:val="20"/>
+        </w:rPr>
+        <w:t xml:space="preserve">)</w:t>
+      </w:r>
+      <w:r>
+        <w:rPr>
+          <w:rFonts w:ascii="Courier New" w:hAnsi="Courier New" w:eastAsia="Courier New" w:cs="Courier New"/>
+          <w:color w:val="000000"/>
+          <w:sz w:val="20"/>
+        </w:rPr>
+        <w:t xml:space="preserve"> </w:t>
+      </w:r>
+      <w:r>
+        <w:rPr>
+          <w:rFonts w:ascii="Courier New" w:hAnsi="Courier New" w:eastAsia="Courier New" w:cs="Courier New"/>
+          <w:b/>
+          <w:color w:val="000000"/>
+          <w:sz w:val="20"/>
+        </w:rPr>
+        <w:t xml:space="preserve">(</w:t>
+      </w:r>
+      <w:r>
+        <w:rPr>
+          <w:rFonts w:ascii="Courier New" w:hAnsi="Courier New" w:eastAsia="Courier New" w:cs="Courier New"/>
+          <w:color w:val="000000"/>
+          <w:sz w:val="20"/>
+        </w:rPr>
+        <w:t xml:space="preserve"> NTS </w:t>
+      </w:r>
+      <w:r>
+        <w:rPr>
+          <w:rFonts w:ascii="Courier New" w:hAnsi="Courier New" w:eastAsia="Courier New" w:cs="Courier New"/>
+          <w:b/>
+          <w:color w:val="000000"/>
+          <w:sz w:val="20"/>
+        </w:rPr>
+        <w:t xml:space="preserve">)</w:t>
+      </w:r>
+      <w:r/>
+      <w:r/>
+    </w:p>
+    <w:p>
+      <w:pPr>
+        <w:pBdr/>
+        <w:spacing/>
+        <w:ind/>
+        <w:rPr/>
+      </w:pPr>
+      <w:r/>
+      <w:r/>
+    </w:p>
+    <w:p>
+      <w:pPr>
+        <w:pBdr>
+          <w:top w:val="none" w:color="000000" w:sz="4" w:space="0"/>
+          <w:left w:val="none" w:color="000000" w:sz="4" w:space="0"/>
+          <w:bottom w:val="none" w:color="000000" w:sz="4" w:space="0"/>
+          <w:right w:val="none" w:color="000000" w:sz="4" w:space="0"/>
+        </w:pBdr>
+        <w:spacing/>
+        <w:ind w:right="0" w:firstLine="0" w:left="0"/>
+        <w:rPr/>
+      </w:pPr>
+      <w:r>
+        <w:rPr>
+          <w:rFonts w:ascii="Times New Roman" w:hAnsi="Times New Roman" w:eastAsia="Times New Roman" w:cs="Times New Roman"/>
+          <w:color w:val="000000"/>
+          <w:sz w:val="24"/>
+        </w:rPr>
+        <w:t xml:space="preserve">Установленные пакеты можно удалять. Для этого используется команда </w:t>
+      </w:r>
+      <w:r>
+        <w:rPr>
+          <w:rFonts w:ascii="Courier New" w:hAnsi="Courier New" w:eastAsia="Courier New" w:cs="Courier New"/>
+          <w:color w:val="000000"/>
+          <w:sz w:val="20"/>
+        </w:rPr>
+        <w:t xml:space="preserve">apt remove</w:t>
+      </w:r>
+      <w:r>
+        <w:rPr>
+          <w:rFonts w:ascii="Times New Roman" w:hAnsi="Times New Roman" w:eastAsia="Times New Roman" w:cs="Times New Roman"/>
+          <w:color w:val="000000"/>
+          <w:sz w:val="24"/>
+        </w:rPr>
+        <w:t xml:space="preserve">:</w:t>
+      </w:r>
+      <w:r/>
+    </w:p>
+    <w:p>
+      <w:pPr>
+        <w:pBdr>
+          <w:top w:val="none" w:color="000000" w:sz="4" w:space="0"/>
+          <w:left w:val="none" w:color="000000" w:sz="4" w:space="0"/>
+          <w:bottom w:val="none" w:color="000000" w:sz="4" w:space="0"/>
+          <w:right w:val="none" w:color="000000" w:sz="4" w:space="0"/>
+        </w:pBdr>
+        <w:shd w:val="clear" w:color="e7e6e6" w:themeColor="background2" w:fill="e7e6e6" w:themeFill="background2"/>
+        <w:spacing/>
+        <w:ind w:right="0" w:firstLine="0" w:left="0"/>
+        <w:rPr>
+          <w:rFonts w:ascii="Courier New" w:hAnsi="Courier New" w:eastAsia="Courier New" w:cs="Courier New"/>
+          <w:color w:val="000000"/>
+          <w:sz w:val="20"/>
+          <w:szCs w:val="20"/>
+        </w:rPr>
+      </w:pPr>
+      <w:r>
+        <w:rPr>
+          <w:rFonts w:ascii="Courier New" w:hAnsi="Courier New" w:eastAsia="Courier New" w:cs="Courier New"/>
+          <w:color w:val="000000"/>
+          <w:sz w:val="20"/>
+        </w:rPr>
+        <w:t xml:space="preserve">apt remove php </w:t>
+      </w:r>
+      <w:r>
+        <w:rPr>
+          <w:rFonts w:ascii="Times New Roman" w:hAnsi="Times New Roman" w:eastAsia="Times New Roman" w:cs="Times New Roman"/>
+          <w:sz w:val="24"/>
+        </w:rPr>
+      </w:r>
+    </w:p>
+    <w:p>
+      <w:pPr>
+        <w:pBdr>
+          <w:top w:val="none" w:color="000000" w:sz="4" w:space="0"/>
+          <w:left w:val="none" w:color="000000" w:sz="4" w:space="0"/>
+          <w:bottom w:val="none" w:color="000000" w:sz="4" w:space="0"/>
+          <w:right w:val="none" w:color="000000" w:sz="4" w:space="0"/>
+        </w:pBdr>
+        <w:shd w:val="clear" w:color="e7e6e6" w:themeColor="background2" w:fill="e7e6e6" w:themeFill="background2"/>
+        <w:spacing/>
+        <w:ind w:right="0" w:firstLine="0" w:left="0"/>
+        <w:rPr>
+          <w:rFonts w:ascii="Times New Roman" w:hAnsi="Times New Roman" w:eastAsia="Times New Roman" w:cs="Times New Roman"/>
+          <w:sz w:val="24"/>
+          <w:szCs w:val="24"/>
+        </w:rPr>
+      </w:pPr>
+      <w:r>
+        <w:rPr>
+          <w:rFonts w:ascii="Courier New" w:hAnsi="Courier New" w:eastAsia="Courier New" w:cs="Courier New"/>
+          <w:i/>
+          <w:color w:val="999988"/>
+          <w:sz w:val="20"/>
+          <w:highlight w:val="none"/>
+        </w:rPr>
+      </w:r>
+      <w:r>
+        <w:rPr>
+          <w:rFonts w:ascii="Courier New" w:hAnsi="Courier New" w:eastAsia="Courier New" w:cs="Courier New"/>
+          <w:i/>
+          <w:color w:val="999988"/>
+          <w:sz w:val="20"/>
+          <w:highlight w:val="none"/>
+        </w:rPr>
+      </w:r>
+    </w:p>
+    <w:p>
+      <w:pPr>
+        <w:pBdr>
+          <w:top w:val="none" w:color="000000" w:sz="4" w:space="0"/>
+          <w:left w:val="none" w:color="000000" w:sz="4" w:space="0"/>
+          <w:bottom w:val="none" w:color="000000" w:sz="4" w:space="0"/>
+          <w:right w:val="none" w:color="000000" w:sz="4" w:space="0"/>
+        </w:pBdr>
+        <w:shd w:val="clear" w:color="e7e6e6" w:themeColor="background2" w:fill="e7e6e6" w:themeFill="background2"/>
+        <w:spacing/>
+        <w:ind w:right="0" w:firstLine="0" w:left="0"/>
+        <w:rPr>
+          <w:rFonts w:ascii="Courier New" w:hAnsi="Courier New" w:eastAsia="Courier New" w:cs="Courier New"/>
+          <w:bCs/>
+          <w:i/>
+          <w:color w:val="999988"/>
+          <w:sz w:val="20"/>
+          <w:szCs w:val="20"/>
+          <w:highlight w:val="none"/>
+        </w:rPr>
+      </w:pPr>
+      <w:r>
+        <w:rPr>
+          <w:rFonts w:ascii="Courier New" w:hAnsi="Courier New" w:eastAsia="Courier New" w:cs="Courier New"/>
+          <w:color w:val="000000"/>
+          <w:sz w:val="20"/>
+        </w:rPr>
+      </w:r>
+      <w:r>
+        <w:rPr>
+          <w:rFonts w:ascii="Courier New" w:hAnsi="Courier New" w:eastAsia="Courier New" w:cs="Courier New"/>
+          <w:i/>
+          <w:color w:val="999988"/>
+          <w:sz w:val="20"/>
+        </w:rPr>
+        <w:t xml:space="preserve"># Тут тоже много вывода и вопрос, удалять ли?</w:t>
+      </w:r>
+      <w:r/>
+      <w:r/>
+    </w:p>
+    <w:p>
+      <w:pPr>
+        <w:pBdr/>
+        <w:spacing/>
+        <w:ind/>
+        <w:rPr/>
+      </w:pPr>
+      <w:r/>
+      <w:r/>
+    </w:p>
+    <w:p>
+      <w:pPr>
+        <w:pBdr>
+          <w:top w:val="none" w:color="000000" w:sz="4" w:space="0"/>
+          <w:left w:val="none" w:color="000000" w:sz="4" w:space="0"/>
+          <w:bottom w:val="none" w:color="000000" w:sz="4" w:space="0"/>
+          <w:right w:val="none" w:color="000000" w:sz="4" w:space="0"/>
+        </w:pBdr>
+        <w:spacing/>
+        <w:ind w:right="0" w:firstLine="0" w:left="0"/>
+        <w:rPr/>
+      </w:pPr>
+      <w:r>
+        <w:rPr>
+          <w:rFonts w:ascii="Times New Roman" w:hAnsi="Times New Roman" w:eastAsia="Times New Roman" w:cs="Times New Roman"/>
+          <w:color w:val="000000"/>
+          <w:sz w:val="24"/>
+        </w:rPr>
+        <w:t xml:space="preserve">Иногда это может приводить к ситуациям, что пакет в реальности существует, но </w:t>
+      </w:r>
+      <w:r>
+        <w:rPr>
+          <w:rFonts w:ascii="Courier New" w:hAnsi="Courier New" w:eastAsia="Courier New" w:cs="Courier New"/>
+          <w:color w:val="000000"/>
+          <w:sz w:val="20"/>
+        </w:rPr>
+        <w:t xml:space="preserve">apt</w:t>
+      </w:r>
+      <w:r>
+        <w:rPr>
+          <w:rFonts w:ascii="Times New Roman" w:hAnsi="Times New Roman" w:eastAsia="Times New Roman" w:cs="Times New Roman"/>
+          <w:color w:val="000000"/>
+          <w:sz w:val="24"/>
+        </w:rPr>
+        <w:t xml:space="preserve"> утверждает обратное. Если вы чувствуете подвох, то запустите ручное обновление локального индекса:</w:t>
+      </w:r>
+      <w:r/>
+    </w:p>
+    <w:p>
+      <w:pPr>
+        <w:pBdr>
+          <w:top w:val="none" w:color="000000" w:sz="4" w:space="0"/>
+          <w:left w:val="none" w:color="000000" w:sz="4" w:space="0"/>
+          <w:bottom w:val="none" w:color="000000" w:sz="4" w:space="0"/>
+          <w:right w:val="none" w:color="000000" w:sz="4" w:space="0"/>
+        </w:pBdr>
+        <w:shd w:val="clear" w:color="e7e6e6" w:themeColor="background2" w:fill="e7e6e6" w:themeFill="background2"/>
+        <w:spacing/>
+        <w:ind w:right="0" w:firstLine="0" w:left="0"/>
+        <w:rPr>
+          <w:rFonts w:ascii="Courier New" w:hAnsi="Courier New" w:eastAsia="Courier New" w:cs="Courier New"/>
+          <w:bCs/>
+          <w:i/>
+          <w:color w:val="999988"/>
+          <w:sz w:val="20"/>
+          <w:szCs w:val="20"/>
+        </w:rPr>
+      </w:pPr>
+      <w:r>
+        <w:rPr>
+          <w:rFonts w:ascii="Courier New" w:hAnsi="Courier New" w:eastAsia="Courier New" w:cs="Courier New"/>
+          <w:color w:val="0086b3"/>
+          <w:sz w:val="20"/>
+        </w:rPr>
+        <w:t xml:space="preserve">sudo </w:t>
+      </w:r>
+      <w:r>
+        <w:rPr>
+          <w:rFonts w:ascii="Courier New" w:hAnsi="Courier New" w:eastAsia="Courier New" w:cs="Courier New"/>
+          <w:color w:val="000000"/>
+          <w:sz w:val="20"/>
+        </w:rPr>
+        <w:t xml:space="preserve">apt update </w:t>
+      </w:r>
+      <w:r>
+        <w:rPr>
+          <w:rFonts w:ascii="Courier New" w:hAnsi="Courier New" w:eastAsia="Courier New" w:cs="Courier New"/>
+          <w:i/>
+          <w:color w:val="999988"/>
+          <w:sz w:val="20"/>
+        </w:rPr>
+      </w:r>
+      <w:r>
+        <w:rPr>
+          <w:rFonts w:ascii="Times New Roman" w:hAnsi="Times New Roman" w:eastAsia="Times New Roman" w:cs="Times New Roman"/>
+          <w:sz w:val="24"/>
+        </w:rPr>
+      </w:r>
+    </w:p>
+    <w:p>
+      <w:pPr>
+        <w:pBdr>
+          <w:top w:val="none" w:color="000000" w:sz="4" w:space="0"/>
+          <w:left w:val="none" w:color="000000" w:sz="4" w:space="0"/>
+          <w:bottom w:val="none" w:color="000000" w:sz="4" w:space="0"/>
+          <w:right w:val="none" w:color="000000" w:sz="4" w:space="0"/>
+        </w:pBdr>
+        <w:shd w:val="clear" w:color="e7e6e6" w:themeColor="background2" w:fill="e7e6e6" w:themeFill="background2"/>
+        <w:spacing/>
+        <w:ind w:right="0" w:firstLine="0" w:left="0"/>
+        <w:rPr>
+          <w:rFonts w:ascii="Courier New" w:hAnsi="Courier New" w:eastAsia="Courier New" w:cs="Courier New"/>
+          <w:color w:val="0086b3"/>
+          <w:sz w:val="20"/>
+          <w:szCs w:val="20"/>
+        </w:rPr>
+      </w:pPr>
+      <w:r>
+        <w:rPr>
+          <w:rFonts w:ascii="Courier New" w:hAnsi="Courier New" w:eastAsia="Courier New" w:cs="Courier New"/>
+          <w:i/>
+          <w:color w:val="999988"/>
+          <w:sz w:val="20"/>
+        </w:rPr>
+        <w:t xml:space="preserve"># Теперь можно устанавливать</w:t>
+      </w:r>
+      <w:r>
+        <w:rPr>
+          <w:rFonts w:ascii="Courier New" w:hAnsi="Courier New" w:eastAsia="Courier New" w:cs="Courier New"/>
+          <w:color w:val="0086b3"/>
+          <w:sz w:val="20"/>
+        </w:rPr>
+      </w:r>
+      <w:r>
+        <w:rPr>
+          <w:rFonts w:ascii="Times New Roman" w:hAnsi="Times New Roman" w:eastAsia="Times New Roman" w:cs="Times New Roman"/>
+          <w:sz w:val="24"/>
+          <w:szCs w:val="24"/>
+        </w:rPr>
+      </w:r>
+    </w:p>
+    <w:p>
+      <w:pPr>
+        <w:pBdr>
+          <w:top w:val="none" w:color="000000" w:sz="4" w:space="0"/>
+          <w:left w:val="none" w:color="000000" w:sz="4" w:space="0"/>
+          <w:bottom w:val="none" w:color="000000" w:sz="4" w:space="0"/>
+          <w:right w:val="none" w:color="000000" w:sz="4" w:space="0"/>
+        </w:pBdr>
+        <w:shd w:val="clear" w:color="e7e6e6" w:themeColor="background2" w:fill="e7e6e6" w:themeFill="background2"/>
+        <w:spacing/>
+        <w:ind w:right="0" w:firstLine="0" w:left="0"/>
+        <w:rPr>
+          <w:rFonts w:ascii="Times New Roman" w:hAnsi="Times New Roman" w:eastAsia="Times New Roman" w:cs="Times New Roman"/>
+          <w:sz w:val="24"/>
+          <w:szCs w:val="24"/>
+        </w:rPr>
+      </w:pPr>
+      <w:r>
+        <w:rPr>
+          <w:rFonts w:ascii="Courier New" w:hAnsi="Courier New" w:eastAsia="Courier New" w:cs="Courier New"/>
+          <w:color w:val="0086b3"/>
+          <w:sz w:val="20"/>
+        </w:rPr>
+        <w:t xml:space="preserve">sudo </w:t>
+      </w:r>
+      <w:r>
+        <w:rPr>
+          <w:rFonts w:ascii="Courier New" w:hAnsi="Courier New" w:eastAsia="Courier New" w:cs="Courier New"/>
+          <w:color w:val="000000"/>
+          <w:sz w:val="20"/>
+        </w:rPr>
+        <w:t xml:space="preserve">apt </w:t>
+      </w:r>
+      <w:r>
+        <w:rPr>
+          <w:rFonts w:ascii="Courier New" w:hAnsi="Courier New" w:eastAsia="Courier New" w:cs="Courier New"/>
+          <w:color w:val="0086b3"/>
+          <w:sz w:val="20"/>
+        </w:rPr>
+        <w:t xml:space="preserve">install </w:t>
+      </w:r>
+      <w:r>
+        <w:rPr>
+          <w:rFonts w:ascii="Courier New" w:hAnsi="Courier New" w:eastAsia="Courier New" w:cs="Courier New"/>
+          <w:color w:val="000000"/>
+          <w:sz w:val="20"/>
+        </w:rPr>
+        <w:t xml:space="preserve">php </w:t>
+      </w:r>
+      <w:r/>
+      <w:r/>
+    </w:p>
+    <w:p>
+      <w:pPr>
+        <w:pBdr/>
+        <w:spacing/>
+        <w:ind/>
+        <w:rPr/>
+      </w:pPr>
+      <w:r/>
+      <w:r/>
+    </w:p>
+    <w:p>
+      <w:pPr>
+        <w:pBdr/>
+        <w:spacing/>
+        <w:ind/>
+        <w:rPr/>
+      </w:pPr>
+      <w:r>
+        <w:rPr>
+          <w:highlight w:val="none"/>
+        </w:rPr>
+      </w:r>
+      <w:r>
+        <w:rPr>
+          <w:highlight w:val="none"/>
+        </w:rPr>
+      </w:r>
+    </w:p>
     <w:sectPr>
       <w:footnotePr/>
       <w:endnotePr/>
@@ -16154,6 +20699,790 @@
         <w:rFonts w:hint="default" w:ascii="Symbol" w:hAnsi="Symbol" w:eastAsia="Symbol" w:cs="Symbol"/>
         <w:color w:val="000000"/>
         <w:sz w:val="24"/>
+      </w:rPr>
+      <w:start w:val="1"/>
+      <w:suff w:val="tab"/>
+    </w:lvl>
+  </w:abstractNum>
+  <w:abstractNum w:abstractNumId="10">
+    <w:lvl w:ilvl="0">
+      <w:isLgl w:val="false"/>
+      <w:lvlJc w:val="left"/>
+      <w:lvlText w:val="·"/>
+      <w:numFmt w:val="bullet"/>
+      <w:pPr>
+        <w:pBdr/>
+        <w:spacing/>
+        <w:ind w:hanging="360" w:left="709"/>
+      </w:pPr>
+      <w:rPr>
+        <w:rFonts w:hint="default" w:ascii="Symbol" w:hAnsi="Symbol" w:eastAsia="Symbol" w:cs="Symbol"/>
+        <w:color w:val="000000"/>
+        <w:sz w:val="24"/>
+      </w:rPr>
+      <w:start w:val="1"/>
+      <w:suff w:val="tab"/>
+    </w:lvl>
+    <w:lvl w:ilvl="1">
+      <w:isLgl w:val="false"/>
+      <w:lvlJc w:val="left"/>
+      <w:lvlText w:val="·"/>
+      <w:numFmt w:val="bullet"/>
+      <w:pPr>
+        <w:pBdr/>
+        <w:spacing/>
+        <w:ind w:hanging="360" w:left="1429"/>
+      </w:pPr>
+      <w:rPr>
+        <w:rFonts w:hint="default" w:ascii="Symbol" w:hAnsi="Symbol" w:eastAsia="Symbol" w:cs="Symbol"/>
+        <w:color w:val="000000"/>
+        <w:sz w:val="24"/>
+      </w:rPr>
+      <w:start w:val="1"/>
+      <w:suff w:val="tab"/>
+    </w:lvl>
+    <w:lvl w:ilvl="2">
+      <w:isLgl w:val="false"/>
+      <w:lvlJc w:val="left"/>
+      <w:lvlText w:val="·"/>
+      <w:numFmt w:val="bullet"/>
+      <w:pPr>
+        <w:pBdr/>
+        <w:spacing/>
+        <w:ind w:hanging="360" w:left="2149"/>
+      </w:pPr>
+      <w:rPr>
+        <w:rFonts w:hint="default" w:ascii="Symbol" w:hAnsi="Symbol" w:eastAsia="Symbol" w:cs="Symbol"/>
+        <w:color w:val="000000"/>
+        <w:sz w:val="24"/>
+      </w:rPr>
+      <w:start w:val="1"/>
+      <w:suff w:val="tab"/>
+    </w:lvl>
+    <w:lvl w:ilvl="3">
+      <w:isLgl w:val="false"/>
+      <w:lvlJc w:val="left"/>
+      <w:lvlText w:val="·"/>
+      <w:numFmt w:val="bullet"/>
+      <w:pPr>
+        <w:pBdr/>
+        <w:spacing/>
+        <w:ind w:hanging="360" w:left="2869"/>
+      </w:pPr>
+      <w:rPr>
+        <w:rFonts w:hint="default" w:ascii="Symbol" w:hAnsi="Symbol" w:eastAsia="Symbol" w:cs="Symbol"/>
+        <w:color w:val="000000"/>
+        <w:sz w:val="24"/>
+      </w:rPr>
+      <w:start w:val="1"/>
+      <w:suff w:val="tab"/>
+    </w:lvl>
+    <w:lvl w:ilvl="4">
+      <w:isLgl w:val="false"/>
+      <w:lvlJc w:val="left"/>
+      <w:lvlText w:val="·"/>
+      <w:numFmt w:val="bullet"/>
+      <w:pPr>
+        <w:pBdr/>
+        <w:spacing/>
+        <w:ind w:hanging="360" w:left="3589"/>
+      </w:pPr>
+      <w:rPr>
+        <w:rFonts w:hint="default" w:ascii="Symbol" w:hAnsi="Symbol" w:eastAsia="Symbol" w:cs="Symbol"/>
+        <w:color w:val="000000"/>
+        <w:sz w:val="24"/>
+      </w:rPr>
+      <w:start w:val="1"/>
+      <w:suff w:val="tab"/>
+    </w:lvl>
+    <w:lvl w:ilvl="5">
+      <w:isLgl w:val="false"/>
+      <w:lvlJc w:val="left"/>
+      <w:lvlText w:val="·"/>
+      <w:numFmt w:val="bullet"/>
+      <w:pPr>
+        <w:pBdr/>
+        <w:spacing/>
+        <w:ind w:hanging="360" w:left="4309"/>
+      </w:pPr>
+      <w:rPr>
+        <w:rFonts w:hint="default" w:ascii="Symbol" w:hAnsi="Symbol" w:eastAsia="Symbol" w:cs="Symbol"/>
+        <w:color w:val="000000"/>
+        <w:sz w:val="24"/>
+      </w:rPr>
+      <w:start w:val="1"/>
+      <w:suff w:val="tab"/>
+    </w:lvl>
+    <w:lvl w:ilvl="6">
+      <w:isLgl w:val="false"/>
+      <w:lvlJc w:val="left"/>
+      <w:lvlText w:val="·"/>
+      <w:numFmt w:val="bullet"/>
+      <w:pPr>
+        <w:pBdr/>
+        <w:spacing/>
+        <w:ind w:hanging="360" w:left="5029"/>
+      </w:pPr>
+      <w:rPr>
+        <w:rFonts w:hint="default" w:ascii="Symbol" w:hAnsi="Symbol" w:eastAsia="Symbol" w:cs="Symbol"/>
+        <w:color w:val="000000"/>
+        <w:sz w:val="24"/>
+      </w:rPr>
+      <w:start w:val="1"/>
+      <w:suff w:val="tab"/>
+    </w:lvl>
+    <w:lvl w:ilvl="7">
+      <w:isLgl w:val="false"/>
+      <w:lvlJc w:val="left"/>
+      <w:lvlText w:val="·"/>
+      <w:numFmt w:val="bullet"/>
+      <w:pPr>
+        <w:pBdr/>
+        <w:spacing/>
+        <w:ind w:hanging="360" w:left="5749"/>
+      </w:pPr>
+      <w:rPr>
+        <w:rFonts w:hint="default" w:ascii="Symbol" w:hAnsi="Symbol" w:eastAsia="Symbol" w:cs="Symbol"/>
+        <w:color w:val="000000"/>
+        <w:sz w:val="24"/>
+      </w:rPr>
+      <w:start w:val="1"/>
+      <w:suff w:val="tab"/>
+    </w:lvl>
+    <w:lvl w:ilvl="8">
+      <w:isLgl w:val="false"/>
+      <w:lvlJc w:val="left"/>
+      <w:lvlText w:val="·"/>
+      <w:numFmt w:val="bullet"/>
+      <w:pPr>
+        <w:pBdr/>
+        <w:spacing/>
+        <w:ind w:hanging="360" w:left="6469"/>
+      </w:pPr>
+      <w:rPr>
+        <w:rFonts w:hint="default" w:ascii="Symbol" w:hAnsi="Symbol" w:eastAsia="Symbol" w:cs="Symbol"/>
+        <w:color w:val="000000"/>
+        <w:sz w:val="24"/>
+      </w:rPr>
+      <w:start w:val="1"/>
+      <w:suff w:val="tab"/>
+    </w:lvl>
+  </w:abstractNum>
+  <w:abstractNum w:abstractNumId="11">
+    <w:lvl w:ilvl="0">
+      <w:isLgl w:val="false"/>
+      <w:lvlJc w:val="left"/>
+      <w:lvlText w:val="·"/>
+      <w:numFmt w:val="bullet"/>
+      <w:pPr>
+        <w:pBdr/>
+        <w:spacing/>
+        <w:ind w:hanging="360" w:left="709"/>
+      </w:pPr>
+      <w:rPr>
+        <w:rFonts w:hint="default" w:ascii="Symbol" w:hAnsi="Symbol" w:eastAsia="Symbol" w:cs="Symbol"/>
+      </w:rPr>
+      <w:start w:val="1"/>
+      <w:suff w:val="tab"/>
+    </w:lvl>
+    <w:lvl w:ilvl="1">
+      <w:isLgl w:val="false"/>
+      <w:lvlJc w:val="left"/>
+      <w:lvlText w:val="·"/>
+      <w:numFmt w:val="bullet"/>
+      <w:pPr>
+        <w:pBdr/>
+        <w:spacing/>
+        <w:ind w:hanging="360" w:left="1429"/>
+      </w:pPr>
+      <w:rPr>
+        <w:rFonts w:hint="default" w:ascii="Symbol" w:hAnsi="Symbol" w:eastAsia="Symbol" w:cs="Symbol"/>
+      </w:rPr>
+      <w:start w:val="1"/>
+      <w:suff w:val="tab"/>
+    </w:lvl>
+    <w:lvl w:ilvl="2">
+      <w:isLgl w:val="false"/>
+      <w:lvlJc w:val="left"/>
+      <w:lvlText w:val="·"/>
+      <w:numFmt w:val="bullet"/>
+      <w:pPr>
+        <w:pBdr/>
+        <w:spacing/>
+        <w:ind w:hanging="360" w:left="2149"/>
+      </w:pPr>
+      <w:rPr>
+        <w:rFonts w:hint="default" w:ascii="Symbol" w:hAnsi="Symbol" w:eastAsia="Symbol" w:cs="Symbol"/>
+      </w:rPr>
+      <w:start w:val="1"/>
+      <w:suff w:val="tab"/>
+    </w:lvl>
+    <w:lvl w:ilvl="3">
+      <w:isLgl w:val="false"/>
+      <w:lvlJc w:val="left"/>
+      <w:lvlText w:val="·"/>
+      <w:numFmt w:val="bullet"/>
+      <w:pPr>
+        <w:pBdr/>
+        <w:spacing/>
+        <w:ind w:hanging="360" w:left="2869"/>
+      </w:pPr>
+      <w:rPr>
+        <w:rFonts w:hint="default" w:ascii="Symbol" w:hAnsi="Symbol" w:eastAsia="Symbol" w:cs="Symbol"/>
+      </w:rPr>
+      <w:start w:val="1"/>
+      <w:suff w:val="tab"/>
+    </w:lvl>
+    <w:lvl w:ilvl="4">
+      <w:isLgl w:val="false"/>
+      <w:lvlJc w:val="left"/>
+      <w:lvlText w:val="·"/>
+      <w:numFmt w:val="bullet"/>
+      <w:pPr>
+        <w:pBdr/>
+        <w:spacing/>
+        <w:ind w:hanging="360" w:left="3589"/>
+      </w:pPr>
+      <w:rPr>
+        <w:rFonts w:hint="default" w:ascii="Symbol" w:hAnsi="Symbol" w:eastAsia="Symbol" w:cs="Symbol"/>
+      </w:rPr>
+      <w:start w:val="1"/>
+      <w:suff w:val="tab"/>
+    </w:lvl>
+    <w:lvl w:ilvl="5">
+      <w:isLgl w:val="false"/>
+      <w:lvlJc w:val="left"/>
+      <w:lvlText w:val="·"/>
+      <w:numFmt w:val="bullet"/>
+      <w:pPr>
+        <w:pBdr/>
+        <w:spacing/>
+        <w:ind w:hanging="360" w:left="4309"/>
+      </w:pPr>
+      <w:rPr>
+        <w:rFonts w:hint="default" w:ascii="Symbol" w:hAnsi="Symbol" w:eastAsia="Symbol" w:cs="Symbol"/>
+      </w:rPr>
+      <w:start w:val="1"/>
+      <w:suff w:val="tab"/>
+    </w:lvl>
+    <w:lvl w:ilvl="6">
+      <w:isLgl w:val="false"/>
+      <w:lvlJc w:val="left"/>
+      <w:lvlText w:val="·"/>
+      <w:numFmt w:val="bullet"/>
+      <w:pPr>
+        <w:pBdr/>
+        <w:spacing/>
+        <w:ind w:hanging="360" w:left="5029"/>
+      </w:pPr>
+      <w:rPr>
+        <w:rFonts w:hint="default" w:ascii="Symbol" w:hAnsi="Symbol" w:eastAsia="Symbol" w:cs="Symbol"/>
+      </w:rPr>
+      <w:start w:val="1"/>
+      <w:suff w:val="tab"/>
+    </w:lvl>
+    <w:lvl w:ilvl="7">
+      <w:isLgl w:val="false"/>
+      <w:lvlJc w:val="left"/>
+      <w:lvlText w:val="·"/>
+      <w:numFmt w:val="bullet"/>
+      <w:pPr>
+        <w:pBdr/>
+        <w:spacing/>
+        <w:ind w:hanging="360" w:left="5749"/>
+      </w:pPr>
+      <w:rPr>
+        <w:rFonts w:hint="default" w:ascii="Symbol" w:hAnsi="Symbol" w:eastAsia="Symbol" w:cs="Symbol"/>
+      </w:rPr>
+      <w:start w:val="1"/>
+      <w:suff w:val="tab"/>
+    </w:lvl>
+    <w:lvl w:ilvl="8">
+      <w:isLgl w:val="false"/>
+      <w:lvlJc w:val="left"/>
+      <w:lvlText w:val="·"/>
+      <w:numFmt w:val="bullet"/>
+      <w:pPr>
+        <w:pBdr/>
+        <w:spacing/>
+        <w:ind w:hanging="360" w:left="6469"/>
+      </w:pPr>
+      <w:rPr>
+        <w:rFonts w:hint="default" w:ascii="Symbol" w:hAnsi="Symbol" w:eastAsia="Symbol" w:cs="Symbol"/>
+      </w:rPr>
+      <w:start w:val="1"/>
+      <w:suff w:val="tab"/>
+    </w:lvl>
+  </w:abstractNum>
+  <w:abstractNum w:abstractNumId="12">
+    <w:lvl w:ilvl="0">
+      <w:isLgl w:val="false"/>
+      <w:lvlJc w:val="left"/>
+      <w:lvlText w:val="·"/>
+      <w:numFmt w:val="bullet"/>
+      <w:pPr>
+        <w:pBdr/>
+        <w:spacing/>
+        <w:ind w:hanging="360" w:left="709"/>
+      </w:pPr>
+      <w:rPr>
+        <w:rFonts w:hint="default" w:ascii="Symbol" w:hAnsi="Symbol" w:eastAsia="Symbol" w:cs="Symbol"/>
+        <w:color w:val="000000"/>
+        <w:sz w:val="20"/>
+      </w:rPr>
+      <w:start w:val="1"/>
+      <w:suff w:val="tab"/>
+    </w:lvl>
+    <w:lvl w:ilvl="1">
+      <w:isLgl w:val="false"/>
+      <w:lvlJc w:val="left"/>
+      <w:lvlText w:val="·"/>
+      <w:numFmt w:val="bullet"/>
+      <w:pPr>
+        <w:pBdr/>
+        <w:spacing/>
+        <w:ind w:hanging="360" w:left="1429"/>
+      </w:pPr>
+      <w:rPr>
+        <w:rFonts w:hint="default" w:ascii="Symbol" w:hAnsi="Symbol" w:eastAsia="Symbol" w:cs="Symbol"/>
+        <w:color w:val="000000"/>
+        <w:sz w:val="20"/>
+      </w:rPr>
+      <w:start w:val="1"/>
+      <w:suff w:val="tab"/>
+    </w:lvl>
+    <w:lvl w:ilvl="2">
+      <w:isLgl w:val="false"/>
+      <w:lvlJc w:val="left"/>
+      <w:lvlText w:val="·"/>
+      <w:numFmt w:val="bullet"/>
+      <w:pPr>
+        <w:pBdr/>
+        <w:spacing/>
+        <w:ind w:hanging="360" w:left="2149"/>
+      </w:pPr>
+      <w:rPr>
+        <w:rFonts w:hint="default" w:ascii="Symbol" w:hAnsi="Symbol" w:eastAsia="Symbol" w:cs="Symbol"/>
+        <w:color w:val="000000"/>
+        <w:sz w:val="20"/>
+      </w:rPr>
+      <w:start w:val="1"/>
+      <w:suff w:val="tab"/>
+    </w:lvl>
+    <w:lvl w:ilvl="3">
+      <w:isLgl w:val="false"/>
+      <w:lvlJc w:val="left"/>
+      <w:lvlText w:val="·"/>
+      <w:numFmt w:val="bullet"/>
+      <w:pPr>
+        <w:pBdr/>
+        <w:spacing/>
+        <w:ind w:hanging="360" w:left="2869"/>
+      </w:pPr>
+      <w:rPr>
+        <w:rFonts w:hint="default" w:ascii="Symbol" w:hAnsi="Symbol" w:eastAsia="Symbol" w:cs="Symbol"/>
+        <w:color w:val="000000"/>
+        <w:sz w:val="20"/>
+      </w:rPr>
+      <w:start w:val="1"/>
+      <w:suff w:val="tab"/>
+    </w:lvl>
+    <w:lvl w:ilvl="4">
+      <w:isLgl w:val="false"/>
+      <w:lvlJc w:val="left"/>
+      <w:lvlText w:val="·"/>
+      <w:numFmt w:val="bullet"/>
+      <w:pPr>
+        <w:pBdr/>
+        <w:spacing/>
+        <w:ind w:hanging="360" w:left="3589"/>
+      </w:pPr>
+      <w:rPr>
+        <w:rFonts w:hint="default" w:ascii="Symbol" w:hAnsi="Symbol" w:eastAsia="Symbol" w:cs="Symbol"/>
+        <w:color w:val="000000"/>
+        <w:sz w:val="20"/>
+      </w:rPr>
+      <w:start w:val="1"/>
+      <w:suff w:val="tab"/>
+    </w:lvl>
+    <w:lvl w:ilvl="5">
+      <w:isLgl w:val="false"/>
+      <w:lvlJc w:val="left"/>
+      <w:lvlText w:val="·"/>
+      <w:numFmt w:val="bullet"/>
+      <w:pPr>
+        <w:pBdr/>
+        <w:spacing/>
+        <w:ind w:hanging="360" w:left="4309"/>
+      </w:pPr>
+      <w:rPr>
+        <w:rFonts w:hint="default" w:ascii="Symbol" w:hAnsi="Symbol" w:eastAsia="Symbol" w:cs="Symbol"/>
+        <w:color w:val="000000"/>
+        <w:sz w:val="20"/>
+      </w:rPr>
+      <w:start w:val="1"/>
+      <w:suff w:val="tab"/>
+    </w:lvl>
+    <w:lvl w:ilvl="6">
+      <w:isLgl w:val="false"/>
+      <w:lvlJc w:val="left"/>
+      <w:lvlText w:val="·"/>
+      <w:numFmt w:val="bullet"/>
+      <w:pPr>
+        <w:pBdr/>
+        <w:spacing/>
+        <w:ind w:hanging="360" w:left="5029"/>
+      </w:pPr>
+      <w:rPr>
+        <w:rFonts w:hint="default" w:ascii="Symbol" w:hAnsi="Symbol" w:eastAsia="Symbol" w:cs="Symbol"/>
+        <w:color w:val="000000"/>
+        <w:sz w:val="20"/>
+      </w:rPr>
+      <w:start w:val="1"/>
+      <w:suff w:val="tab"/>
+    </w:lvl>
+    <w:lvl w:ilvl="7">
+      <w:isLgl w:val="false"/>
+      <w:lvlJc w:val="left"/>
+      <w:lvlText w:val="·"/>
+      <w:numFmt w:val="bullet"/>
+      <w:pPr>
+        <w:pBdr/>
+        <w:spacing/>
+        <w:ind w:hanging="360" w:left="5749"/>
+      </w:pPr>
+      <w:rPr>
+        <w:rFonts w:hint="default" w:ascii="Symbol" w:hAnsi="Symbol" w:eastAsia="Symbol" w:cs="Symbol"/>
+        <w:color w:val="000000"/>
+        <w:sz w:val="20"/>
+      </w:rPr>
+      <w:start w:val="1"/>
+      <w:suff w:val="tab"/>
+    </w:lvl>
+    <w:lvl w:ilvl="8">
+      <w:isLgl w:val="false"/>
+      <w:lvlJc w:val="left"/>
+      <w:lvlText w:val="·"/>
+      <w:numFmt w:val="bullet"/>
+      <w:pPr>
+        <w:pBdr/>
+        <w:spacing/>
+        <w:ind w:hanging="360" w:left="6469"/>
+      </w:pPr>
+      <w:rPr>
+        <w:rFonts w:hint="default" w:ascii="Symbol" w:hAnsi="Symbol" w:eastAsia="Symbol" w:cs="Symbol"/>
+        <w:color w:val="000000"/>
+        <w:sz w:val="20"/>
+      </w:rPr>
+      <w:start w:val="1"/>
+      <w:suff w:val="tab"/>
+    </w:lvl>
+  </w:abstractNum>
+  <w:abstractNum w:abstractNumId="13">
+    <w:lvl w:ilvl="0">
+      <w:isLgl w:val="false"/>
+      <w:lvlJc w:val="left"/>
+      <w:lvlText w:val="·"/>
+      <w:numFmt w:val="bullet"/>
+      <w:pPr>
+        <w:pBdr/>
+        <w:spacing/>
+        <w:ind w:hanging="360" w:left="709"/>
+      </w:pPr>
+      <w:rPr>
+        <w:rFonts w:hint="default" w:ascii="Symbol" w:hAnsi="Symbol" w:eastAsia="Symbol" w:cs="Symbol"/>
+      </w:rPr>
+      <w:start w:val="1"/>
+      <w:suff w:val="tab"/>
+    </w:lvl>
+    <w:lvl w:ilvl="1">
+      <w:isLgl w:val="false"/>
+      <w:lvlJc w:val="left"/>
+      <w:lvlText w:val="·"/>
+      <w:numFmt w:val="bullet"/>
+      <w:pPr>
+        <w:pBdr/>
+        <w:spacing/>
+        <w:ind w:hanging="360" w:left="1429"/>
+      </w:pPr>
+      <w:rPr>
+        <w:rFonts w:hint="default" w:ascii="Symbol" w:hAnsi="Symbol" w:eastAsia="Symbol" w:cs="Symbol"/>
+      </w:rPr>
+      <w:start w:val="1"/>
+      <w:suff w:val="tab"/>
+    </w:lvl>
+    <w:lvl w:ilvl="2">
+      <w:isLgl w:val="false"/>
+      <w:lvlJc w:val="left"/>
+      <w:lvlText w:val="·"/>
+      <w:numFmt w:val="bullet"/>
+      <w:pPr>
+        <w:pBdr/>
+        <w:spacing/>
+        <w:ind w:hanging="360" w:left="2149"/>
+      </w:pPr>
+      <w:rPr>
+        <w:rFonts w:hint="default" w:ascii="Symbol" w:hAnsi="Symbol" w:eastAsia="Symbol" w:cs="Symbol"/>
+      </w:rPr>
+      <w:start w:val="1"/>
+      <w:suff w:val="tab"/>
+    </w:lvl>
+    <w:lvl w:ilvl="3">
+      <w:isLgl w:val="false"/>
+      <w:lvlJc w:val="left"/>
+      <w:lvlText w:val="·"/>
+      <w:numFmt w:val="bullet"/>
+      <w:pPr>
+        <w:pBdr/>
+        <w:spacing/>
+        <w:ind w:hanging="360" w:left="2869"/>
+      </w:pPr>
+      <w:rPr>
+        <w:rFonts w:hint="default" w:ascii="Symbol" w:hAnsi="Symbol" w:eastAsia="Symbol" w:cs="Symbol"/>
+      </w:rPr>
+      <w:start w:val="1"/>
+      <w:suff w:val="tab"/>
+    </w:lvl>
+    <w:lvl w:ilvl="4">
+      <w:isLgl w:val="false"/>
+      <w:lvlJc w:val="left"/>
+      <w:lvlText w:val="·"/>
+      <w:numFmt w:val="bullet"/>
+      <w:pPr>
+        <w:pBdr/>
+        <w:spacing/>
+        <w:ind w:hanging="360" w:left="3589"/>
+      </w:pPr>
+      <w:rPr>
+        <w:rFonts w:hint="default" w:ascii="Symbol" w:hAnsi="Symbol" w:eastAsia="Symbol" w:cs="Symbol"/>
+      </w:rPr>
+      <w:start w:val="1"/>
+      <w:suff w:val="tab"/>
+    </w:lvl>
+    <w:lvl w:ilvl="5">
+      <w:isLgl w:val="false"/>
+      <w:lvlJc w:val="left"/>
+      <w:lvlText w:val="·"/>
+      <w:numFmt w:val="bullet"/>
+      <w:pPr>
+        <w:pBdr/>
+        <w:spacing/>
+        <w:ind w:hanging="360" w:left="4309"/>
+      </w:pPr>
+      <w:rPr>
+        <w:rFonts w:hint="default" w:ascii="Symbol" w:hAnsi="Symbol" w:eastAsia="Symbol" w:cs="Symbol"/>
+      </w:rPr>
+      <w:start w:val="1"/>
+      <w:suff w:val="tab"/>
+    </w:lvl>
+    <w:lvl w:ilvl="6">
+      <w:isLgl w:val="false"/>
+      <w:lvlJc w:val="left"/>
+      <w:lvlText w:val="·"/>
+      <w:numFmt w:val="bullet"/>
+      <w:pPr>
+        <w:pBdr/>
+        <w:spacing/>
+        <w:ind w:hanging="360" w:left="5029"/>
+      </w:pPr>
+      <w:rPr>
+        <w:rFonts w:hint="default" w:ascii="Symbol" w:hAnsi="Symbol" w:eastAsia="Symbol" w:cs="Symbol"/>
+      </w:rPr>
+      <w:start w:val="1"/>
+      <w:suff w:val="tab"/>
+    </w:lvl>
+    <w:lvl w:ilvl="7">
+      <w:isLgl w:val="false"/>
+      <w:lvlJc w:val="left"/>
+      <w:lvlText w:val="·"/>
+      <w:numFmt w:val="bullet"/>
+      <w:pPr>
+        <w:pBdr/>
+        <w:spacing/>
+        <w:ind w:hanging="360" w:left="5749"/>
+      </w:pPr>
+      <w:rPr>
+        <w:rFonts w:hint="default" w:ascii="Symbol" w:hAnsi="Symbol" w:eastAsia="Symbol" w:cs="Symbol"/>
+      </w:rPr>
+      <w:start w:val="1"/>
+      <w:suff w:val="tab"/>
+    </w:lvl>
+    <w:lvl w:ilvl="8">
+      <w:isLgl w:val="false"/>
+      <w:lvlJc w:val="left"/>
+      <w:lvlText w:val="·"/>
+      <w:numFmt w:val="bullet"/>
+      <w:pPr>
+        <w:pBdr/>
+        <w:spacing/>
+        <w:ind w:hanging="360" w:left="6469"/>
+      </w:pPr>
+      <w:rPr>
+        <w:rFonts w:hint="default" w:ascii="Symbol" w:hAnsi="Symbol" w:eastAsia="Symbol" w:cs="Symbol"/>
+      </w:rPr>
+      <w:start w:val="1"/>
+      <w:suff w:val="tab"/>
+    </w:lvl>
+  </w:abstractNum>
+  <w:abstractNum w:abstractNumId="14">
+    <w:lvl w:ilvl="0">
+      <w:isLgl w:val="false"/>
+      <w:lvlJc w:val="left"/>
+      <w:lvlText w:val="·"/>
+      <w:numFmt w:val="bullet"/>
+      <w:pPr>
+        <w:pBdr/>
+        <w:spacing/>
+        <w:ind w:hanging="360" w:left="709"/>
+      </w:pPr>
+      <w:rPr>
+        <w:rFonts w:hint="default" w:ascii="Symbol" w:hAnsi="Symbol" w:eastAsia="Symbol" w:cs="Symbol"/>
+        <w:color w:val="000000"/>
+        <w:sz w:val="20"/>
+      </w:rPr>
+      <w:start w:val="1"/>
+      <w:suff w:val="tab"/>
+    </w:lvl>
+    <w:lvl w:ilvl="1">
+      <w:isLgl w:val="false"/>
+      <w:lvlJc w:val="left"/>
+      <w:lvlText w:val="·"/>
+      <w:numFmt w:val="bullet"/>
+      <w:pPr>
+        <w:pBdr/>
+        <w:spacing/>
+        <w:ind w:hanging="360" w:left="1429"/>
+      </w:pPr>
+      <w:rPr>
+        <w:rFonts w:hint="default" w:ascii="Symbol" w:hAnsi="Symbol" w:eastAsia="Symbol" w:cs="Symbol"/>
+        <w:color w:val="000000"/>
+        <w:sz w:val="20"/>
+      </w:rPr>
+      <w:start w:val="1"/>
+      <w:suff w:val="tab"/>
+    </w:lvl>
+    <w:lvl w:ilvl="2">
+      <w:isLgl w:val="false"/>
+      <w:lvlJc w:val="left"/>
+      <w:lvlText w:val="·"/>
+      <w:numFmt w:val="bullet"/>
+      <w:pPr>
+        <w:pBdr/>
+        <w:spacing/>
+        <w:ind w:hanging="360" w:left="2149"/>
+      </w:pPr>
+      <w:rPr>
+        <w:rFonts w:hint="default" w:ascii="Symbol" w:hAnsi="Symbol" w:eastAsia="Symbol" w:cs="Symbol"/>
+        <w:color w:val="000000"/>
+        <w:sz w:val="20"/>
+      </w:rPr>
+      <w:start w:val="1"/>
+      <w:suff w:val="tab"/>
+    </w:lvl>
+    <w:lvl w:ilvl="3">
+      <w:isLgl w:val="false"/>
+      <w:lvlJc w:val="left"/>
+      <w:lvlText w:val="·"/>
+      <w:numFmt w:val="bullet"/>
+      <w:pPr>
+        <w:pBdr/>
+        <w:spacing/>
+        <w:ind w:hanging="360" w:left="2869"/>
+      </w:pPr>
+      <w:rPr>
+        <w:rFonts w:hint="default" w:ascii="Symbol" w:hAnsi="Symbol" w:eastAsia="Symbol" w:cs="Symbol"/>
+        <w:color w:val="000000"/>
+        <w:sz w:val="20"/>
+      </w:rPr>
+      <w:start w:val="1"/>
+      <w:suff w:val="tab"/>
+    </w:lvl>
+    <w:lvl w:ilvl="4">
+      <w:isLgl w:val="false"/>
+      <w:lvlJc w:val="left"/>
+      <w:lvlText w:val="·"/>
+      <w:numFmt w:val="bullet"/>
+      <w:pPr>
+        <w:pBdr/>
+        <w:spacing/>
+        <w:ind w:hanging="360" w:left="3589"/>
+      </w:pPr>
+      <w:rPr>
+        <w:rFonts w:hint="default" w:ascii="Symbol" w:hAnsi="Symbol" w:eastAsia="Symbol" w:cs="Symbol"/>
+        <w:color w:val="000000"/>
+        <w:sz w:val="20"/>
+      </w:rPr>
+      <w:start w:val="1"/>
+      <w:suff w:val="tab"/>
+    </w:lvl>
+    <w:lvl w:ilvl="5">
+      <w:isLgl w:val="false"/>
+      <w:lvlJc w:val="left"/>
+      <w:lvlText w:val="·"/>
+      <w:numFmt w:val="bullet"/>
+      <w:pPr>
+        <w:pBdr/>
+        <w:spacing/>
+        <w:ind w:hanging="360" w:left="4309"/>
+      </w:pPr>
+      <w:rPr>
+        <w:rFonts w:hint="default" w:ascii="Symbol" w:hAnsi="Symbol" w:eastAsia="Symbol" w:cs="Symbol"/>
+        <w:color w:val="000000"/>
+        <w:sz w:val="20"/>
+      </w:rPr>
+      <w:start w:val="1"/>
+      <w:suff w:val="tab"/>
+    </w:lvl>
+    <w:lvl w:ilvl="6">
+      <w:isLgl w:val="false"/>
+      <w:lvlJc w:val="left"/>
+      <w:lvlText w:val="·"/>
+      <w:numFmt w:val="bullet"/>
+      <w:pPr>
+        <w:pBdr/>
+        <w:spacing/>
+        <w:ind w:hanging="360" w:left="5029"/>
+      </w:pPr>
+      <w:rPr>
+        <w:rFonts w:hint="default" w:ascii="Symbol" w:hAnsi="Symbol" w:eastAsia="Symbol" w:cs="Symbol"/>
+        <w:color w:val="000000"/>
+        <w:sz w:val="20"/>
+      </w:rPr>
+      <w:start w:val="1"/>
+      <w:suff w:val="tab"/>
+    </w:lvl>
+    <w:lvl w:ilvl="7">
+      <w:isLgl w:val="false"/>
+      <w:lvlJc w:val="left"/>
+      <w:lvlText w:val="·"/>
+      <w:numFmt w:val="bullet"/>
+      <w:pPr>
+        <w:pBdr/>
+        <w:spacing/>
+        <w:ind w:hanging="360" w:left="5749"/>
+      </w:pPr>
+      <w:rPr>
+        <w:rFonts w:hint="default" w:ascii="Symbol" w:hAnsi="Symbol" w:eastAsia="Symbol" w:cs="Symbol"/>
+        <w:color w:val="000000"/>
+        <w:sz w:val="20"/>
+      </w:rPr>
+      <w:start w:val="1"/>
+      <w:suff w:val="tab"/>
+    </w:lvl>
+    <w:lvl w:ilvl="8">
+      <w:isLgl w:val="false"/>
+      <w:lvlJc w:val="left"/>
+      <w:lvlText w:val="·"/>
+      <w:numFmt w:val="bullet"/>
+      <w:pPr>
+        <w:pBdr/>
+        <w:spacing/>
+        <w:ind w:hanging="360" w:left="6469"/>
+      </w:pPr>
+      <w:rPr>
+        <w:rFonts w:hint="default" w:ascii="Symbol" w:hAnsi="Symbol" w:eastAsia="Symbol" w:cs="Symbol"/>
+        <w:color w:val="000000"/>
+        <w:sz w:val="20"/>
       </w:rPr>
       <w:start w:val="1"/>
       <w:suff w:val="tab"/>
@@ -16188,6 +21517,21 @@
   </w:num>
   <w:num w:numId="10">
     <w:abstractNumId w:val="9"/>
+  </w:num>
+  <w:num w:numId="11">
+    <w:abstractNumId w:val="10"/>
+  </w:num>
+  <w:num w:numId="12">
+    <w:abstractNumId w:val="11"/>
+  </w:num>
+  <w:num w:numId="13">
+    <w:abstractNumId w:val="12"/>
+  </w:num>
+  <w:num w:numId="14">
+    <w:abstractNumId w:val="13"/>
+  </w:num>
+  <w:num w:numId="15">
+    <w:abstractNumId w:val="14"/>
   </w:num>
 </w:numbering>
 </file>
